--- a/Реферат/Реферат Пилипенко.docx
+++ b/Реферат/Реферат Пилипенко.docx
@@ -6,11 +6,13 @@
       <w:pPr>
         <w:jc w:val="center"/>
         <w:rPr>
+          <w:rFonts w:ascii="Consolas" w:hAnsi="Consolas"/>
           <w:sz w:val="28"/>
         </w:rPr>
       </w:pPr>
       <w:r>
         <w:rPr>
+          <w:rFonts w:ascii="Consolas" w:hAnsi="Consolas"/>
           <w:sz w:val="28"/>
         </w:rPr>
         <w:t>Забайкальский государственный университет</w:t>
@@ -20,11 +22,13 @@
       <w:pPr>
         <w:jc w:val="center"/>
         <w:rPr>
+          <w:rFonts w:ascii="Consolas" w:hAnsi="Consolas"/>
           <w:sz w:val="28"/>
         </w:rPr>
       </w:pPr>
       <w:r>
         <w:rPr>
+          <w:rFonts w:ascii="Consolas" w:hAnsi="Consolas"/>
           <w:sz w:val="28"/>
         </w:rPr>
         <w:t>Кафедра информатики и вычислительной техники</w:t>
@@ -34,11 +38,13 @@
       <w:pPr>
         <w:jc w:val="center"/>
         <w:rPr>
+          <w:rFonts w:ascii="Consolas" w:hAnsi="Consolas"/>
           <w:sz w:val="28"/>
         </w:rPr>
       </w:pPr>
       <w:r>
         <w:rPr>
+          <w:rFonts w:ascii="Consolas" w:hAnsi="Consolas"/>
           <w:sz w:val="28"/>
         </w:rPr>
         <w:t>и прикладной математики</w:t>
@@ -47,171 +53,439 @@
     <w:p>
       <w:pPr>
         <w:jc w:val="center"/>
+        <w:rPr>
+          <w:rFonts w:ascii="Consolas" w:hAnsi="Consolas"/>
+        </w:rPr>
       </w:pPr>
     </w:p>
     <w:p>
       <w:pPr>
         <w:jc w:val="center"/>
+        <w:rPr>
+          <w:rFonts w:ascii="Consolas" w:hAnsi="Consolas"/>
+        </w:rPr>
       </w:pPr>
     </w:p>
     <w:p>
       <w:pPr>
         <w:jc w:val="center"/>
+        <w:rPr>
+          <w:rFonts w:ascii="Consolas" w:hAnsi="Consolas"/>
+        </w:rPr>
       </w:pPr>
     </w:p>
     <w:p>
       <w:pPr>
         <w:jc w:val="center"/>
-      </w:pPr>
+        <w:rPr>
+          <w:rFonts w:ascii="Consolas" w:hAnsi="Consolas"/>
+        </w:rPr>
+      </w:pPr>
+    </w:p>
+    <w:p>
+      <w:pPr>
+        <w:jc w:val="center"/>
+        <w:rPr>
+          <w:rFonts w:ascii="Consolas" w:hAnsi="Consolas"/>
+        </w:rPr>
+      </w:pPr>
+    </w:p>
+    <w:p>
+      <w:pPr>
+        <w:jc w:val="center"/>
+        <w:rPr>
+          <w:rFonts w:ascii="Consolas" w:hAnsi="Consolas"/>
+        </w:rPr>
+      </w:pPr>
+    </w:p>
+    <w:p>
+      <w:pPr>
+        <w:jc w:val="center"/>
+        <w:rPr>
+          <w:rFonts w:ascii="Consolas" w:hAnsi="Consolas"/>
+        </w:rPr>
+      </w:pPr>
+    </w:p>
+    <w:p>
+      <w:pPr>
+        <w:jc w:val="center"/>
+        <w:rPr>
+          <w:rFonts w:ascii="Consolas" w:hAnsi="Consolas"/>
+        </w:rPr>
+      </w:pPr>
+    </w:p>
+    <w:p>
+      <w:pPr>
+        <w:jc w:val="center"/>
+        <w:rPr>
+          <w:rFonts w:ascii="Consolas" w:hAnsi="Consolas"/>
+          <w:b/>
+          <w:sz w:val="56"/>
+        </w:rPr>
+      </w:pPr>
+      <w:r>
+        <w:rPr>
+          <w:rFonts w:ascii="Consolas" w:hAnsi="Consolas"/>
+          <w:b/>
+          <w:sz w:val="56"/>
+        </w:rPr>
+        <w:t>Реферат</w:t>
+      </w:r>
+    </w:p>
+    <w:p>
+      <w:pPr>
+        <w:jc w:val="center"/>
+        <w:rPr>
+          <w:rFonts w:ascii="Consolas" w:hAnsi="Consolas"/>
+          <w:sz w:val="32"/>
+        </w:rPr>
+      </w:pPr>
+      <w:r>
+        <w:rPr>
+          <w:rFonts w:ascii="Consolas" w:hAnsi="Consolas"/>
+          <w:sz w:val="32"/>
+        </w:rPr>
+        <w:t>На тему: «Человеко-машинное взаимодействие»</w:t>
+      </w:r>
+    </w:p>
+    <w:p>
+      <w:pPr>
+        <w:jc w:val="center"/>
+        <w:rPr>
+          <w:rFonts w:ascii="Consolas" w:hAnsi="Consolas"/>
+        </w:rPr>
+      </w:pPr>
+    </w:p>
+    <w:p>
+      <w:pPr>
+        <w:jc w:val="center"/>
+        <w:rPr>
+          <w:rFonts w:ascii="Consolas" w:hAnsi="Consolas"/>
+          <w:sz w:val="28"/>
+        </w:rPr>
+      </w:pPr>
+      <w:r>
+        <w:rPr>
+          <w:rFonts w:ascii="Consolas" w:hAnsi="Consolas"/>
+          <w:sz w:val="28"/>
+        </w:rPr>
+        <w:t>Студента группы ИВТ-19-2 Пилипенко Данила</w:t>
+      </w:r>
+    </w:p>
+    <w:p>
+      <w:pPr>
+        <w:jc w:val="center"/>
+        <w:rPr>
+          <w:rFonts w:ascii="Consolas" w:hAnsi="Consolas"/>
+          <w:sz w:val="28"/>
+        </w:rPr>
+      </w:pPr>
+    </w:p>
+    <w:p>
+      <w:pPr>
+        <w:jc w:val="center"/>
+        <w:rPr>
+          <w:rFonts w:ascii="Consolas" w:hAnsi="Consolas"/>
+          <w:sz w:val="28"/>
+        </w:rPr>
+      </w:pPr>
+    </w:p>
+    <w:p>
+      <w:pPr>
+        <w:jc w:val="center"/>
+        <w:rPr>
+          <w:rFonts w:ascii="Consolas" w:hAnsi="Consolas"/>
+          <w:sz w:val="28"/>
+        </w:rPr>
+      </w:pPr>
+    </w:p>
+    <w:p>
+      <w:pPr>
+        <w:jc w:val="center"/>
+        <w:rPr>
+          <w:rFonts w:ascii="Consolas" w:hAnsi="Consolas"/>
+          <w:sz w:val="28"/>
+        </w:rPr>
+      </w:pPr>
+    </w:p>
+    <w:p>
+      <w:pPr>
+        <w:jc w:val="center"/>
+        <w:rPr>
+          <w:rFonts w:ascii="Consolas" w:hAnsi="Consolas"/>
+          <w:sz w:val="28"/>
+        </w:rPr>
+      </w:pPr>
+    </w:p>
+    <w:p>
+      <w:pPr>
+        <w:jc w:val="center"/>
+        <w:rPr>
+          <w:rFonts w:ascii="Consolas" w:hAnsi="Consolas"/>
+          <w:sz w:val="28"/>
+        </w:rPr>
+      </w:pPr>
+    </w:p>
+    <w:p>
+      <w:pPr>
+        <w:jc w:val="center"/>
+        <w:rPr>
+          <w:rFonts w:ascii="Consolas" w:hAnsi="Consolas"/>
+          <w:sz w:val="28"/>
+        </w:rPr>
+      </w:pPr>
+    </w:p>
+    <w:p>
+      <w:pPr>
+        <w:jc w:val="center"/>
+        <w:rPr>
+          <w:rFonts w:ascii="Consolas" w:hAnsi="Consolas"/>
+          <w:sz w:val="28"/>
+        </w:rPr>
+      </w:pPr>
+    </w:p>
+    <w:p>
+      <w:pPr>
+        <w:jc w:val="center"/>
+        <w:rPr>
+          <w:rFonts w:ascii="Consolas" w:hAnsi="Consolas"/>
+          <w:sz w:val="28"/>
+        </w:rPr>
+      </w:pPr>
+    </w:p>
+    <w:p>
+      <w:pPr>
+        <w:jc w:val="center"/>
+        <w:rPr>
+          <w:rFonts w:ascii="Consolas" w:hAnsi="Consolas"/>
+          <w:sz w:val="28"/>
+        </w:rPr>
+      </w:pPr>
+    </w:p>
+    <w:p>
+      <w:pPr>
+        <w:pStyle w:val="2"/>
+        <w:rPr>
+          <w:rFonts w:ascii="Consolas" w:hAnsi="Consolas"/>
+          <w:sz w:val="40"/>
+        </w:rPr>
+      </w:pPr>
+      <w:r>
+        <w:rPr>
+          <w:rFonts w:ascii="Consolas" w:hAnsi="Consolas"/>
+          <w:sz w:val="40"/>
+        </w:rPr>
+        <w:lastRenderedPageBreak/>
+        <w:t>Введение</w:t>
+      </w:r>
       <w:bookmarkStart w:id="0" w:name="_GoBack"/>
       <w:bookmarkEnd w:id="0"/>
     </w:p>
     <w:p>
       <w:pPr>
-        <w:jc w:val="center"/>
-      </w:pPr>
-    </w:p>
-    <w:p>
-      <w:pPr>
-        <w:jc w:val="center"/>
-      </w:pPr>
-    </w:p>
-    <w:p>
-      <w:pPr>
-        <w:jc w:val="center"/>
-      </w:pPr>
-    </w:p>
-    <w:p>
-      <w:pPr>
-        <w:jc w:val="center"/>
-      </w:pPr>
-    </w:p>
-    <w:p>
-      <w:pPr>
-        <w:jc w:val="center"/>
-        <w:rPr>
-          <w:b/>
-          <w:sz w:val="56"/>
-        </w:rPr>
-      </w:pPr>
-      <w:r>
-        <w:rPr>
-          <w:b/>
-          <w:sz w:val="56"/>
-        </w:rPr>
-        <w:t>Реферат</w:t>
-      </w:r>
-    </w:p>
-    <w:p>
-      <w:pPr>
-        <w:jc w:val="center"/>
-        <w:rPr>
-          <w:sz w:val="32"/>
-        </w:rPr>
-      </w:pPr>
-      <w:r>
-        <w:rPr>
-          <w:sz w:val="32"/>
-        </w:rPr>
-        <w:t>На тему: «Человеко-машинное взаимодействие»</w:t>
-      </w:r>
-    </w:p>
-    <w:p>
-      <w:pPr>
-        <w:jc w:val="center"/>
-      </w:pPr>
-    </w:p>
-    <w:p>
-      <w:pPr>
-        <w:jc w:val="center"/>
-        <w:rPr>
-          <w:sz w:val="28"/>
-        </w:rPr>
-      </w:pPr>
-      <w:r>
-        <w:rPr>
-          <w:sz w:val="28"/>
-        </w:rPr>
-        <w:t>Студента группы ИВТ-19-2 Пилипенко Данила</w:t>
-      </w:r>
-    </w:p>
-    <w:p>
-      <w:pPr>
-        <w:jc w:val="center"/>
-        <w:rPr>
-          <w:sz w:val="28"/>
-        </w:rPr>
-      </w:pPr>
-    </w:p>
-    <w:p>
-      <w:pPr>
-        <w:jc w:val="center"/>
-        <w:rPr>
-          <w:sz w:val="28"/>
-        </w:rPr>
-      </w:pPr>
-    </w:p>
-    <w:p>
-      <w:pPr>
-        <w:jc w:val="center"/>
-        <w:rPr>
-          <w:sz w:val="28"/>
-        </w:rPr>
-      </w:pPr>
-    </w:p>
-    <w:p>
-      <w:pPr>
-        <w:jc w:val="center"/>
-        <w:rPr>
-          <w:sz w:val="28"/>
-        </w:rPr>
-      </w:pPr>
-    </w:p>
-    <w:p>
-      <w:pPr>
-        <w:jc w:val="center"/>
-        <w:rPr>
-          <w:sz w:val="28"/>
-        </w:rPr>
-      </w:pPr>
-    </w:p>
-    <w:p>
-      <w:pPr>
-        <w:jc w:val="center"/>
-        <w:rPr>
-          <w:sz w:val="28"/>
-        </w:rPr>
-      </w:pPr>
-    </w:p>
-    <w:p>
-      <w:pPr>
-        <w:jc w:val="center"/>
-        <w:rPr>
-          <w:sz w:val="28"/>
-        </w:rPr>
-      </w:pPr>
-    </w:p>
-    <w:p>
-      <w:pPr>
-        <w:jc w:val="center"/>
-        <w:rPr>
-          <w:sz w:val="28"/>
-        </w:rPr>
-      </w:pPr>
-    </w:p>
-    <w:p>
-      <w:pPr>
-        <w:jc w:val="center"/>
-        <w:rPr>
-          <w:sz w:val="28"/>
-        </w:rPr>
-      </w:pPr>
-    </w:p>
-    <w:p>
-      <w:pPr>
-        <w:jc w:val="center"/>
-        <w:rPr>
-          <w:sz w:val="28"/>
+        <w:rPr>
+          <w:rFonts w:ascii="Consolas" w:hAnsi="Consolas"/>
+          <w:sz w:val="32"/>
+        </w:rPr>
+      </w:pPr>
+    </w:p>
+    <w:p>
+      <w:pPr>
+        <w:rPr>
+          <w:rFonts w:ascii="Consolas" w:hAnsi="Consolas"/>
+          <w:sz w:val="32"/>
+        </w:rPr>
+      </w:pPr>
+      <w:r>
+        <w:rPr>
+          <w:rFonts w:ascii="Consolas" w:hAnsi="Consolas"/>
+          <w:sz w:val="32"/>
+        </w:rPr>
+        <w:t>Человеко-машинное взаимодействие (ЧМВ) – дисциплина о проблемах и способах их решения взаимодействия человека с компьютерными системами.</w:t>
+      </w:r>
+    </w:p>
+    <w:p>
+      <w:pPr>
+        <w:rPr>
+          <w:rFonts w:ascii="Consolas" w:hAnsi="Consolas"/>
+          <w:sz w:val="32"/>
+        </w:rPr>
+      </w:pPr>
+      <w:r>
+        <w:rPr>
+          <w:rFonts w:ascii="Consolas" w:hAnsi="Consolas"/>
+          <w:sz w:val="32"/>
+        </w:rPr>
+        <w:t>Н</w:t>
+      </w:r>
+      <w:r>
+        <w:rPr>
+          <w:rFonts w:ascii="Consolas" w:hAnsi="Consolas"/>
+          <w:sz w:val="32"/>
+        </w:rPr>
+        <w:t>екоторые из дисциплин, которые включает в себя HCI:</w:t>
+      </w:r>
+    </w:p>
+    <w:p>
+      <w:pPr>
+        <w:rPr>
+          <w:rFonts w:ascii="Consolas" w:hAnsi="Consolas"/>
+          <w:sz w:val="32"/>
+        </w:rPr>
+      </w:pPr>
+      <w:r>
+        <w:rPr>
+          <w:rFonts w:ascii="Consolas" w:hAnsi="Consolas"/>
+          <w:sz w:val="32"/>
+        </w:rPr>
+        <w:t>1. Эргономика</w:t>
+      </w:r>
+    </w:p>
+    <w:p>
+      <w:pPr>
+        <w:rPr>
+          <w:rFonts w:ascii="Consolas" w:hAnsi="Consolas"/>
+          <w:sz w:val="32"/>
+        </w:rPr>
+      </w:pPr>
+      <w:r>
+        <w:rPr>
+          <w:rFonts w:ascii="Consolas" w:hAnsi="Consolas"/>
+          <w:sz w:val="32"/>
+        </w:rPr>
+        <w:t>2. Информатика</w:t>
+      </w:r>
+    </w:p>
+    <w:p>
+      <w:pPr>
+        <w:rPr>
+          <w:rFonts w:ascii="Consolas" w:hAnsi="Consolas"/>
+          <w:sz w:val="32"/>
+        </w:rPr>
+      </w:pPr>
+      <w:r>
+        <w:rPr>
+          <w:rFonts w:ascii="Consolas" w:hAnsi="Consolas"/>
+          <w:sz w:val="32"/>
+        </w:rPr>
+        <w:t>3. Дизайн</w:t>
+      </w:r>
+    </w:p>
+    <w:p>
+      <w:pPr>
+        <w:rPr>
+          <w:rFonts w:ascii="Consolas" w:hAnsi="Consolas"/>
+          <w:sz w:val="32"/>
+        </w:rPr>
+      </w:pPr>
+      <w:r>
+        <w:rPr>
+          <w:rFonts w:ascii="Consolas" w:hAnsi="Consolas"/>
+          <w:sz w:val="32"/>
+        </w:rPr>
+        <w:t>4. Психология</w:t>
+      </w:r>
+    </w:p>
+    <w:p>
+      <w:pPr>
+        <w:rPr>
+          <w:rFonts w:ascii="Consolas" w:hAnsi="Consolas"/>
+          <w:sz w:val="32"/>
+        </w:rPr>
+      </w:pPr>
+      <w:r>
+        <w:rPr>
+          <w:rFonts w:ascii="Consolas" w:hAnsi="Consolas"/>
+          <w:sz w:val="32"/>
+        </w:rPr>
+        <w:t>Эта дисциплина обеспечивает нас знаниями о компьютере и человеке для того, чтобы взаимодействие между ними было более эффективным и удобным.</w:t>
+      </w:r>
+    </w:p>
+    <w:p>
+      <w:pPr>
+        <w:rPr>
+          <w:rFonts w:ascii="Consolas" w:hAnsi="Consolas"/>
+          <w:sz w:val="32"/>
+        </w:rPr>
+      </w:pPr>
+    </w:p>
+    <w:p>
+      <w:pPr>
+        <w:rPr>
+          <w:rFonts w:ascii="Consolas" w:hAnsi="Consolas"/>
+          <w:sz w:val="32"/>
+        </w:rPr>
+      </w:pPr>
+    </w:p>
+    <w:p>
+      <w:pPr>
+        <w:rPr>
+          <w:rFonts w:ascii="Consolas" w:hAnsi="Consolas"/>
+          <w:sz w:val="32"/>
+        </w:rPr>
+      </w:pPr>
+    </w:p>
+    <w:p>
+      <w:pPr>
+        <w:rPr>
+          <w:rFonts w:ascii="Consolas" w:hAnsi="Consolas"/>
+          <w:sz w:val="32"/>
+        </w:rPr>
+      </w:pPr>
+    </w:p>
+    <w:p>
+      <w:pPr>
+        <w:rPr>
+          <w:rFonts w:ascii="Consolas" w:hAnsi="Consolas"/>
+          <w:sz w:val="32"/>
+        </w:rPr>
+      </w:pPr>
+    </w:p>
+    <w:p>
+      <w:pPr>
+        <w:rPr>
+          <w:rFonts w:ascii="Consolas" w:hAnsi="Consolas"/>
+          <w:sz w:val="32"/>
+        </w:rPr>
+      </w:pPr>
+    </w:p>
+    <w:p>
+      <w:pPr>
+        <w:rPr>
+          <w:rFonts w:ascii="Consolas" w:hAnsi="Consolas"/>
+          <w:sz w:val="32"/>
+        </w:rPr>
+      </w:pPr>
+    </w:p>
+    <w:p>
+      <w:pPr>
+        <w:rPr>
+          <w:rFonts w:ascii="Consolas" w:hAnsi="Consolas"/>
+          <w:sz w:val="32"/>
+        </w:rPr>
+      </w:pPr>
+    </w:p>
+    <w:p>
+      <w:pPr>
+        <w:rPr>
+          <w:rFonts w:ascii="Consolas" w:hAnsi="Consolas"/>
+          <w:sz w:val="32"/>
+        </w:rPr>
+      </w:pPr>
+    </w:p>
+    <w:p>
+      <w:pPr>
+        <w:rPr>
+          <w:rFonts w:ascii="Consolas" w:hAnsi="Consolas"/>
+          <w:sz w:val="32"/>
+        </w:rPr>
+      </w:pPr>
+    </w:p>
+    <w:p>
+      <w:pPr>
+        <w:rPr>
+          <w:rFonts w:ascii="Consolas" w:hAnsi="Consolas"/>
+          <w:sz w:val="32"/>
         </w:rPr>
       </w:pPr>
     </w:p>
@@ -219,234 +493,13 @@
       <w:pPr>
         <w:pStyle w:val="2"/>
         <w:rPr>
+          <w:rFonts w:ascii="Consolas" w:hAnsi="Consolas"/>
           <w:sz w:val="40"/>
         </w:rPr>
       </w:pPr>
       <w:r>
         <w:rPr>
-          <w:sz w:val="40"/>
-        </w:rPr>
-        <w:lastRenderedPageBreak/>
-        <w:t>Введение</w:t>
-      </w:r>
-    </w:p>
-    <w:p>
-      <w:pPr>
-        <w:rPr>
-          <w:sz w:val="32"/>
-        </w:rPr>
-      </w:pPr>
-    </w:p>
-    <w:p>
-      <w:pPr>
-        <w:rPr>
-          <w:sz w:val="32"/>
-        </w:rPr>
-      </w:pPr>
-      <w:r>
-        <w:rPr>
-          <w:sz w:val="32"/>
-        </w:rPr>
-        <w:t>Человеко-машинное взаимодействие (ЧМВ) – дисциплина о</w:t>
-      </w:r>
-      <w:r>
-        <w:rPr>
-          <w:sz w:val="32"/>
-        </w:rPr>
-        <w:t xml:space="preserve"> проблемах и способах их решения взаимодействия человека с компьютерными системами</w:t>
-      </w:r>
-      <w:r>
-        <w:rPr>
-          <w:sz w:val="32"/>
-        </w:rPr>
-        <w:t>.</w:t>
-      </w:r>
-    </w:p>
-    <w:p>
-      <w:pPr>
-        <w:rPr>
-          <w:sz w:val="32"/>
-        </w:rPr>
-      </w:pPr>
-      <w:r>
-        <w:rPr>
-          <w:sz w:val="32"/>
-        </w:rPr>
-        <w:t>Н</w:t>
-      </w:r>
-      <w:r>
-        <w:rPr>
-          <w:sz w:val="32"/>
-        </w:rPr>
-        <w:t>екоторые из дисциплин, которые включает в себя HCI:</w:t>
-      </w:r>
-    </w:p>
-    <w:p>
-      <w:pPr>
-        <w:rPr>
-          <w:sz w:val="32"/>
-        </w:rPr>
-      </w:pPr>
-      <w:r>
-        <w:rPr>
-          <w:sz w:val="32"/>
-        </w:rPr>
-        <w:t>1. Эргономика</w:t>
-      </w:r>
-    </w:p>
-    <w:p>
-      <w:pPr>
-        <w:rPr>
-          <w:sz w:val="32"/>
-        </w:rPr>
-      </w:pPr>
-      <w:r>
-        <w:rPr>
-          <w:sz w:val="32"/>
-        </w:rPr>
-        <w:t>2. Информатика</w:t>
-      </w:r>
-    </w:p>
-    <w:p>
-      <w:pPr>
-        <w:rPr>
-          <w:sz w:val="32"/>
-        </w:rPr>
-      </w:pPr>
-      <w:r>
-        <w:rPr>
-          <w:sz w:val="32"/>
-        </w:rPr>
-        <w:t>3. Дизайн</w:t>
-      </w:r>
-    </w:p>
-    <w:p>
-      <w:pPr>
-        <w:rPr>
-          <w:sz w:val="32"/>
-        </w:rPr>
-      </w:pPr>
-      <w:r>
-        <w:rPr>
-          <w:sz w:val="32"/>
-        </w:rPr>
-        <w:t>4. Психология</w:t>
-      </w:r>
-    </w:p>
-    <w:p>
-      <w:pPr>
-        <w:rPr>
-          <w:sz w:val="32"/>
-        </w:rPr>
-      </w:pPr>
-      <w:r>
-        <w:rPr>
-          <w:sz w:val="32"/>
-        </w:rPr>
-        <w:t xml:space="preserve">Эта дисциплина обеспечивает нас знаниями о компьютере и человеке для того, чтобы взаимодействие между ними было более эффективным </w:t>
-      </w:r>
-      <w:r>
-        <w:rPr>
-          <w:sz w:val="32"/>
-        </w:rPr>
-        <w:t xml:space="preserve">и </w:t>
-      </w:r>
-      <w:r>
-        <w:rPr>
-          <w:sz w:val="32"/>
-        </w:rPr>
-        <w:t>удобным.</w:t>
-      </w:r>
-    </w:p>
-    <w:p>
-      <w:pPr>
-        <w:rPr>
-          <w:sz w:val="32"/>
-        </w:rPr>
-      </w:pPr>
-    </w:p>
-    <w:p>
-      <w:pPr>
-        <w:rPr>
-          <w:sz w:val="32"/>
-        </w:rPr>
-      </w:pPr>
-    </w:p>
-    <w:p>
-      <w:pPr>
-        <w:rPr>
-          <w:sz w:val="32"/>
-        </w:rPr>
-      </w:pPr>
-    </w:p>
-    <w:p>
-      <w:pPr>
-        <w:rPr>
-          <w:sz w:val="32"/>
-        </w:rPr>
-      </w:pPr>
-    </w:p>
-    <w:p>
-      <w:pPr>
-        <w:rPr>
-          <w:sz w:val="32"/>
-        </w:rPr>
-      </w:pPr>
-    </w:p>
-    <w:p>
-      <w:pPr>
-        <w:rPr>
-          <w:sz w:val="32"/>
-        </w:rPr>
-      </w:pPr>
-    </w:p>
-    <w:p>
-      <w:pPr>
-        <w:rPr>
-          <w:sz w:val="32"/>
-        </w:rPr>
-      </w:pPr>
-    </w:p>
-    <w:p>
-      <w:pPr>
-        <w:rPr>
-          <w:sz w:val="32"/>
-        </w:rPr>
-      </w:pPr>
-    </w:p>
-    <w:p>
-      <w:pPr>
-        <w:rPr>
-          <w:sz w:val="32"/>
-        </w:rPr>
-      </w:pPr>
-    </w:p>
-    <w:p>
-      <w:pPr>
-        <w:rPr>
-          <w:sz w:val="32"/>
-          <w:lang w:val="en-US"/>
-        </w:rPr>
-      </w:pPr>
-    </w:p>
-    <w:p>
-      <w:pPr>
-        <w:rPr>
-          <w:sz w:val="32"/>
-          <w:lang w:val="en-US"/>
-        </w:rPr>
-      </w:pPr>
-    </w:p>
-    <w:p>
-      <w:pPr>
-        <w:pStyle w:val="2"/>
-        <w:rPr>
-          <w:sz w:val="40"/>
-          <w:lang w:val="en-US"/>
-        </w:rPr>
-      </w:pPr>
-      <w:r>
-        <w:rPr>
+          <w:rFonts w:ascii="Consolas" w:hAnsi="Consolas"/>
           <w:sz w:val="40"/>
         </w:rPr>
         <w:lastRenderedPageBreak/>
@@ -456,75 +509,44 @@
     <w:p>
       <w:pPr>
         <w:rPr>
-          <w:lang w:val="en-US"/>
-        </w:rPr>
-      </w:pPr>
-    </w:p>
-    <w:p>
-      <w:pPr>
-        <w:rPr>
-          <w:sz w:val="32"/>
-        </w:rPr>
-      </w:pPr>
-      <w:r>
-        <w:rPr>
-          <w:sz w:val="32"/>
-        </w:rPr>
-        <w:t xml:space="preserve">В ходе </w:t>
-      </w:r>
-      <w:r>
-        <w:rPr>
-          <w:sz w:val="32"/>
-        </w:rPr>
-        <w:t>изучения дисциплины ЧМВ мы успели пройти достаточно тем,</w:t>
-      </w:r>
-      <w:r>
-        <w:rPr>
-          <w:sz w:val="32"/>
-        </w:rPr>
-        <w:t xml:space="preserve"> для того, чтобы</w:t>
-      </w:r>
-      <w:r>
-        <w:rPr>
-          <w:sz w:val="32"/>
-        </w:rPr>
-        <w:t xml:space="preserve"> быть достаточно компетентными в создании ди</w:t>
-      </w:r>
-      <w:r>
-        <w:rPr>
-          <w:sz w:val="32"/>
-        </w:rPr>
-        <w:t>зайна для собственной программы</w:t>
-      </w:r>
-      <w:r>
-        <w:rPr>
-          <w:sz w:val="32"/>
-        </w:rPr>
-        <w:t>.</w:t>
-      </w:r>
-    </w:p>
-    <w:p>
-      <w:pPr>
-        <w:rPr>
+          <w:rFonts w:ascii="Consolas" w:hAnsi="Consolas"/>
+        </w:rPr>
+      </w:pPr>
+    </w:p>
+    <w:p>
+      <w:pPr>
+        <w:rPr>
+          <w:rFonts w:ascii="Consolas" w:hAnsi="Consolas"/>
+          <w:sz w:val="32"/>
+        </w:rPr>
+      </w:pPr>
+      <w:r>
+        <w:rPr>
+          <w:rFonts w:ascii="Consolas" w:hAnsi="Consolas"/>
+          <w:sz w:val="32"/>
+        </w:rPr>
+        <w:t>В ходе изучения дисциплины ЧМВ мы успели пройти достаточно тем, для того, чтобы быть достаточно компетентными в создании дизайна для собственной программы.</w:t>
+      </w:r>
+    </w:p>
+    <w:p>
+      <w:pPr>
+        <w:rPr>
+          <w:rFonts w:ascii="Consolas" w:hAnsi="Consolas"/>
           <w:sz w:val="32"/>
         </w:rPr>
       </w:pPr>
       <w:proofErr w:type="gramStart"/>
       <w:r>
         <w:rPr>
-          <w:sz w:val="32"/>
-        </w:rPr>
-        <w:t>Т</w:t>
-      </w:r>
-      <w:r>
-        <w:rPr>
-          <w:sz w:val="32"/>
-        </w:rPr>
-        <w:t>емы</w:t>
+          <w:rFonts w:ascii="Consolas" w:hAnsi="Consolas"/>
+          <w:sz w:val="32"/>
+        </w:rPr>
+        <w:t>Темы</w:t>
       </w:r>
       <w:proofErr w:type="gramEnd"/>
       <w:r>
         <w:rPr>
+          <w:rFonts w:ascii="Consolas" w:hAnsi="Consolas"/>
           <w:sz w:val="32"/>
         </w:rPr>
         <w:t xml:space="preserve"> которые мы прошли:</w:t>
@@ -533,11 +555,13 @@
     <w:p>
       <w:pPr>
         <w:rPr>
-          <w:sz w:val="32"/>
-        </w:rPr>
-      </w:pPr>
-      <w:r>
-        <w:rPr>
+          <w:rFonts w:ascii="Consolas" w:hAnsi="Consolas"/>
+          <w:sz w:val="32"/>
+        </w:rPr>
+      </w:pPr>
+      <w:r>
+        <w:rPr>
+          <w:rFonts w:ascii="Consolas" w:hAnsi="Consolas"/>
           <w:sz w:val="32"/>
         </w:rPr>
         <w:t>• Основные проблемы ЧМВ и методы их решения</w:t>
@@ -546,11 +570,13 @@
     <w:p>
       <w:pPr>
         <w:rPr>
-          <w:sz w:val="32"/>
-        </w:rPr>
-      </w:pPr>
-      <w:r>
-        <w:rPr>
+          <w:rFonts w:ascii="Consolas" w:hAnsi="Consolas"/>
+          <w:sz w:val="32"/>
+        </w:rPr>
+      </w:pPr>
+      <w:r>
+        <w:rPr>
+          <w:rFonts w:ascii="Consolas" w:hAnsi="Consolas"/>
           <w:sz w:val="32"/>
         </w:rPr>
         <w:t>• Дизайн, Интерфейс</w:t>
@@ -559,11 +585,13 @@
     <w:p>
       <w:pPr>
         <w:rPr>
-          <w:sz w:val="32"/>
-        </w:rPr>
-      </w:pPr>
-      <w:r>
-        <w:rPr>
+          <w:rFonts w:ascii="Consolas" w:hAnsi="Consolas"/>
+          <w:sz w:val="32"/>
+        </w:rPr>
+      </w:pPr>
+      <w:r>
+        <w:rPr>
+          <w:rFonts w:ascii="Consolas" w:hAnsi="Consolas"/>
           <w:sz w:val="32"/>
         </w:rPr>
         <w:t>• UX и UI</w:t>
@@ -572,11 +600,13 @@
     <w:p>
       <w:pPr>
         <w:rPr>
-          <w:sz w:val="32"/>
-        </w:rPr>
-      </w:pPr>
-      <w:r>
-        <w:rPr>
+          <w:rFonts w:ascii="Consolas" w:hAnsi="Consolas"/>
+          <w:sz w:val="32"/>
+        </w:rPr>
+      </w:pPr>
+      <w:r>
+        <w:rPr>
+          <w:rFonts w:ascii="Consolas" w:hAnsi="Consolas"/>
           <w:sz w:val="32"/>
         </w:rPr>
         <w:t xml:space="preserve">• </w:t>
@@ -584,6 +614,7 @@
       <w:proofErr w:type="spellStart"/>
       <w:r>
         <w:rPr>
+          <w:rFonts w:ascii="Consolas" w:hAnsi="Consolas"/>
           <w:sz w:val="32"/>
         </w:rPr>
         <w:t>Типографика</w:t>
@@ -593,11 +624,13 @@
     <w:p>
       <w:pPr>
         <w:rPr>
-          <w:sz w:val="32"/>
-        </w:rPr>
-      </w:pPr>
-      <w:r>
-        <w:rPr>
+          <w:rFonts w:ascii="Consolas" w:hAnsi="Consolas"/>
+          <w:sz w:val="32"/>
+        </w:rPr>
+      </w:pPr>
+      <w:r>
+        <w:rPr>
+          <w:rFonts w:ascii="Consolas" w:hAnsi="Consolas"/>
           <w:sz w:val="32"/>
         </w:rPr>
         <w:t xml:space="preserve">• Работа в </w:t>
@@ -605,6 +638,7 @@
       <w:proofErr w:type="spellStart"/>
       <w:r>
         <w:rPr>
+          <w:rFonts w:ascii="Consolas" w:hAnsi="Consolas"/>
           <w:sz w:val="32"/>
         </w:rPr>
         <w:t>Lazarus</w:t>
@@ -614,30 +648,21 @@
     <w:p>
       <w:pPr>
         <w:rPr>
-          <w:sz w:val="32"/>
-        </w:rPr>
-      </w:pPr>
-      <w:r>
-        <w:rPr>
-          <w:sz w:val="32"/>
-        </w:rPr>
-        <w:t>• Работ</w:t>
-      </w:r>
-      <w:r>
-        <w:rPr>
-          <w:sz w:val="32"/>
-        </w:rPr>
-        <w:t>а с</w:t>
-      </w:r>
-      <w:r>
-        <w:rPr>
-          <w:sz w:val="32"/>
-        </w:rPr>
-        <w:t xml:space="preserve"> </w:t>
+          <w:rFonts w:ascii="Consolas" w:hAnsi="Consolas"/>
+          <w:sz w:val="32"/>
+        </w:rPr>
+      </w:pPr>
+      <w:r>
+        <w:rPr>
+          <w:rFonts w:ascii="Consolas" w:hAnsi="Consolas"/>
+          <w:sz w:val="32"/>
+        </w:rPr>
+        <w:t xml:space="preserve">• Работа с </w:t>
       </w:r>
       <w:proofErr w:type="spellStart"/>
       <w:r>
         <w:rPr>
+          <w:rFonts w:ascii="Consolas" w:hAnsi="Consolas"/>
           <w:sz w:val="32"/>
         </w:rPr>
         <w:t>Git</w:t>
@@ -647,11 +672,13 @@
     <w:p>
       <w:pPr>
         <w:rPr>
-          <w:sz w:val="32"/>
-        </w:rPr>
-      </w:pPr>
-      <w:r>
-        <w:rPr>
+          <w:rFonts w:ascii="Consolas" w:hAnsi="Consolas"/>
+          <w:sz w:val="32"/>
+        </w:rPr>
+      </w:pPr>
+      <w:r>
+        <w:rPr>
+          <w:rFonts w:ascii="Consolas" w:hAnsi="Consolas"/>
           <w:sz w:val="32"/>
         </w:rPr>
         <w:t xml:space="preserve">• Работа в </w:t>
@@ -659,6 +686,7 @@
       <w:proofErr w:type="spellStart"/>
       <w:r>
         <w:rPr>
+          <w:rFonts w:ascii="Consolas" w:hAnsi="Consolas"/>
           <w:sz w:val="32"/>
         </w:rPr>
         <w:t>figma</w:t>
@@ -666,178 +694,170 @@
       <w:proofErr w:type="spellEnd"/>
       <w:r>
         <w:rPr>
+          <w:rFonts w:ascii="Consolas" w:hAnsi="Consolas"/>
+          <w:sz w:val="32"/>
+        </w:rPr>
+        <w:t xml:space="preserve"> и draw.io</w:t>
+      </w:r>
+    </w:p>
+    <w:p>
+      <w:pPr>
+        <w:rPr>
+          <w:rFonts w:ascii="Consolas" w:hAnsi="Consolas"/>
+          <w:sz w:val="32"/>
+        </w:rPr>
+      </w:pPr>
+    </w:p>
+    <w:p>
+      <w:pPr>
+        <w:rPr>
+          <w:rFonts w:ascii="Consolas" w:hAnsi="Consolas"/>
+          <w:sz w:val="32"/>
+        </w:rPr>
+      </w:pPr>
+      <w:r>
+        <w:rPr>
+          <w:rFonts w:ascii="Consolas" w:hAnsi="Consolas"/>
+          <w:sz w:val="32"/>
+        </w:rPr>
+        <w:t>Изучая эти и другие темы, мы также занимались практикой, и за 3 месяца успели сделать достаточно много работ, например:</w:t>
+      </w:r>
+    </w:p>
+    <w:p>
+      <w:pPr>
+        <w:rPr>
+          <w:rFonts w:ascii="Consolas" w:hAnsi="Consolas"/>
+          <w:sz w:val="32"/>
+        </w:rPr>
+      </w:pPr>
+      <w:r>
+        <w:rPr>
+          <w:rFonts w:ascii="Consolas" w:hAnsi="Consolas"/>
+          <w:sz w:val="32"/>
+        </w:rPr>
+        <w:t xml:space="preserve">• Доклады по </w:t>
+      </w:r>
+      <w:proofErr w:type="spellStart"/>
+      <w:r>
+        <w:rPr>
+          <w:rFonts w:ascii="Consolas" w:hAnsi="Consolas"/>
+          <w:sz w:val="32"/>
+        </w:rPr>
+        <w:t>Lazarus</w:t>
+      </w:r>
+      <w:proofErr w:type="spellEnd"/>
+      <w:r>
+        <w:rPr>
+          <w:rFonts w:ascii="Consolas" w:hAnsi="Consolas"/>
           <w:sz w:val="32"/>
         </w:rPr>
         <w:t xml:space="preserve"> и </w:t>
       </w:r>
-      <w:r>
-        <w:rPr>
-          <w:sz w:val="32"/>
-        </w:rPr>
-        <w:t>draw.io</w:t>
-      </w:r>
-    </w:p>
-    <w:p>
-      <w:pPr>
-        <w:rPr>
-          <w:sz w:val="32"/>
-        </w:rPr>
-      </w:pPr>
-    </w:p>
-    <w:p>
-      <w:pPr>
-        <w:rPr>
-          <w:sz w:val="32"/>
-        </w:rPr>
-      </w:pPr>
-      <w:r>
-        <w:rPr>
-          <w:sz w:val="32"/>
-        </w:rPr>
-        <w:t>Изучая</w:t>
-      </w:r>
-      <w:r>
-        <w:rPr>
-          <w:sz w:val="32"/>
-        </w:rPr>
-        <w:t xml:space="preserve"> эти и другие</w:t>
-      </w:r>
-      <w:r>
-        <w:rPr>
-          <w:sz w:val="32"/>
-        </w:rPr>
-        <w:t xml:space="preserve"> темы, мы также занимались практикой, и за 3 месяца успели</w:t>
-      </w:r>
-      <w:r>
-        <w:rPr>
-          <w:sz w:val="32"/>
-        </w:rPr>
-        <w:t xml:space="preserve"> сделать достаточно много работ, например</w:t>
-      </w:r>
-      <w:r>
-        <w:rPr>
-          <w:sz w:val="32"/>
-        </w:rPr>
-        <w:t>:</w:t>
-      </w:r>
-    </w:p>
-    <w:p>
-      <w:pPr>
-        <w:rPr>
-          <w:sz w:val="32"/>
-        </w:rPr>
-      </w:pPr>
-      <w:r>
-        <w:rPr>
-          <w:sz w:val="32"/>
-        </w:rPr>
-        <w:t xml:space="preserve">• Доклады по </w:t>
-      </w:r>
       <w:proofErr w:type="spellStart"/>
       <w:r>
         <w:rPr>
-          <w:sz w:val="32"/>
-        </w:rPr>
-        <w:t>Lazarus</w:t>
+          <w:rFonts w:ascii="Consolas" w:hAnsi="Consolas"/>
+          <w:sz w:val="32"/>
+        </w:rPr>
+        <w:t>Delphi</w:t>
       </w:r>
       <w:proofErr w:type="spellEnd"/>
-      <w:r>
-        <w:rPr>
-          <w:sz w:val="32"/>
-        </w:rPr>
-        <w:t xml:space="preserve"> и </w:t>
+    </w:p>
+    <w:p>
+      <w:pPr>
+        <w:rPr>
+          <w:rFonts w:ascii="Consolas" w:hAnsi="Consolas"/>
+          <w:sz w:val="32"/>
+        </w:rPr>
+      </w:pPr>
+      <w:r>
+        <w:rPr>
+          <w:rFonts w:ascii="Consolas" w:hAnsi="Consolas"/>
+          <w:sz w:val="32"/>
+        </w:rPr>
+        <w:t>• 2 программы из задачника по программированию</w:t>
+      </w:r>
+    </w:p>
+    <w:p>
+      <w:pPr>
+        <w:rPr>
+          <w:rFonts w:ascii="Consolas" w:hAnsi="Consolas"/>
+          <w:sz w:val="32"/>
+        </w:rPr>
+      </w:pPr>
+      <w:r>
+        <w:rPr>
+          <w:rFonts w:ascii="Consolas" w:hAnsi="Consolas"/>
+          <w:sz w:val="32"/>
+        </w:rPr>
+        <w:t xml:space="preserve">• Добавление </w:t>
       </w:r>
       <w:proofErr w:type="spellStart"/>
       <w:r>
         <w:rPr>
-          <w:sz w:val="32"/>
-        </w:rPr>
-        <w:t>Delphi</w:t>
+          <w:rFonts w:ascii="Consolas" w:hAnsi="Consolas"/>
+          <w:sz w:val="32"/>
+        </w:rPr>
+        <w:t>TMemo</w:t>
       </w:r>
       <w:proofErr w:type="spellEnd"/>
-    </w:p>
-    <w:p>
-      <w:pPr>
-        <w:rPr>
-          <w:sz w:val="32"/>
-        </w:rPr>
-      </w:pPr>
-      <w:r>
-        <w:rPr>
-          <w:sz w:val="32"/>
-        </w:rPr>
-        <w:t>• 2 программы из задачника по программированию</w:t>
-      </w:r>
-    </w:p>
-    <w:p>
-      <w:pPr>
-        <w:rPr>
-          <w:sz w:val="32"/>
-        </w:rPr>
-      </w:pPr>
-      <w:r>
-        <w:rPr>
-          <w:sz w:val="32"/>
-        </w:rPr>
-        <w:t xml:space="preserve">• Добавление </w:t>
+      <w:r>
+        <w:rPr>
+          <w:rFonts w:ascii="Consolas" w:hAnsi="Consolas"/>
+          <w:sz w:val="32"/>
+        </w:rPr>
+        <w:t xml:space="preserve"> в программы</w:t>
+      </w:r>
+    </w:p>
+    <w:p>
+      <w:pPr>
+        <w:rPr>
+          <w:rFonts w:ascii="Consolas" w:hAnsi="Consolas"/>
+          <w:sz w:val="32"/>
+        </w:rPr>
+      </w:pPr>
+      <w:r>
+        <w:rPr>
+          <w:rFonts w:ascii="Consolas" w:hAnsi="Consolas"/>
+          <w:sz w:val="32"/>
+        </w:rPr>
+        <w:t>• Добавление меню в программы</w:t>
+      </w:r>
+    </w:p>
+    <w:p>
+      <w:pPr>
+        <w:rPr>
+          <w:rFonts w:ascii="Consolas" w:hAnsi="Consolas"/>
+          <w:sz w:val="32"/>
+        </w:rPr>
+      </w:pPr>
+      <w:r>
+        <w:rPr>
+          <w:rFonts w:ascii="Consolas" w:hAnsi="Consolas"/>
+          <w:sz w:val="32"/>
+        </w:rPr>
+        <w:t xml:space="preserve">• Добавление таблицы </w:t>
       </w:r>
       <w:proofErr w:type="spellStart"/>
       <w:r>
         <w:rPr>
-          <w:sz w:val="32"/>
-        </w:rPr>
-        <w:t>TMemo</w:t>
+          <w:rFonts w:ascii="Consolas" w:hAnsi="Consolas"/>
+          <w:sz w:val="32"/>
+        </w:rPr>
+        <w:t>TStringGr</w:t>
+      </w:r>
+      <w:r>
+        <w:rPr>
+          <w:rFonts w:ascii="Consolas" w:hAnsi="Consolas"/>
+          <w:sz w:val="32"/>
+          <w:lang w:val="en-US"/>
+        </w:rPr>
+        <w:t>i</w:t>
       </w:r>
       <w:proofErr w:type="spellEnd"/>
       <w:r>
         <w:rPr>
-          <w:sz w:val="32"/>
-        </w:rPr>
-        <w:t xml:space="preserve"> в программы</w:t>
-      </w:r>
-    </w:p>
-    <w:p>
-      <w:pPr>
-        <w:rPr>
-          <w:sz w:val="32"/>
-        </w:rPr>
-      </w:pPr>
-      <w:r>
-        <w:rPr>
-          <w:sz w:val="32"/>
-        </w:rPr>
-        <w:t>• Добавление меню в программы</w:t>
-      </w:r>
-    </w:p>
-    <w:p>
-      <w:pPr>
-        <w:rPr>
-          <w:sz w:val="32"/>
-        </w:rPr>
-      </w:pPr>
-      <w:r>
-        <w:rPr>
-          <w:sz w:val="32"/>
-        </w:rPr>
-        <w:t xml:space="preserve">• Добавление таблицы </w:t>
-      </w:r>
-      <w:proofErr w:type="spellStart"/>
-      <w:r>
-        <w:rPr>
-          <w:sz w:val="32"/>
-        </w:rPr>
-        <w:t>TStringGr</w:t>
-      </w:r>
-      <w:r>
-        <w:rPr>
-          <w:sz w:val="32"/>
-          <w:lang w:val="en-US"/>
-        </w:rPr>
-        <w:t>i</w:t>
-      </w:r>
-      <w:proofErr w:type="spellEnd"/>
-      <w:r>
-        <w:rPr>
+          <w:rFonts w:ascii="Consolas" w:hAnsi="Consolas"/>
           <w:sz w:val="32"/>
         </w:rPr>
         <w:t>d в программы</w:t>
@@ -846,11 +866,13 @@
     <w:p>
       <w:pPr>
         <w:rPr>
-          <w:sz w:val="32"/>
-        </w:rPr>
-      </w:pPr>
-      <w:r>
-        <w:rPr>
+          <w:rFonts w:ascii="Consolas" w:hAnsi="Consolas"/>
+          <w:sz w:val="32"/>
+        </w:rPr>
+      </w:pPr>
+      <w:r>
+        <w:rPr>
+          <w:rFonts w:ascii="Consolas" w:hAnsi="Consolas"/>
           <w:sz w:val="32"/>
         </w:rPr>
         <w:t>• Создание диаграммы прецедентов</w:t>
@@ -859,11 +881,13 @@
     <w:p>
       <w:pPr>
         <w:rPr>
-          <w:sz w:val="32"/>
-        </w:rPr>
-      </w:pPr>
-      <w:r>
-        <w:rPr>
+          <w:rFonts w:ascii="Consolas" w:hAnsi="Consolas"/>
+          <w:sz w:val="32"/>
+        </w:rPr>
+      </w:pPr>
+      <w:r>
+        <w:rPr>
+          <w:rFonts w:ascii="Consolas" w:hAnsi="Consolas"/>
           <w:sz w:val="32"/>
         </w:rPr>
         <w:t>• Создание диаграммы окон</w:t>
@@ -872,37 +896,41 @@
     <w:p>
       <w:pPr>
         <w:rPr>
-          <w:sz w:val="32"/>
-        </w:rPr>
-      </w:pPr>
-    </w:p>
-    <w:p>
-      <w:pPr>
-        <w:rPr>
-          <w:sz w:val="32"/>
-        </w:rPr>
-      </w:pPr>
-      <w:r>
-        <w:rPr>
-          <w:sz w:val="32"/>
-        </w:rPr>
-        <w:lastRenderedPageBreak/>
+          <w:rFonts w:ascii="Consolas" w:hAnsi="Consolas"/>
+          <w:sz w:val="32"/>
+        </w:rPr>
+      </w:pPr>
+    </w:p>
+    <w:p>
+      <w:pPr>
+        <w:rPr>
+          <w:rFonts w:ascii="Consolas" w:hAnsi="Consolas"/>
+          <w:sz w:val="32"/>
+        </w:rPr>
+      </w:pPr>
+      <w:r>
+        <w:rPr>
+          <w:rFonts w:ascii="Consolas" w:hAnsi="Consolas"/>
+          <w:sz w:val="32"/>
+        </w:rPr>
         <w:t>Скриншоты программ:</w:t>
       </w:r>
     </w:p>
     <w:p>
       <w:pPr>
         <w:rPr>
-          <w:sz w:val="32"/>
-        </w:rPr>
-      </w:pPr>
-      <w:r>
-        <w:rPr>
+          <w:rFonts w:ascii="Consolas" w:hAnsi="Consolas"/>
+          <w:sz w:val="32"/>
+        </w:rPr>
+      </w:pPr>
+      <w:r>
+        <w:rPr>
+          <w:rFonts w:ascii="Consolas" w:hAnsi="Consolas"/>
           <w:noProof/>
           <w:lang w:eastAsia="ru-RU"/>
         </w:rPr>
         <w:drawing>
-          <wp:inline distT="0" distB="0" distL="0" distR="0">
+          <wp:inline distT="0" distB="0" distL="0" distR="0" wp14:anchorId="7EA03391" wp14:editId="62E72E18">
             <wp:extent cx="5940425" cy="3522382"/>
             <wp:effectExtent l="0" t="0" r="3175" b="1905"/>
             <wp:docPr id="1" name="Рисунок 1" descr="Окно программы.png"/>
@@ -954,24 +982,27 @@
     <w:p>
       <w:pPr>
         <w:rPr>
-          <w:sz w:val="32"/>
-        </w:rPr>
-      </w:pPr>
-    </w:p>
-    <w:p>
-      <w:pPr>
-        <w:rPr>
-          <w:sz w:val="32"/>
-        </w:rPr>
-      </w:pPr>
-      <w:r>
-        <w:rPr>
+          <w:rFonts w:ascii="Consolas" w:hAnsi="Consolas"/>
+          <w:sz w:val="32"/>
+        </w:rPr>
+      </w:pPr>
+    </w:p>
+    <w:p>
+      <w:pPr>
+        <w:rPr>
+          <w:rFonts w:ascii="Consolas" w:hAnsi="Consolas"/>
+          <w:sz w:val="32"/>
+        </w:rPr>
+      </w:pPr>
+      <w:r>
+        <w:rPr>
+          <w:rFonts w:ascii="Consolas" w:hAnsi="Consolas"/>
           <w:noProof/>
           <w:sz w:val="32"/>
           <w:lang w:eastAsia="ru-RU"/>
         </w:rPr>
         <w:drawing>
-          <wp:inline distT="0" distB="0" distL="0" distR="0" wp14:anchorId="7D156D05" wp14:editId="3A044709">
+          <wp:inline distT="0" distB="0" distL="0" distR="0" wp14:anchorId="59E048A0" wp14:editId="0C4F1046">
             <wp:extent cx="3860100" cy="2867891"/>
             <wp:effectExtent l="0" t="0" r="7620" b="8890"/>
             <wp:docPr id="2" name="Рисунок 2"/>
@@ -1010,47 +1041,53 @@
     <w:p>
       <w:pPr>
         <w:rPr>
-          <w:sz w:val="32"/>
-        </w:rPr>
-      </w:pPr>
-    </w:p>
-    <w:p>
-      <w:pPr>
-        <w:rPr>
-          <w:sz w:val="32"/>
-        </w:rPr>
-      </w:pPr>
-    </w:p>
-    <w:p>
-      <w:pPr>
-        <w:rPr>
-          <w:sz w:val="32"/>
-        </w:rPr>
-      </w:pPr>
-    </w:p>
-    <w:p>
-      <w:pPr>
-        <w:rPr>
-          <w:sz w:val="32"/>
-        </w:rPr>
-      </w:pPr>
-    </w:p>
-    <w:p>
-      <w:pPr>
-        <w:rPr>
+          <w:rFonts w:ascii="Consolas" w:hAnsi="Consolas"/>
+          <w:sz w:val="32"/>
+        </w:rPr>
+      </w:pPr>
+    </w:p>
+    <w:p>
+      <w:pPr>
+        <w:rPr>
+          <w:rFonts w:ascii="Consolas" w:hAnsi="Consolas"/>
+          <w:sz w:val="32"/>
+        </w:rPr>
+      </w:pPr>
+    </w:p>
+    <w:p>
+      <w:pPr>
+        <w:rPr>
+          <w:rFonts w:ascii="Consolas" w:hAnsi="Consolas"/>
+          <w:sz w:val="32"/>
+        </w:rPr>
+      </w:pPr>
+    </w:p>
+    <w:p>
+      <w:pPr>
+        <w:rPr>
+          <w:rFonts w:ascii="Consolas" w:hAnsi="Consolas"/>
+          <w:sz w:val="32"/>
+        </w:rPr>
+      </w:pPr>
+    </w:p>
+    <w:p>
+      <w:pPr>
+        <w:rPr>
+          <w:rFonts w:ascii="Consolas" w:hAnsi="Consolas"/>
           <w:sz w:val="36"/>
           <w:lang w:val="en-US"/>
         </w:rPr>
       </w:pPr>
       <w:r>
         <w:rPr>
+          <w:rFonts w:ascii="Consolas" w:hAnsi="Consolas"/>
           <w:sz w:val="36"/>
         </w:rPr>
-        <w:lastRenderedPageBreak/>
         <w:t>Диаграмма окон</w:t>
       </w:r>
       <w:r>
         <w:rPr>
+          <w:rFonts w:ascii="Consolas" w:hAnsi="Consolas"/>
           <w:sz w:val="36"/>
           <w:lang w:val="en-US"/>
         </w:rPr>
@@ -1060,16 +1097,18 @@
     <w:p>
       <w:pPr>
         <w:rPr>
+          <w:rFonts w:ascii="Consolas" w:hAnsi="Consolas"/>
           <w:sz w:val="36"/>
         </w:rPr>
       </w:pPr>
       <w:r>
         <w:rPr>
+          <w:rFonts w:ascii="Consolas" w:hAnsi="Consolas"/>
           <w:noProof/>
           <w:lang w:eastAsia="ru-RU"/>
         </w:rPr>
         <w:drawing>
-          <wp:inline distT="0" distB="0" distL="0" distR="0">
+          <wp:inline distT="0" distB="0" distL="0" distR="0" wp14:anchorId="5030015B" wp14:editId="5CB0D52D">
             <wp:extent cx="5940425" cy="3062033"/>
             <wp:effectExtent l="0" t="0" r="3175" b="5080"/>
             <wp:docPr id="3" name="Рисунок 3" descr="диаграмма окон.png"/>
@@ -1121,18 +1160,21 @@
     <w:p>
       <w:pPr>
         <w:rPr>
+          <w:rFonts w:ascii="Consolas" w:hAnsi="Consolas"/>
           <w:sz w:val="36"/>
           <w:lang w:val="en-US"/>
         </w:rPr>
       </w:pPr>
       <w:r>
         <w:rPr>
+          <w:rFonts w:ascii="Consolas" w:hAnsi="Consolas"/>
           <w:sz w:val="36"/>
         </w:rPr>
         <w:t>Макет</w:t>
       </w:r>
       <w:r>
         <w:rPr>
+          <w:rFonts w:ascii="Consolas" w:hAnsi="Consolas"/>
           <w:sz w:val="36"/>
           <w:lang w:val="en-US"/>
         </w:rPr>
@@ -1140,6 +1182,7 @@
       </w:r>
       <w:r>
         <w:rPr>
+          <w:rFonts w:ascii="Consolas" w:hAnsi="Consolas"/>
           <w:sz w:val="36"/>
         </w:rPr>
         <w:t xml:space="preserve">программы в </w:t>
@@ -1147,6 +1190,7 @@
       <w:proofErr w:type="spellStart"/>
       <w:r>
         <w:rPr>
+          <w:rFonts w:ascii="Consolas" w:hAnsi="Consolas"/>
           <w:sz w:val="36"/>
           <w:lang w:val="en-US"/>
         </w:rPr>
@@ -1155,6 +1199,7 @@
       <w:proofErr w:type="spellEnd"/>
       <w:r>
         <w:rPr>
+          <w:rFonts w:ascii="Consolas" w:hAnsi="Consolas"/>
           <w:sz w:val="36"/>
           <w:lang w:val="en-US"/>
         </w:rPr>
@@ -1164,17 +1209,20 @@
     <w:p>
       <w:pPr>
         <w:rPr>
+          <w:rFonts w:ascii="Consolas" w:hAnsi="Consolas"/>
           <w:noProof/>
           <w:lang w:eastAsia="ru-RU"/>
         </w:rPr>
       </w:pPr>
       <w:r>
         <w:rPr>
+          <w:rFonts w:ascii="Consolas" w:hAnsi="Consolas"/>
           <w:noProof/>
           <w:lang w:eastAsia="ru-RU"/>
         </w:rPr>
+        <w:lastRenderedPageBreak/>
         <w:drawing>
-          <wp:inline distT="0" distB="0" distL="0" distR="0" wp14:anchorId="5F6A0A17" wp14:editId="0211FE75">
+          <wp:inline distT="0" distB="0" distL="0" distR="0" wp14:anchorId="06EF0661" wp14:editId="1AD4615A">
             <wp:extent cx="5770419" cy="4283717"/>
             <wp:effectExtent l="171450" t="171450" r="382905" b="364490"/>
             <wp:docPr id="4" name="Рисунок 4" descr="z10figma.png"/>
@@ -1235,18 +1283,20 @@
     <w:p>
       <w:pPr>
         <w:rPr>
-          <w:sz w:val="32"/>
-        </w:rPr>
-      </w:pPr>
-      <w:r>
-        <w:rPr>
-          <w:sz w:val="32"/>
-        </w:rPr>
-        <w:lastRenderedPageBreak/>
+          <w:rFonts w:ascii="Consolas" w:hAnsi="Consolas"/>
+          <w:sz w:val="32"/>
+        </w:rPr>
+      </w:pPr>
+      <w:r>
+        <w:rPr>
+          <w:rFonts w:ascii="Consolas" w:hAnsi="Consolas"/>
+          <w:sz w:val="32"/>
+        </w:rPr>
         <w:t xml:space="preserve">Программа, указанная выше состоит из двух модулей, один основной, второй дополнительный, который содержит в себе типы, функции и процедуры, нужные для расчёта результатов. Часть кода из второго модуля секции </w:t>
       </w:r>
       <w:r>
         <w:rPr>
+          <w:rFonts w:ascii="Consolas" w:hAnsi="Consolas"/>
           <w:sz w:val="32"/>
           <w:lang w:val="en-US"/>
         </w:rPr>
@@ -1254,6 +1304,7 @@
       </w:r>
       <w:r>
         <w:rPr>
+          <w:rFonts w:ascii="Consolas" w:hAnsi="Consolas"/>
           <w:sz w:val="32"/>
         </w:rPr>
         <w:t xml:space="preserve"> </w:t>
@@ -1261,6 +1312,7 @@
       <w:proofErr w:type="gramStart"/>
       <w:r>
         <w:rPr>
+          <w:rFonts w:ascii="Consolas" w:hAnsi="Consolas"/>
           <w:sz w:val="32"/>
         </w:rPr>
         <w:t>представлен</w:t>
@@ -1268,6 +1320,7 @@
       <w:proofErr w:type="gramEnd"/>
       <w:r>
         <w:rPr>
+          <w:rFonts w:ascii="Consolas" w:hAnsi="Consolas"/>
           <w:sz w:val="32"/>
         </w:rPr>
         <w:t xml:space="preserve"> ниже:</w:t>
@@ -1276,12 +1329,14 @@
     <w:p>
       <w:pPr>
         <w:rPr>
+          <w:rFonts w:ascii="Consolas" w:hAnsi="Consolas"/>
           <w:sz w:val="32"/>
         </w:rPr>
       </w:pPr>
       <w:proofErr w:type="spellStart"/>
       <w:r>
         <w:rPr>
+          <w:rFonts w:ascii="Consolas" w:hAnsi="Consolas"/>
           <w:sz w:val="32"/>
         </w:rPr>
         <w:t>uses</w:t>
@@ -1291,17 +1346,20 @@
     <w:p>
       <w:pPr>
         <w:rPr>
-          <w:sz w:val="32"/>
-        </w:rPr>
-      </w:pPr>
-      <w:r>
-        <w:rPr>
+          <w:rFonts w:ascii="Consolas" w:hAnsi="Consolas"/>
+          <w:sz w:val="32"/>
+        </w:rPr>
+      </w:pPr>
+      <w:r>
+        <w:rPr>
+          <w:rFonts w:ascii="Consolas" w:hAnsi="Consolas"/>
           <w:sz w:val="32"/>
         </w:rPr>
         <w:t xml:space="preserve">  </w:t>
       </w:r>
       <w:r>
         <w:rPr>
+          <w:rFonts w:ascii="Consolas" w:hAnsi="Consolas"/>
           <w:sz w:val="32"/>
           <w:lang w:val="en-US"/>
         </w:rPr>
@@ -1309,6 +1367,7 @@
       </w:r>
       <w:r>
         <w:rPr>
+          <w:rFonts w:ascii="Consolas" w:hAnsi="Consolas"/>
           <w:sz w:val="32"/>
         </w:rPr>
         <w:t xml:space="preserve">, </w:t>
@@ -1316,6 +1375,7 @@
       <w:proofErr w:type="spellStart"/>
       <w:r>
         <w:rPr>
+          <w:rFonts w:ascii="Consolas" w:hAnsi="Consolas"/>
           <w:sz w:val="32"/>
           <w:lang w:val="en-US"/>
         </w:rPr>
@@ -1324,6 +1384,7 @@
       <w:proofErr w:type="spellEnd"/>
       <w:r>
         <w:rPr>
+          <w:rFonts w:ascii="Consolas" w:hAnsi="Consolas"/>
           <w:sz w:val="32"/>
         </w:rPr>
         <w:t>;</w:t>
@@ -1332,13 +1393,15 @@
     <w:p>
       <w:pPr>
         <w:rPr>
-          <w:sz w:val="32"/>
-        </w:rPr>
-      </w:pPr>
-    </w:p>
-    <w:p>
-      <w:pPr>
-        <w:rPr>
+          <w:rFonts w:ascii="Consolas" w:hAnsi="Consolas"/>
+          <w:sz w:val="32"/>
+        </w:rPr>
+      </w:pPr>
+    </w:p>
+    <w:p>
+      <w:pPr>
+        <w:rPr>
+          <w:rFonts w:ascii="Consolas" w:hAnsi="Consolas"/>
           <w:sz w:val="32"/>
           <w:lang w:val="en-US"/>
         </w:rPr>
@@ -1346,6 +1409,7 @@
       <w:proofErr w:type="gramStart"/>
       <w:r>
         <w:rPr>
+          <w:rFonts w:ascii="Consolas" w:hAnsi="Consolas"/>
           <w:sz w:val="32"/>
           <w:lang w:val="en-US"/>
         </w:rPr>
@@ -1354,6 +1418,7 @@
       <w:proofErr w:type="gramEnd"/>
       <w:r>
         <w:rPr>
+          <w:rFonts w:ascii="Consolas" w:hAnsi="Consolas"/>
           <w:sz w:val="32"/>
           <w:lang w:val="en-US"/>
         </w:rPr>
@@ -1363,12 +1428,14 @@
     <w:p>
       <w:pPr>
         <w:rPr>
-          <w:sz w:val="32"/>
-          <w:lang w:val="en-US"/>
-        </w:rPr>
-      </w:pPr>
-      <w:r>
-        <w:rPr>
+          <w:rFonts w:ascii="Consolas" w:hAnsi="Consolas"/>
+          <w:sz w:val="32"/>
+          <w:lang w:val="en-US"/>
+        </w:rPr>
+      </w:pPr>
+      <w:r>
+        <w:rPr>
+          <w:rFonts w:ascii="Consolas" w:hAnsi="Consolas"/>
           <w:sz w:val="32"/>
           <w:lang w:val="en-US"/>
         </w:rPr>
@@ -1378,6 +1445,7 @@
       <w:proofErr w:type="gramStart"/>
       <w:r>
         <w:rPr>
+          <w:rFonts w:ascii="Consolas" w:hAnsi="Consolas"/>
           <w:sz w:val="32"/>
           <w:lang w:val="en-US"/>
         </w:rPr>
@@ -1386,6 +1454,7 @@
       <w:proofErr w:type="gramEnd"/>
       <w:r>
         <w:rPr>
+          <w:rFonts w:ascii="Consolas" w:hAnsi="Consolas"/>
           <w:sz w:val="32"/>
           <w:lang w:val="en-US"/>
         </w:rPr>
@@ -1394,6 +1463,7 @@
       <w:proofErr w:type="spellEnd"/>
       <w:r>
         <w:rPr>
+          <w:rFonts w:ascii="Consolas" w:hAnsi="Consolas"/>
           <w:sz w:val="32"/>
           <w:lang w:val="en-US"/>
         </w:rPr>
@@ -1401,12 +1471,14 @@
       </w:r>
       <w:r>
         <w:rPr>
+          <w:rFonts w:ascii="Consolas" w:hAnsi="Consolas"/>
           <w:sz w:val="32"/>
         </w:rPr>
         <w:t>исходные</w:t>
       </w:r>
       <w:r>
         <w:rPr>
+          <w:rFonts w:ascii="Consolas" w:hAnsi="Consolas"/>
           <w:sz w:val="32"/>
           <w:lang w:val="en-US"/>
         </w:rPr>
@@ -1414,6 +1486,7 @@
       </w:r>
       <w:r>
         <w:rPr>
+          <w:rFonts w:ascii="Consolas" w:hAnsi="Consolas"/>
           <w:sz w:val="32"/>
         </w:rPr>
         <w:t>данные</w:t>
@@ -1422,6 +1495,7 @@
     <w:p>
       <w:pPr>
         <w:rPr>
+          <w:rFonts w:ascii="Consolas" w:hAnsi="Consolas"/>
           <w:sz w:val="32"/>
           <w:lang w:val="en-US"/>
         </w:rPr>
@@ -1429,6 +1503,7 @@
       <w:proofErr w:type="gramStart"/>
       <w:r>
         <w:rPr>
+          <w:rFonts w:ascii="Consolas" w:hAnsi="Consolas"/>
           <w:sz w:val="32"/>
           <w:lang w:val="en-US"/>
         </w:rPr>
@@ -1437,6 +1512,7 @@
       <w:proofErr w:type="gramEnd"/>
       <w:r>
         <w:rPr>
+          <w:rFonts w:ascii="Consolas" w:hAnsi="Consolas"/>
           <w:sz w:val="32"/>
           <w:lang w:val="en-US"/>
         </w:rPr>
@@ -1446,14 +1522,16 @@
     <w:p>
       <w:pPr>
         <w:rPr>
-          <w:sz w:val="32"/>
-          <w:lang w:val="en-US"/>
-        </w:rPr>
-      </w:pPr>
-    </w:p>
-    <w:p>
-      <w:pPr>
-        <w:rPr>
+          <w:rFonts w:ascii="Consolas" w:hAnsi="Consolas"/>
+          <w:sz w:val="32"/>
+          <w:lang w:val="en-US"/>
+        </w:rPr>
+      </w:pPr>
+    </w:p>
+    <w:p>
+      <w:pPr>
+        <w:rPr>
+          <w:rFonts w:ascii="Consolas" w:hAnsi="Consolas"/>
           <w:sz w:val="32"/>
           <w:lang w:val="en-US"/>
         </w:rPr>
@@ -1461,14 +1539,17 @@
       <w:proofErr w:type="spellStart"/>
       <w:r>
         <w:rPr>
-          <w:sz w:val="32"/>
-          <w:lang w:val="en-US"/>
-        </w:rPr>
+          <w:rFonts w:ascii="Consolas" w:hAnsi="Consolas"/>
+          <w:sz w:val="32"/>
+          <w:lang w:val="en-US"/>
+        </w:rPr>
+        <w:lastRenderedPageBreak/>
         <w:t>Tcalc</w:t>
       </w:r>
       <w:proofErr w:type="spellEnd"/>
       <w:r>
         <w:rPr>
+          <w:rFonts w:ascii="Consolas" w:hAnsi="Consolas"/>
           <w:sz w:val="32"/>
           <w:lang w:val="en-US"/>
         </w:rPr>
@@ -1477,6 +1558,7 @@
       <w:proofErr w:type="gramStart"/>
       <w:r>
         <w:rPr>
+          <w:rFonts w:ascii="Consolas" w:hAnsi="Consolas"/>
           <w:sz w:val="32"/>
           <w:lang w:val="en-US"/>
         </w:rPr>
@@ -1485,6 +1567,7 @@
       <w:proofErr w:type="gramEnd"/>
       <w:r>
         <w:rPr>
+          <w:rFonts w:ascii="Consolas" w:hAnsi="Consolas"/>
           <w:sz w:val="32"/>
           <w:lang w:val="en-US"/>
         </w:rPr>
@@ -1494,14 +1577,16 @@
     <w:p>
       <w:pPr>
         <w:rPr>
-          <w:sz w:val="32"/>
-          <w:lang w:val="en-US"/>
-        </w:rPr>
-      </w:pPr>
-    </w:p>
-    <w:p>
-      <w:pPr>
-        <w:rPr>
+          <w:rFonts w:ascii="Consolas" w:hAnsi="Consolas"/>
+          <w:sz w:val="32"/>
+          <w:lang w:val="en-US"/>
+        </w:rPr>
+      </w:pPr>
+    </w:p>
+    <w:p>
+      <w:pPr>
+        <w:rPr>
+          <w:rFonts w:ascii="Consolas" w:hAnsi="Consolas"/>
           <w:sz w:val="32"/>
           <w:lang w:val="en-US"/>
         </w:rPr>
@@ -1509,6 +1594,7 @@
       <w:proofErr w:type="gramStart"/>
       <w:r>
         <w:rPr>
+          <w:rFonts w:ascii="Consolas" w:hAnsi="Consolas"/>
           <w:sz w:val="32"/>
           <w:lang w:val="en-US"/>
         </w:rPr>
@@ -1517,6 +1603,7 @@
       <w:proofErr w:type="gramEnd"/>
       <w:r>
         <w:rPr>
+          <w:rFonts w:ascii="Consolas" w:hAnsi="Consolas"/>
           <w:sz w:val="32"/>
           <w:lang w:val="en-US"/>
         </w:rPr>
@@ -1525,6 +1612,7 @@
       <w:proofErr w:type="spellStart"/>
       <w:r>
         <w:rPr>
+          <w:rFonts w:ascii="Consolas" w:hAnsi="Consolas"/>
           <w:sz w:val="32"/>
           <w:lang w:val="en-US"/>
         </w:rPr>
@@ -1533,6 +1621,7 @@
       <w:proofErr w:type="spellEnd"/>
       <w:r>
         <w:rPr>
+          <w:rFonts w:ascii="Consolas" w:hAnsi="Consolas"/>
           <w:sz w:val="32"/>
           <w:lang w:val="en-US"/>
         </w:rPr>
@@ -1541,6 +1630,7 @@
       <w:proofErr w:type="spellStart"/>
       <w:r>
         <w:rPr>
+          <w:rFonts w:ascii="Consolas" w:hAnsi="Consolas"/>
           <w:sz w:val="32"/>
           <w:lang w:val="en-US"/>
         </w:rPr>
@@ -1549,6 +1639,7 @@
       <w:proofErr w:type="spellEnd"/>
       <w:r>
         <w:rPr>
+          <w:rFonts w:ascii="Consolas" w:hAnsi="Consolas"/>
           <w:sz w:val="32"/>
           <w:lang w:val="en-US"/>
         </w:rPr>
@@ -1558,6 +1649,7 @@
     <w:p>
       <w:pPr>
         <w:rPr>
+          <w:rFonts w:ascii="Consolas" w:hAnsi="Consolas"/>
           <w:sz w:val="32"/>
           <w:lang w:val="en-US"/>
         </w:rPr>
@@ -1565,6 +1657,7 @@
       <w:proofErr w:type="gramStart"/>
       <w:r>
         <w:rPr>
+          <w:rFonts w:ascii="Consolas" w:hAnsi="Consolas"/>
           <w:sz w:val="32"/>
           <w:lang w:val="en-US"/>
         </w:rPr>
@@ -1573,6 +1666,7 @@
       <w:proofErr w:type="gramEnd"/>
       <w:r>
         <w:rPr>
+          <w:rFonts w:ascii="Consolas" w:hAnsi="Consolas"/>
           <w:sz w:val="32"/>
           <w:lang w:val="en-US"/>
         </w:rPr>
@@ -1581,6 +1675,7 @@
       <w:proofErr w:type="spellStart"/>
       <w:r>
         <w:rPr>
+          <w:rFonts w:ascii="Consolas" w:hAnsi="Consolas"/>
           <w:sz w:val="32"/>
           <w:lang w:val="en-US"/>
         </w:rPr>
@@ -1589,6 +1684,7 @@
       <w:proofErr w:type="spellEnd"/>
       <w:r>
         <w:rPr>
+          <w:rFonts w:ascii="Consolas" w:hAnsi="Consolas"/>
           <w:sz w:val="32"/>
           <w:lang w:val="en-US"/>
         </w:rPr>
@@ -1597,6 +1693,7 @@
       <w:proofErr w:type="spellStart"/>
       <w:r>
         <w:rPr>
+          <w:rFonts w:ascii="Consolas" w:hAnsi="Consolas"/>
           <w:sz w:val="32"/>
           <w:lang w:val="en-US"/>
         </w:rPr>
@@ -1605,6 +1702,7 @@
       <w:proofErr w:type="spellEnd"/>
       <w:r>
         <w:rPr>
+          <w:rFonts w:ascii="Consolas" w:hAnsi="Consolas"/>
           <w:sz w:val="32"/>
           <w:lang w:val="en-US"/>
         </w:rPr>
@@ -1614,6 +1712,7 @@
     <w:p>
       <w:pPr>
         <w:rPr>
+          <w:rFonts w:ascii="Consolas" w:hAnsi="Consolas"/>
           <w:sz w:val="32"/>
           <w:lang w:val="en-US"/>
         </w:rPr>
@@ -1621,6 +1720,7 @@
       <w:proofErr w:type="gramStart"/>
       <w:r>
         <w:rPr>
+          <w:rFonts w:ascii="Consolas" w:hAnsi="Consolas"/>
           <w:sz w:val="32"/>
           <w:lang w:val="en-US"/>
         </w:rPr>
@@ -1629,6 +1729,7 @@
       <w:proofErr w:type="gramEnd"/>
       <w:r>
         <w:rPr>
+          <w:rFonts w:ascii="Consolas" w:hAnsi="Consolas"/>
           <w:sz w:val="32"/>
           <w:lang w:val="en-US"/>
         </w:rPr>
@@ -1637,6 +1738,7 @@
       <w:proofErr w:type="spellStart"/>
       <w:r>
         <w:rPr>
+          <w:rFonts w:ascii="Consolas" w:hAnsi="Consolas"/>
           <w:sz w:val="32"/>
           <w:lang w:val="en-US"/>
         </w:rPr>
@@ -1645,6 +1747,7 @@
       <w:proofErr w:type="spellEnd"/>
       <w:r>
         <w:rPr>
+          <w:rFonts w:ascii="Consolas" w:hAnsi="Consolas"/>
           <w:sz w:val="32"/>
           <w:lang w:val="en-US"/>
         </w:rPr>
@@ -1653,6 +1756,7 @@
       <w:proofErr w:type="spellStart"/>
       <w:r>
         <w:rPr>
+          <w:rFonts w:ascii="Consolas" w:hAnsi="Consolas"/>
           <w:sz w:val="32"/>
           <w:lang w:val="en-US"/>
         </w:rPr>
@@ -1661,6 +1765,7 @@
       <w:proofErr w:type="spellEnd"/>
       <w:r>
         <w:rPr>
+          <w:rFonts w:ascii="Consolas" w:hAnsi="Consolas"/>
           <w:sz w:val="32"/>
           <w:lang w:val="en-US"/>
         </w:rPr>
@@ -1669,6 +1774,7 @@
       <w:proofErr w:type="spellStart"/>
       <w:r>
         <w:rPr>
+          <w:rFonts w:ascii="Consolas" w:hAnsi="Consolas"/>
           <w:sz w:val="32"/>
           <w:lang w:val="en-US"/>
         </w:rPr>
@@ -1677,6 +1783,7 @@
       <w:proofErr w:type="spellEnd"/>
       <w:r>
         <w:rPr>
+          <w:rFonts w:ascii="Consolas" w:hAnsi="Consolas"/>
           <w:sz w:val="32"/>
           <w:lang w:val="en-US"/>
         </w:rPr>
@@ -1686,6 +1793,7 @@
     <w:p>
       <w:pPr>
         <w:rPr>
+          <w:rFonts w:ascii="Consolas" w:hAnsi="Consolas"/>
           <w:sz w:val="32"/>
           <w:lang w:val="en-US"/>
         </w:rPr>
@@ -1693,6 +1801,7 @@
       <w:proofErr w:type="gramStart"/>
       <w:r>
         <w:rPr>
+          <w:rFonts w:ascii="Consolas" w:hAnsi="Consolas"/>
           <w:sz w:val="32"/>
           <w:lang w:val="en-US"/>
         </w:rPr>
@@ -1701,6 +1810,7 @@
       <w:proofErr w:type="gramEnd"/>
       <w:r>
         <w:rPr>
+          <w:rFonts w:ascii="Consolas" w:hAnsi="Consolas"/>
           <w:sz w:val="32"/>
           <w:lang w:val="en-US"/>
         </w:rPr>
@@ -1709,6 +1819,7 @@
       <w:proofErr w:type="spellStart"/>
       <w:r>
         <w:rPr>
+          <w:rFonts w:ascii="Consolas" w:hAnsi="Consolas"/>
           <w:sz w:val="32"/>
           <w:lang w:val="en-US"/>
         </w:rPr>
@@ -1717,6 +1828,7 @@
       <w:proofErr w:type="spellEnd"/>
       <w:r>
         <w:rPr>
+          <w:rFonts w:ascii="Consolas" w:hAnsi="Consolas"/>
           <w:sz w:val="32"/>
           <w:lang w:val="en-US"/>
         </w:rPr>
@@ -1725,6 +1837,7 @@
       <w:proofErr w:type="spellStart"/>
       <w:r>
         <w:rPr>
+          <w:rFonts w:ascii="Consolas" w:hAnsi="Consolas"/>
           <w:sz w:val="32"/>
           <w:lang w:val="en-US"/>
         </w:rPr>
@@ -1733,6 +1846,7 @@
       <w:proofErr w:type="spellEnd"/>
       <w:r>
         <w:rPr>
+          <w:rFonts w:ascii="Consolas" w:hAnsi="Consolas"/>
           <w:sz w:val="32"/>
           <w:lang w:val="en-US"/>
         </w:rPr>
@@ -1742,6 +1856,7 @@
     <w:p>
       <w:pPr>
         <w:rPr>
+          <w:rFonts w:ascii="Consolas" w:hAnsi="Consolas"/>
           <w:sz w:val="36"/>
           <w:lang w:val="en-US"/>
         </w:rPr>
@@ -1750,6 +1865,7 @@
     <w:p>
       <w:pPr>
         <w:rPr>
+          <w:rFonts w:ascii="Consolas" w:hAnsi="Consolas"/>
           <w:sz w:val="36"/>
           <w:lang w:val="en-US"/>
         </w:rPr>
@@ -1758,6 +1874,7 @@
     <w:p>
       <w:pPr>
         <w:rPr>
+          <w:rFonts w:ascii="Consolas" w:hAnsi="Consolas"/>
           <w:sz w:val="36"/>
           <w:lang w:val="en-US"/>
         </w:rPr>
@@ -1766,6 +1883,7 @@
     <w:p>
       <w:pPr>
         <w:rPr>
+          <w:rFonts w:ascii="Consolas" w:hAnsi="Consolas"/>
           <w:sz w:val="36"/>
           <w:lang w:val="en-US"/>
         </w:rPr>
@@ -1774,6 +1892,7 @@
     <w:p>
       <w:pPr>
         <w:rPr>
+          <w:rFonts w:ascii="Consolas" w:hAnsi="Consolas"/>
           <w:sz w:val="36"/>
           <w:lang w:val="en-US"/>
         </w:rPr>
@@ -1782,6 +1901,7 @@
     <w:p>
       <w:pPr>
         <w:rPr>
+          <w:rFonts w:ascii="Consolas" w:hAnsi="Consolas"/>
           <w:sz w:val="36"/>
           <w:lang w:val="en-US"/>
         </w:rPr>
@@ -1791,45 +1911,49 @@
       <w:pPr>
         <w:pStyle w:val="2"/>
         <w:rPr>
+          <w:rFonts w:ascii="Consolas" w:hAnsi="Consolas"/>
           <w:sz w:val="40"/>
-          <w:lang w:val="en-US"/>
-        </w:rPr>
-      </w:pPr>
-      <w:r>
-        <w:rPr>
+        </w:rPr>
+      </w:pPr>
+      <w:r>
+        <w:rPr>
+          <w:rFonts w:ascii="Consolas" w:hAnsi="Consolas"/>
           <w:sz w:val="40"/>
         </w:rPr>
-        <w:lastRenderedPageBreak/>
         <w:t>Заключение</w:t>
       </w:r>
     </w:p>
     <w:p>
       <w:pPr>
         <w:rPr>
-          <w:lang w:val="en-US"/>
-        </w:rPr>
-      </w:pPr>
-    </w:p>
-    <w:p>
-      <w:pPr>
-        <w:rPr>
-          <w:sz w:val="32"/>
-        </w:rPr>
-      </w:pPr>
-      <w:r>
-        <w:rPr>
+          <w:rFonts w:ascii="Consolas" w:hAnsi="Consolas"/>
+        </w:rPr>
+      </w:pPr>
+    </w:p>
+    <w:p>
+      <w:pPr>
+        <w:rPr>
+          <w:rFonts w:ascii="Consolas" w:hAnsi="Consolas"/>
+          <w:sz w:val="32"/>
+        </w:rPr>
+      </w:pPr>
+      <w:r>
+        <w:rPr>
+          <w:rFonts w:ascii="Consolas" w:hAnsi="Consolas"/>
           <w:sz w:val="32"/>
         </w:rPr>
         <w:t>До знакомства с дисциплиной «Человеко-машинное взаимодействие» я не знал того, насколько много тонкостей и нюансов возникает при оформлении сайтов и программ, также я не знал, что нужно тщательно выбирать цветовую палитру, продумывать функционал, и соблюдать множество принципов. Однако ситуация изменилась и я буду создавать более качественные проекты, что пригодится</w:t>
       </w:r>
       <w:r>
         <w:rPr>
+          <w:rFonts w:ascii="Consolas" w:hAnsi="Consolas"/>
           <w:sz w:val="32"/>
         </w:rPr>
         <w:t xml:space="preserve"> мне</w:t>
       </w:r>
       <w:r>
         <w:rPr>
+          <w:rFonts w:ascii="Consolas" w:hAnsi="Consolas"/>
           <w:sz w:val="32"/>
         </w:rPr>
         <w:t xml:space="preserve"> в будущем. </w:t>
@@ -1838,41 +1962,45 @@
     <w:p>
       <w:pPr>
         <w:rPr>
-          <w:sz w:val="32"/>
-        </w:rPr>
-      </w:pPr>
-    </w:p>
-    <w:p>
-      <w:pPr>
-        <w:rPr>
-          <w:sz w:val="32"/>
-          <w:lang w:val="en-US"/>
-        </w:rPr>
-      </w:pPr>
-    </w:p>
-    <w:p>
-      <w:pPr>
-        <w:rPr>
-          <w:sz w:val="32"/>
-          <w:lang w:val="en-US"/>
-        </w:rPr>
-      </w:pPr>
-    </w:p>
-    <w:p>
-      <w:pPr>
-        <w:rPr>
-          <w:sz w:val="32"/>
-        </w:rPr>
-      </w:pPr>
-    </w:p>
-    <w:p>
-      <w:pPr>
-        <w:rPr>
-          <w:sz w:val="32"/>
-        </w:rPr>
-      </w:pPr>
-      <w:r>
-        <w:rPr>
+          <w:rFonts w:ascii="Consolas" w:hAnsi="Consolas"/>
+          <w:sz w:val="32"/>
+        </w:rPr>
+      </w:pPr>
+    </w:p>
+    <w:p>
+      <w:pPr>
+        <w:rPr>
+          <w:rFonts w:ascii="Consolas" w:hAnsi="Consolas"/>
+          <w:sz w:val="32"/>
+        </w:rPr>
+      </w:pPr>
+    </w:p>
+    <w:p>
+      <w:pPr>
+        <w:rPr>
+          <w:rFonts w:ascii="Consolas" w:hAnsi="Consolas"/>
+          <w:sz w:val="32"/>
+        </w:rPr>
+      </w:pPr>
+    </w:p>
+    <w:p>
+      <w:pPr>
+        <w:rPr>
+          <w:rFonts w:ascii="Consolas" w:hAnsi="Consolas"/>
+          <w:sz w:val="32"/>
+        </w:rPr>
+      </w:pPr>
+    </w:p>
+    <w:p>
+      <w:pPr>
+        <w:rPr>
+          <w:rFonts w:ascii="Consolas" w:hAnsi="Consolas"/>
+          <w:sz w:val="32"/>
+        </w:rPr>
+      </w:pPr>
+      <w:r>
+        <w:rPr>
+          <w:rFonts w:ascii="Consolas" w:hAnsi="Consolas"/>
           <w:sz w:val="32"/>
         </w:rPr>
         <w:t>Оценка данного реферата на glvrd.ru.</w:t>
@@ -1881,18 +2009,21 @@
     <w:p>
       <w:pPr>
         <w:rPr>
-          <w:sz w:val="32"/>
-          <w:lang w:val="en-US"/>
-        </w:rPr>
-      </w:pPr>
-      <w:r>
-        <w:rPr>
+          <w:rFonts w:ascii="Consolas" w:hAnsi="Consolas"/>
+          <w:sz w:val="32"/>
+          <w:lang w:val="en-US"/>
+        </w:rPr>
+      </w:pPr>
+      <w:r>
+        <w:rPr>
+          <w:rFonts w:ascii="Consolas" w:hAnsi="Consolas"/>
           <w:sz w:val="32"/>
         </w:rPr>
         <w:t>Чистота</w:t>
       </w:r>
       <w:r>
         <w:rPr>
+          <w:rFonts w:ascii="Consolas" w:hAnsi="Consolas"/>
           <w:sz w:val="32"/>
           <w:lang w:val="en-US"/>
         </w:rPr>
@@ -1902,17 +2033,19 @@
     <w:p>
       <w:pPr>
         <w:rPr>
-          <w:sz w:val="32"/>
-          <w:lang w:val="en-US"/>
-        </w:rPr>
-      </w:pPr>
-      <w:r>
-        <w:rPr>
+          <w:rFonts w:ascii="Consolas" w:hAnsi="Consolas"/>
+          <w:sz w:val="32"/>
+          <w:lang w:val="en-US"/>
+        </w:rPr>
+      </w:pPr>
+      <w:r>
+        <w:rPr>
+          <w:rFonts w:ascii="Consolas" w:hAnsi="Consolas"/>
           <w:noProof/>
           <w:lang w:eastAsia="ru-RU"/>
         </w:rPr>
         <w:drawing>
-          <wp:inline distT="0" distB="0" distL="0" distR="0" wp14:anchorId="4E6005D4" wp14:editId="41DD96E1">
+          <wp:inline distT="0" distB="0" distL="0" distR="0" wp14:anchorId="60A77051" wp14:editId="128CBD3A">
             <wp:extent cx="4030980" cy="510540"/>
             <wp:effectExtent l="0" t="0" r="7620" b="3810"/>
             <wp:docPr id="5" name="Рисунок 5"/>
@@ -1951,12 +2084,14 @@
     <w:p>
       <w:pPr>
         <w:rPr>
-          <w:sz w:val="32"/>
-          <w:lang w:val="en-US"/>
-        </w:rPr>
-      </w:pPr>
-      <w:r>
-        <w:rPr>
+          <w:rFonts w:ascii="Consolas" w:hAnsi="Consolas"/>
+          <w:sz w:val="32"/>
+          <w:lang w:val="en-US"/>
+        </w:rPr>
+      </w:pPr>
+      <w:r>
+        <w:rPr>
+          <w:rFonts w:ascii="Consolas" w:hAnsi="Consolas"/>
           <w:sz w:val="32"/>
         </w:rPr>
         <w:t>Читаемость:</w:t>
@@ -1965,23 +2100,26 @@
     <w:p>
       <w:pPr>
         <w:rPr>
-          <w:sz w:val="32"/>
-          <w:lang w:val="en-US"/>
-        </w:rPr>
-      </w:pPr>
-      <w:r>
-        <w:rPr>
+          <w:rFonts w:ascii="Consolas" w:hAnsi="Consolas"/>
+          <w:sz w:val="32"/>
+          <w:lang w:val="en-US"/>
+        </w:rPr>
+      </w:pPr>
+      <w:r>
+        <w:rPr>
+          <w:rFonts w:ascii="Consolas" w:hAnsi="Consolas"/>
           <w:sz w:val="32"/>
         </w:rPr>
         <w:t xml:space="preserve"> </w:t>
       </w:r>
       <w:r>
         <w:rPr>
+          <w:rFonts w:ascii="Consolas" w:hAnsi="Consolas"/>
           <w:noProof/>
           <w:lang w:eastAsia="ru-RU"/>
         </w:rPr>
         <w:drawing>
-          <wp:inline distT="0" distB="0" distL="0" distR="0" wp14:anchorId="36518DE7" wp14:editId="127E1352">
+          <wp:inline distT="0" distB="0" distL="0" distR="0" wp14:anchorId="3C441FD4" wp14:editId="1C85E5FA">
             <wp:extent cx="4023360" cy="640080"/>
             <wp:effectExtent l="0" t="0" r="0" b="7620"/>
             <wp:docPr id="6" name="Рисунок 6"/>

--- a/Реферат/Реферат Пилипенко.docx
+++ b/Реферат/Реферат Пилипенко.docx
@@ -6,13 +6,13 @@
       <w:pPr>
         <w:jc w:val="center"/>
         <w:rPr>
-          <w:rFonts w:ascii="Consolas" w:hAnsi="Consolas"/>
+          <w:rFonts w:ascii="Times New Roman" w:hAnsi="Times New Roman" w:cs="Times New Roman"/>
           <w:sz w:val="28"/>
         </w:rPr>
       </w:pPr>
       <w:r>
         <w:rPr>
-          <w:rFonts w:ascii="Consolas" w:hAnsi="Consolas"/>
+          <w:rFonts w:ascii="Times New Roman" w:hAnsi="Times New Roman" w:cs="Times New Roman"/>
           <w:sz w:val="28"/>
         </w:rPr>
         <w:t>Забайкальский государственный университет</w:t>
@@ -22,13 +22,13 @@
       <w:pPr>
         <w:jc w:val="center"/>
         <w:rPr>
-          <w:rFonts w:ascii="Consolas" w:hAnsi="Consolas"/>
+          <w:rFonts w:ascii="Times New Roman" w:hAnsi="Times New Roman" w:cs="Times New Roman"/>
           <w:sz w:val="28"/>
         </w:rPr>
       </w:pPr>
       <w:r>
         <w:rPr>
-          <w:rFonts w:ascii="Consolas" w:hAnsi="Consolas"/>
+          <w:rFonts w:ascii="Times New Roman" w:hAnsi="Times New Roman" w:cs="Times New Roman"/>
           <w:sz w:val="28"/>
         </w:rPr>
         <w:t>Кафедра информатики и вычислительной техники</w:t>
@@ -38,13 +38,13 @@
       <w:pPr>
         <w:jc w:val="center"/>
         <w:rPr>
-          <w:rFonts w:ascii="Consolas" w:hAnsi="Consolas"/>
+          <w:rFonts w:ascii="Times New Roman" w:hAnsi="Times New Roman" w:cs="Times New Roman"/>
           <w:sz w:val="28"/>
         </w:rPr>
       </w:pPr>
       <w:r>
         <w:rPr>
-          <w:rFonts w:ascii="Consolas" w:hAnsi="Consolas"/>
+          <w:rFonts w:ascii="Times New Roman" w:hAnsi="Times New Roman" w:cs="Times New Roman"/>
           <w:sz w:val="28"/>
         </w:rPr>
         <w:t>и прикладной математики</w:t>
@@ -54,7 +54,7 @@
       <w:pPr>
         <w:jc w:val="center"/>
         <w:rPr>
-          <w:rFonts w:ascii="Consolas" w:hAnsi="Consolas"/>
+          <w:rFonts w:ascii="Times New Roman" w:hAnsi="Times New Roman" w:cs="Times New Roman"/>
         </w:rPr>
       </w:pPr>
     </w:p>
@@ -62,7 +62,7 @@
       <w:pPr>
         <w:jc w:val="center"/>
         <w:rPr>
-          <w:rFonts w:ascii="Consolas" w:hAnsi="Consolas"/>
+          <w:rFonts w:ascii="Times New Roman" w:hAnsi="Times New Roman" w:cs="Times New Roman"/>
         </w:rPr>
       </w:pPr>
     </w:p>
@@ -70,7 +70,7 @@
       <w:pPr>
         <w:jc w:val="center"/>
         <w:rPr>
-          <w:rFonts w:ascii="Consolas" w:hAnsi="Consolas"/>
+          <w:rFonts w:ascii="Times New Roman" w:hAnsi="Times New Roman" w:cs="Times New Roman"/>
         </w:rPr>
       </w:pPr>
     </w:p>
@@ -78,7 +78,7 @@
       <w:pPr>
         <w:jc w:val="center"/>
         <w:rPr>
-          <w:rFonts w:ascii="Consolas" w:hAnsi="Consolas"/>
+          <w:rFonts w:ascii="Times New Roman" w:hAnsi="Times New Roman" w:cs="Times New Roman"/>
         </w:rPr>
       </w:pPr>
     </w:p>
@@ -86,7 +86,7 @@
       <w:pPr>
         <w:jc w:val="center"/>
         <w:rPr>
-          <w:rFonts w:ascii="Consolas" w:hAnsi="Consolas"/>
+          <w:rFonts w:ascii="Times New Roman" w:hAnsi="Times New Roman" w:cs="Times New Roman"/>
         </w:rPr>
       </w:pPr>
     </w:p>
@@ -94,7 +94,7 @@
       <w:pPr>
         <w:jc w:val="center"/>
         <w:rPr>
-          <w:rFonts w:ascii="Consolas" w:hAnsi="Consolas"/>
+          <w:rFonts w:ascii="Times New Roman" w:hAnsi="Times New Roman" w:cs="Times New Roman"/>
         </w:rPr>
       </w:pPr>
     </w:p>
@@ -102,7 +102,7 @@
       <w:pPr>
         <w:jc w:val="center"/>
         <w:rPr>
-          <w:rFonts w:ascii="Consolas" w:hAnsi="Consolas"/>
+          <w:rFonts w:ascii="Times New Roman" w:hAnsi="Times New Roman" w:cs="Times New Roman"/>
         </w:rPr>
       </w:pPr>
     </w:p>
@@ -110,7 +110,7 @@
       <w:pPr>
         <w:jc w:val="center"/>
         <w:rPr>
-          <w:rFonts w:ascii="Consolas" w:hAnsi="Consolas"/>
+          <w:rFonts w:ascii="Times New Roman" w:hAnsi="Times New Roman" w:cs="Times New Roman"/>
         </w:rPr>
       </w:pPr>
     </w:p>
@@ -118,14 +118,14 @@
       <w:pPr>
         <w:jc w:val="center"/>
         <w:rPr>
-          <w:rFonts w:ascii="Consolas" w:hAnsi="Consolas"/>
+          <w:rFonts w:ascii="Times New Roman" w:hAnsi="Times New Roman" w:cs="Times New Roman"/>
           <w:b/>
           <w:sz w:val="56"/>
         </w:rPr>
       </w:pPr>
       <w:r>
         <w:rPr>
-          <w:rFonts w:ascii="Consolas" w:hAnsi="Consolas"/>
+          <w:rFonts w:ascii="Times New Roman" w:hAnsi="Times New Roman" w:cs="Times New Roman"/>
           <w:b/>
           <w:sz w:val="56"/>
         </w:rPr>
@@ -136,13 +136,13 @@
       <w:pPr>
         <w:jc w:val="center"/>
         <w:rPr>
-          <w:rFonts w:ascii="Consolas" w:hAnsi="Consolas"/>
-          <w:sz w:val="32"/>
-        </w:rPr>
-      </w:pPr>
-      <w:r>
-        <w:rPr>
-          <w:rFonts w:ascii="Consolas" w:hAnsi="Consolas"/>
+          <w:rFonts w:ascii="Times New Roman" w:hAnsi="Times New Roman" w:cs="Times New Roman"/>
+          <w:sz w:val="32"/>
+        </w:rPr>
+      </w:pPr>
+      <w:r>
+        <w:rPr>
+          <w:rFonts w:ascii="Times New Roman" w:hAnsi="Times New Roman" w:cs="Times New Roman"/>
           <w:sz w:val="32"/>
         </w:rPr>
         <w:t>На тему: «Человеко-машинное взаимодействие»</w:t>
@@ -152,7 +152,7 @@
       <w:pPr>
         <w:jc w:val="center"/>
         <w:rPr>
-          <w:rFonts w:ascii="Consolas" w:hAnsi="Consolas"/>
+          <w:rFonts w:ascii="Times New Roman" w:hAnsi="Times New Roman" w:cs="Times New Roman"/>
         </w:rPr>
       </w:pPr>
     </w:p>
@@ -160,13 +160,13 @@
       <w:pPr>
         <w:jc w:val="center"/>
         <w:rPr>
-          <w:rFonts w:ascii="Consolas" w:hAnsi="Consolas"/>
+          <w:rFonts w:ascii="Times New Roman" w:hAnsi="Times New Roman" w:cs="Times New Roman"/>
           <w:sz w:val="28"/>
         </w:rPr>
       </w:pPr>
       <w:r>
         <w:rPr>
-          <w:rFonts w:ascii="Consolas" w:hAnsi="Consolas"/>
+          <w:rFonts w:ascii="Times New Roman" w:hAnsi="Times New Roman" w:cs="Times New Roman"/>
           <w:sz w:val="28"/>
         </w:rPr>
         <w:t>Студента группы ИВТ-19-2 Пилипенко Данила</w:t>
@@ -176,7 +176,7 @@
       <w:pPr>
         <w:jc w:val="center"/>
         <w:rPr>
-          <w:rFonts w:ascii="Consolas" w:hAnsi="Consolas"/>
+          <w:rFonts w:ascii="Times New Roman" w:hAnsi="Times New Roman" w:cs="Times New Roman"/>
           <w:sz w:val="28"/>
         </w:rPr>
       </w:pPr>
@@ -185,7 +185,7 @@
       <w:pPr>
         <w:jc w:val="center"/>
         <w:rPr>
-          <w:rFonts w:ascii="Consolas" w:hAnsi="Consolas"/>
+          <w:rFonts w:ascii="Times New Roman" w:hAnsi="Times New Roman" w:cs="Times New Roman"/>
           <w:sz w:val="28"/>
         </w:rPr>
       </w:pPr>
@@ -194,7 +194,7 @@
       <w:pPr>
         <w:jc w:val="center"/>
         <w:rPr>
-          <w:rFonts w:ascii="Consolas" w:hAnsi="Consolas"/>
+          <w:rFonts w:ascii="Times New Roman" w:hAnsi="Times New Roman" w:cs="Times New Roman"/>
           <w:sz w:val="28"/>
         </w:rPr>
       </w:pPr>
@@ -203,7 +203,7 @@
       <w:pPr>
         <w:jc w:val="center"/>
         <w:rPr>
-          <w:rFonts w:ascii="Consolas" w:hAnsi="Consolas"/>
+          <w:rFonts w:ascii="Times New Roman" w:hAnsi="Times New Roman" w:cs="Times New Roman"/>
           <w:sz w:val="28"/>
         </w:rPr>
       </w:pPr>
@@ -212,7 +212,7 @@
       <w:pPr>
         <w:jc w:val="center"/>
         <w:rPr>
-          <w:rFonts w:ascii="Consolas" w:hAnsi="Consolas"/>
+          <w:rFonts w:ascii="Times New Roman" w:hAnsi="Times New Roman" w:cs="Times New Roman"/>
           <w:sz w:val="28"/>
         </w:rPr>
       </w:pPr>
@@ -221,7 +221,7 @@
       <w:pPr>
         <w:jc w:val="center"/>
         <w:rPr>
-          <w:rFonts w:ascii="Consolas" w:hAnsi="Consolas"/>
+          <w:rFonts w:ascii="Times New Roman" w:hAnsi="Times New Roman" w:cs="Times New Roman"/>
           <w:sz w:val="28"/>
         </w:rPr>
       </w:pPr>
@@ -230,7 +230,7 @@
       <w:pPr>
         <w:jc w:val="center"/>
         <w:rPr>
-          <w:rFonts w:ascii="Consolas" w:hAnsi="Consolas"/>
+          <w:rFonts w:ascii="Times New Roman" w:hAnsi="Times New Roman" w:cs="Times New Roman"/>
           <w:sz w:val="28"/>
         </w:rPr>
       </w:pPr>
@@ -239,7 +239,7 @@
       <w:pPr>
         <w:jc w:val="center"/>
         <w:rPr>
-          <w:rFonts w:ascii="Consolas" w:hAnsi="Consolas"/>
+          <w:rFonts w:ascii="Times New Roman" w:hAnsi="Times New Roman" w:cs="Times New Roman"/>
           <w:sz w:val="28"/>
         </w:rPr>
       </w:pPr>
@@ -248,7 +248,7 @@
       <w:pPr>
         <w:jc w:val="center"/>
         <w:rPr>
-          <w:rFonts w:ascii="Consolas" w:hAnsi="Consolas"/>
+          <w:rFonts w:ascii="Times New Roman" w:hAnsi="Times New Roman" w:cs="Times New Roman"/>
           <w:sz w:val="28"/>
         </w:rPr>
       </w:pPr>
@@ -257,7 +257,7 @@
       <w:pPr>
         <w:jc w:val="center"/>
         <w:rPr>
-          <w:rFonts w:ascii="Consolas" w:hAnsi="Consolas"/>
+          <w:rFonts w:ascii="Times New Roman" w:hAnsi="Times New Roman" w:cs="Times New Roman"/>
           <w:sz w:val="28"/>
         </w:rPr>
       </w:pPr>
@@ -266,39 +266,37 @@
       <w:pPr>
         <w:pStyle w:val="2"/>
         <w:rPr>
-          <w:rFonts w:ascii="Consolas" w:hAnsi="Consolas"/>
+          <w:rFonts w:ascii="Times New Roman" w:hAnsi="Times New Roman" w:cs="Times New Roman"/>
           <w:sz w:val="40"/>
         </w:rPr>
       </w:pPr>
       <w:r>
         <w:rPr>
-          <w:rFonts w:ascii="Consolas" w:hAnsi="Consolas"/>
+          <w:rFonts w:ascii="Times New Roman" w:hAnsi="Times New Roman" w:cs="Times New Roman"/>
           <w:sz w:val="40"/>
         </w:rPr>
         <w:lastRenderedPageBreak/>
         <w:t>Введение</w:t>
       </w:r>
-      <w:bookmarkStart w:id="0" w:name="_GoBack"/>
-      <w:bookmarkEnd w:id="0"/>
-    </w:p>
-    <w:p>
-      <w:pPr>
-        <w:rPr>
-          <w:rFonts w:ascii="Consolas" w:hAnsi="Consolas"/>
-          <w:sz w:val="32"/>
-        </w:rPr>
-      </w:pPr>
-    </w:p>
-    <w:p>
-      <w:pPr>
-        <w:rPr>
-          <w:rFonts w:ascii="Consolas" w:hAnsi="Consolas"/>
-          <w:sz w:val="32"/>
-        </w:rPr>
-      </w:pPr>
-      <w:r>
-        <w:rPr>
-          <w:rFonts w:ascii="Consolas" w:hAnsi="Consolas"/>
+    </w:p>
+    <w:p>
+      <w:pPr>
+        <w:rPr>
+          <w:rFonts w:ascii="Times New Roman" w:hAnsi="Times New Roman" w:cs="Times New Roman"/>
+          <w:sz w:val="32"/>
+        </w:rPr>
+      </w:pPr>
+    </w:p>
+    <w:p>
+      <w:pPr>
+        <w:rPr>
+          <w:rFonts w:ascii="Times New Roman" w:hAnsi="Times New Roman" w:cs="Times New Roman"/>
+          <w:sz w:val="32"/>
+        </w:rPr>
+      </w:pPr>
+      <w:r>
+        <w:rPr>
+          <w:rFonts w:ascii="Times New Roman" w:hAnsi="Times New Roman" w:cs="Times New Roman"/>
           <w:sz w:val="32"/>
         </w:rPr>
         <w:t>Человеко-машинное взаимодействие (ЧМВ) – дисциплина о проблемах и способах их решения взаимодействия человека с компьютерными системами.</w:t>
@@ -307,20 +305,20 @@
     <w:p>
       <w:pPr>
         <w:rPr>
-          <w:rFonts w:ascii="Consolas" w:hAnsi="Consolas"/>
-          <w:sz w:val="32"/>
-        </w:rPr>
-      </w:pPr>
-      <w:r>
-        <w:rPr>
-          <w:rFonts w:ascii="Consolas" w:hAnsi="Consolas"/>
+          <w:rFonts w:ascii="Times New Roman" w:hAnsi="Times New Roman" w:cs="Times New Roman"/>
+          <w:sz w:val="32"/>
+        </w:rPr>
+      </w:pPr>
+      <w:r>
+        <w:rPr>
+          <w:rFonts w:ascii="Times New Roman" w:hAnsi="Times New Roman" w:cs="Times New Roman"/>
           <w:sz w:val="32"/>
         </w:rPr>
         <w:t>Н</w:t>
       </w:r>
       <w:r>
         <w:rPr>
-          <w:rFonts w:ascii="Consolas" w:hAnsi="Consolas"/>
+          <w:rFonts w:ascii="Times New Roman" w:hAnsi="Times New Roman" w:cs="Times New Roman"/>
           <w:sz w:val="32"/>
         </w:rPr>
         <w:t>екоторые из дисциплин, которые включает в себя HCI:</w:t>
@@ -329,13 +327,13 @@
     <w:p>
       <w:pPr>
         <w:rPr>
-          <w:rFonts w:ascii="Consolas" w:hAnsi="Consolas"/>
-          <w:sz w:val="32"/>
-        </w:rPr>
-      </w:pPr>
-      <w:r>
-        <w:rPr>
-          <w:rFonts w:ascii="Consolas" w:hAnsi="Consolas"/>
+          <w:rFonts w:ascii="Times New Roman" w:hAnsi="Times New Roman" w:cs="Times New Roman"/>
+          <w:sz w:val="32"/>
+        </w:rPr>
+      </w:pPr>
+      <w:r>
+        <w:rPr>
+          <w:rFonts w:ascii="Times New Roman" w:hAnsi="Times New Roman" w:cs="Times New Roman"/>
           <w:sz w:val="32"/>
         </w:rPr>
         <w:t>1. Эргономика</w:t>
@@ -344,13 +342,13 @@
     <w:p>
       <w:pPr>
         <w:rPr>
-          <w:rFonts w:ascii="Consolas" w:hAnsi="Consolas"/>
-          <w:sz w:val="32"/>
-        </w:rPr>
-      </w:pPr>
-      <w:r>
-        <w:rPr>
-          <w:rFonts w:ascii="Consolas" w:hAnsi="Consolas"/>
+          <w:rFonts w:ascii="Times New Roman" w:hAnsi="Times New Roman" w:cs="Times New Roman"/>
+          <w:sz w:val="32"/>
+        </w:rPr>
+      </w:pPr>
+      <w:r>
+        <w:rPr>
+          <w:rFonts w:ascii="Times New Roman" w:hAnsi="Times New Roman" w:cs="Times New Roman"/>
           <w:sz w:val="32"/>
         </w:rPr>
         <w:t>2. Информатика</w:t>
@@ -359,13 +357,13 @@
     <w:p>
       <w:pPr>
         <w:rPr>
-          <w:rFonts w:ascii="Consolas" w:hAnsi="Consolas"/>
-          <w:sz w:val="32"/>
-        </w:rPr>
-      </w:pPr>
-      <w:r>
-        <w:rPr>
-          <w:rFonts w:ascii="Consolas" w:hAnsi="Consolas"/>
+          <w:rFonts w:ascii="Times New Roman" w:hAnsi="Times New Roman" w:cs="Times New Roman"/>
+          <w:sz w:val="32"/>
+        </w:rPr>
+      </w:pPr>
+      <w:r>
+        <w:rPr>
+          <w:rFonts w:ascii="Times New Roman" w:hAnsi="Times New Roman" w:cs="Times New Roman"/>
           <w:sz w:val="32"/>
         </w:rPr>
         <w:t>3. Дизайн</w:t>
@@ -374,13 +372,13 @@
     <w:p>
       <w:pPr>
         <w:rPr>
-          <w:rFonts w:ascii="Consolas" w:hAnsi="Consolas"/>
-          <w:sz w:val="32"/>
-        </w:rPr>
-      </w:pPr>
-      <w:r>
-        <w:rPr>
-          <w:rFonts w:ascii="Consolas" w:hAnsi="Consolas"/>
+          <w:rFonts w:ascii="Times New Roman" w:hAnsi="Times New Roman" w:cs="Times New Roman"/>
+          <w:sz w:val="32"/>
+        </w:rPr>
+      </w:pPr>
+      <w:r>
+        <w:rPr>
+          <w:rFonts w:ascii="Times New Roman" w:hAnsi="Times New Roman" w:cs="Times New Roman"/>
           <w:sz w:val="32"/>
         </w:rPr>
         <w:t>4. Психология</w:t>
@@ -389,13 +387,13 @@
     <w:p>
       <w:pPr>
         <w:rPr>
-          <w:rFonts w:ascii="Consolas" w:hAnsi="Consolas"/>
-          <w:sz w:val="32"/>
-        </w:rPr>
-      </w:pPr>
-      <w:r>
-        <w:rPr>
-          <w:rFonts w:ascii="Consolas" w:hAnsi="Consolas"/>
+          <w:rFonts w:ascii="Times New Roman" w:hAnsi="Times New Roman" w:cs="Times New Roman"/>
+          <w:sz w:val="32"/>
+        </w:rPr>
+      </w:pPr>
+      <w:r>
+        <w:rPr>
+          <w:rFonts w:ascii="Times New Roman" w:hAnsi="Times New Roman" w:cs="Times New Roman"/>
           <w:sz w:val="32"/>
         </w:rPr>
         <w:t>Эта дисциплина обеспечивает нас знаниями о компьютере и человеке для того, чтобы взаимодействие между ними было более эффективным и удобным.</w:t>
@@ -404,87 +402,87 @@
     <w:p>
       <w:pPr>
         <w:rPr>
-          <w:rFonts w:ascii="Consolas" w:hAnsi="Consolas"/>
-          <w:sz w:val="32"/>
-        </w:rPr>
-      </w:pPr>
-    </w:p>
-    <w:p>
-      <w:pPr>
-        <w:rPr>
-          <w:rFonts w:ascii="Consolas" w:hAnsi="Consolas"/>
-          <w:sz w:val="32"/>
-        </w:rPr>
-      </w:pPr>
-    </w:p>
-    <w:p>
-      <w:pPr>
-        <w:rPr>
-          <w:rFonts w:ascii="Consolas" w:hAnsi="Consolas"/>
-          <w:sz w:val="32"/>
-        </w:rPr>
-      </w:pPr>
-    </w:p>
-    <w:p>
-      <w:pPr>
-        <w:rPr>
-          <w:rFonts w:ascii="Consolas" w:hAnsi="Consolas"/>
-          <w:sz w:val="32"/>
-        </w:rPr>
-      </w:pPr>
-    </w:p>
-    <w:p>
-      <w:pPr>
-        <w:rPr>
-          <w:rFonts w:ascii="Consolas" w:hAnsi="Consolas"/>
-          <w:sz w:val="32"/>
-        </w:rPr>
-      </w:pPr>
-    </w:p>
-    <w:p>
-      <w:pPr>
-        <w:rPr>
-          <w:rFonts w:ascii="Consolas" w:hAnsi="Consolas"/>
-          <w:sz w:val="32"/>
-        </w:rPr>
-      </w:pPr>
-    </w:p>
-    <w:p>
-      <w:pPr>
-        <w:rPr>
-          <w:rFonts w:ascii="Consolas" w:hAnsi="Consolas"/>
-          <w:sz w:val="32"/>
-        </w:rPr>
-      </w:pPr>
-    </w:p>
-    <w:p>
-      <w:pPr>
-        <w:rPr>
-          <w:rFonts w:ascii="Consolas" w:hAnsi="Consolas"/>
-          <w:sz w:val="32"/>
-        </w:rPr>
-      </w:pPr>
-    </w:p>
-    <w:p>
-      <w:pPr>
-        <w:rPr>
-          <w:rFonts w:ascii="Consolas" w:hAnsi="Consolas"/>
-          <w:sz w:val="32"/>
-        </w:rPr>
-      </w:pPr>
-    </w:p>
-    <w:p>
-      <w:pPr>
-        <w:rPr>
-          <w:rFonts w:ascii="Consolas" w:hAnsi="Consolas"/>
-          <w:sz w:val="32"/>
-        </w:rPr>
-      </w:pPr>
-    </w:p>
-    <w:p>
-      <w:pPr>
-        <w:rPr>
-          <w:rFonts w:ascii="Consolas" w:hAnsi="Consolas"/>
+          <w:rFonts w:ascii="Times New Roman" w:hAnsi="Times New Roman" w:cs="Times New Roman"/>
+          <w:sz w:val="32"/>
+        </w:rPr>
+      </w:pPr>
+    </w:p>
+    <w:p>
+      <w:pPr>
+        <w:rPr>
+          <w:rFonts w:ascii="Times New Roman" w:hAnsi="Times New Roman" w:cs="Times New Roman"/>
+          <w:sz w:val="32"/>
+        </w:rPr>
+      </w:pPr>
+    </w:p>
+    <w:p>
+      <w:pPr>
+        <w:rPr>
+          <w:rFonts w:ascii="Times New Roman" w:hAnsi="Times New Roman" w:cs="Times New Roman"/>
+          <w:sz w:val="32"/>
+        </w:rPr>
+      </w:pPr>
+    </w:p>
+    <w:p>
+      <w:pPr>
+        <w:rPr>
+          <w:rFonts w:ascii="Times New Roman" w:hAnsi="Times New Roman" w:cs="Times New Roman"/>
+          <w:sz w:val="32"/>
+        </w:rPr>
+      </w:pPr>
+    </w:p>
+    <w:p>
+      <w:pPr>
+        <w:rPr>
+          <w:rFonts w:ascii="Times New Roman" w:hAnsi="Times New Roman" w:cs="Times New Roman"/>
+          <w:sz w:val="32"/>
+        </w:rPr>
+      </w:pPr>
+    </w:p>
+    <w:p>
+      <w:pPr>
+        <w:rPr>
+          <w:rFonts w:ascii="Times New Roman" w:hAnsi="Times New Roman" w:cs="Times New Roman"/>
+          <w:sz w:val="32"/>
+        </w:rPr>
+      </w:pPr>
+    </w:p>
+    <w:p>
+      <w:pPr>
+        <w:rPr>
+          <w:rFonts w:ascii="Times New Roman" w:hAnsi="Times New Roman" w:cs="Times New Roman"/>
+          <w:sz w:val="32"/>
+        </w:rPr>
+      </w:pPr>
+    </w:p>
+    <w:p>
+      <w:pPr>
+        <w:rPr>
+          <w:rFonts w:ascii="Times New Roman" w:hAnsi="Times New Roman" w:cs="Times New Roman"/>
+          <w:sz w:val="32"/>
+        </w:rPr>
+      </w:pPr>
+    </w:p>
+    <w:p>
+      <w:pPr>
+        <w:rPr>
+          <w:rFonts w:ascii="Times New Roman" w:hAnsi="Times New Roman" w:cs="Times New Roman"/>
+          <w:sz w:val="32"/>
+        </w:rPr>
+      </w:pPr>
+    </w:p>
+    <w:p>
+      <w:pPr>
+        <w:rPr>
+          <w:rFonts w:ascii="Times New Roman" w:hAnsi="Times New Roman" w:cs="Times New Roman"/>
+          <w:sz w:val="32"/>
+        </w:rPr>
+      </w:pPr>
+    </w:p>
+    <w:p>
+      <w:pPr>
+        <w:rPr>
+          <w:rFonts w:ascii="Times New Roman" w:hAnsi="Times New Roman" w:cs="Times New Roman"/>
           <w:sz w:val="32"/>
         </w:rPr>
       </w:pPr>
@@ -493,13 +491,13 @@
       <w:pPr>
         <w:pStyle w:val="2"/>
         <w:rPr>
-          <w:rFonts w:ascii="Consolas" w:hAnsi="Consolas"/>
+          <w:rFonts w:ascii="Times New Roman" w:hAnsi="Times New Roman" w:cs="Times New Roman"/>
           <w:sz w:val="40"/>
         </w:rPr>
       </w:pPr>
       <w:r>
         <w:rPr>
-          <w:rFonts w:ascii="Consolas" w:hAnsi="Consolas"/>
+          <w:rFonts w:ascii="Times New Roman" w:hAnsi="Times New Roman" w:cs="Times New Roman"/>
           <w:sz w:val="40"/>
         </w:rPr>
         <w:lastRenderedPageBreak/>
@@ -509,20 +507,20 @@
     <w:p>
       <w:pPr>
         <w:rPr>
-          <w:rFonts w:ascii="Consolas" w:hAnsi="Consolas"/>
-        </w:rPr>
-      </w:pPr>
-    </w:p>
-    <w:p>
-      <w:pPr>
-        <w:rPr>
-          <w:rFonts w:ascii="Consolas" w:hAnsi="Consolas"/>
-          <w:sz w:val="32"/>
-        </w:rPr>
-      </w:pPr>
-      <w:r>
-        <w:rPr>
-          <w:rFonts w:ascii="Consolas" w:hAnsi="Consolas"/>
+          <w:rFonts w:ascii="Times New Roman" w:hAnsi="Times New Roman" w:cs="Times New Roman"/>
+        </w:rPr>
+      </w:pPr>
+    </w:p>
+    <w:p>
+      <w:pPr>
+        <w:rPr>
+          <w:rFonts w:ascii="Times New Roman" w:hAnsi="Times New Roman" w:cs="Times New Roman"/>
+          <w:sz w:val="32"/>
+        </w:rPr>
+      </w:pPr>
+      <w:r>
+        <w:rPr>
+          <w:rFonts w:ascii="Times New Roman" w:hAnsi="Times New Roman" w:cs="Times New Roman"/>
           <w:sz w:val="32"/>
         </w:rPr>
         <w:t>В ходе изучения дисциплины ЧМВ мы успели пройти достаточно тем, для того, чтобы быть достаточно компетентными в создании дизайна для собственной программы.</w:t>
@@ -531,14 +529,14 @@
     <w:p>
       <w:pPr>
         <w:rPr>
-          <w:rFonts w:ascii="Consolas" w:hAnsi="Consolas"/>
+          <w:rFonts w:ascii="Times New Roman" w:hAnsi="Times New Roman" w:cs="Times New Roman"/>
           <w:sz w:val="32"/>
         </w:rPr>
       </w:pPr>
       <w:proofErr w:type="gramStart"/>
       <w:r>
         <w:rPr>
-          <w:rFonts w:ascii="Consolas" w:hAnsi="Consolas"/>
+          <w:rFonts w:ascii="Times New Roman" w:hAnsi="Times New Roman" w:cs="Times New Roman"/>
           <w:sz w:val="32"/>
         </w:rPr>
         <w:t>Темы</w:t>
@@ -546,7 +544,7 @@
       <w:proofErr w:type="gramEnd"/>
       <w:r>
         <w:rPr>
-          <w:rFonts w:ascii="Consolas" w:hAnsi="Consolas"/>
+          <w:rFonts w:ascii="Times New Roman" w:hAnsi="Times New Roman" w:cs="Times New Roman"/>
           <w:sz w:val="32"/>
         </w:rPr>
         <w:t xml:space="preserve"> которые мы прошли:</w:t>
@@ -555,13 +553,13 @@
     <w:p>
       <w:pPr>
         <w:rPr>
-          <w:rFonts w:ascii="Consolas" w:hAnsi="Consolas"/>
-          <w:sz w:val="32"/>
-        </w:rPr>
-      </w:pPr>
-      <w:r>
-        <w:rPr>
-          <w:rFonts w:ascii="Consolas" w:hAnsi="Consolas"/>
+          <w:rFonts w:ascii="Times New Roman" w:hAnsi="Times New Roman" w:cs="Times New Roman"/>
+          <w:sz w:val="32"/>
+        </w:rPr>
+      </w:pPr>
+      <w:r>
+        <w:rPr>
+          <w:rFonts w:ascii="Times New Roman" w:hAnsi="Times New Roman" w:cs="Times New Roman"/>
           <w:sz w:val="32"/>
         </w:rPr>
         <w:t>• Основные проблемы ЧМВ и методы их решения</w:t>
@@ -570,13 +568,13 @@
     <w:p>
       <w:pPr>
         <w:rPr>
-          <w:rFonts w:ascii="Consolas" w:hAnsi="Consolas"/>
-          <w:sz w:val="32"/>
-        </w:rPr>
-      </w:pPr>
-      <w:r>
-        <w:rPr>
-          <w:rFonts w:ascii="Consolas" w:hAnsi="Consolas"/>
+          <w:rFonts w:ascii="Times New Roman" w:hAnsi="Times New Roman" w:cs="Times New Roman"/>
+          <w:sz w:val="32"/>
+        </w:rPr>
+      </w:pPr>
+      <w:r>
+        <w:rPr>
+          <w:rFonts w:ascii="Times New Roman" w:hAnsi="Times New Roman" w:cs="Times New Roman"/>
           <w:sz w:val="32"/>
         </w:rPr>
         <w:t>• Дизайн, Интерфейс</w:t>
@@ -585,13 +583,13 @@
     <w:p>
       <w:pPr>
         <w:rPr>
-          <w:rFonts w:ascii="Consolas" w:hAnsi="Consolas"/>
-          <w:sz w:val="32"/>
-        </w:rPr>
-      </w:pPr>
-      <w:r>
-        <w:rPr>
-          <w:rFonts w:ascii="Consolas" w:hAnsi="Consolas"/>
+          <w:rFonts w:ascii="Times New Roman" w:hAnsi="Times New Roman" w:cs="Times New Roman"/>
+          <w:sz w:val="32"/>
+        </w:rPr>
+      </w:pPr>
+      <w:r>
+        <w:rPr>
+          <w:rFonts w:ascii="Times New Roman" w:hAnsi="Times New Roman" w:cs="Times New Roman"/>
           <w:sz w:val="32"/>
         </w:rPr>
         <w:t>• UX и UI</w:t>
@@ -600,13 +598,13 @@
     <w:p>
       <w:pPr>
         <w:rPr>
-          <w:rFonts w:ascii="Consolas" w:hAnsi="Consolas"/>
-          <w:sz w:val="32"/>
-        </w:rPr>
-      </w:pPr>
-      <w:r>
-        <w:rPr>
-          <w:rFonts w:ascii="Consolas" w:hAnsi="Consolas"/>
+          <w:rFonts w:ascii="Times New Roman" w:hAnsi="Times New Roman" w:cs="Times New Roman"/>
+          <w:sz w:val="32"/>
+        </w:rPr>
+      </w:pPr>
+      <w:r>
+        <w:rPr>
+          <w:rFonts w:ascii="Times New Roman" w:hAnsi="Times New Roman" w:cs="Times New Roman"/>
           <w:sz w:val="32"/>
         </w:rPr>
         <w:t xml:space="preserve">• </w:t>
@@ -614,7 +612,7 @@
       <w:proofErr w:type="spellStart"/>
       <w:r>
         <w:rPr>
-          <w:rFonts w:ascii="Consolas" w:hAnsi="Consolas"/>
+          <w:rFonts w:ascii="Times New Roman" w:hAnsi="Times New Roman" w:cs="Times New Roman"/>
           <w:sz w:val="32"/>
         </w:rPr>
         <w:t>Типографика</w:t>
@@ -624,13 +622,13 @@
     <w:p>
       <w:pPr>
         <w:rPr>
-          <w:rFonts w:ascii="Consolas" w:hAnsi="Consolas"/>
-          <w:sz w:val="32"/>
-        </w:rPr>
-      </w:pPr>
-      <w:r>
-        <w:rPr>
-          <w:rFonts w:ascii="Consolas" w:hAnsi="Consolas"/>
+          <w:rFonts w:ascii="Times New Roman" w:hAnsi="Times New Roman" w:cs="Times New Roman"/>
+          <w:sz w:val="32"/>
+        </w:rPr>
+      </w:pPr>
+      <w:r>
+        <w:rPr>
+          <w:rFonts w:ascii="Times New Roman" w:hAnsi="Times New Roman" w:cs="Times New Roman"/>
           <w:sz w:val="32"/>
         </w:rPr>
         <w:t xml:space="preserve">• Работа в </w:t>
@@ -638,7 +636,7 @@
       <w:proofErr w:type="spellStart"/>
       <w:r>
         <w:rPr>
-          <w:rFonts w:ascii="Consolas" w:hAnsi="Consolas"/>
+          <w:rFonts w:ascii="Times New Roman" w:hAnsi="Times New Roman" w:cs="Times New Roman"/>
           <w:sz w:val="32"/>
         </w:rPr>
         <w:t>Lazarus</w:t>
@@ -648,13 +646,13 @@
     <w:p>
       <w:pPr>
         <w:rPr>
-          <w:rFonts w:ascii="Consolas" w:hAnsi="Consolas"/>
-          <w:sz w:val="32"/>
-        </w:rPr>
-      </w:pPr>
-      <w:r>
-        <w:rPr>
-          <w:rFonts w:ascii="Consolas" w:hAnsi="Consolas"/>
+          <w:rFonts w:ascii="Times New Roman" w:hAnsi="Times New Roman" w:cs="Times New Roman"/>
+          <w:sz w:val="32"/>
+        </w:rPr>
+      </w:pPr>
+      <w:r>
+        <w:rPr>
+          <w:rFonts w:ascii="Times New Roman" w:hAnsi="Times New Roman" w:cs="Times New Roman"/>
           <w:sz w:val="32"/>
         </w:rPr>
         <w:t xml:space="preserve">• Работа с </w:t>
@@ -662,7 +660,7 @@
       <w:proofErr w:type="spellStart"/>
       <w:r>
         <w:rPr>
-          <w:rFonts w:ascii="Consolas" w:hAnsi="Consolas"/>
+          <w:rFonts w:ascii="Times New Roman" w:hAnsi="Times New Roman" w:cs="Times New Roman"/>
           <w:sz w:val="32"/>
         </w:rPr>
         <w:t>Git</w:t>
@@ -672,13 +670,13 @@
     <w:p>
       <w:pPr>
         <w:rPr>
-          <w:rFonts w:ascii="Consolas" w:hAnsi="Consolas"/>
-          <w:sz w:val="32"/>
-        </w:rPr>
-      </w:pPr>
-      <w:r>
-        <w:rPr>
-          <w:rFonts w:ascii="Consolas" w:hAnsi="Consolas"/>
+          <w:rFonts w:ascii="Times New Roman" w:hAnsi="Times New Roman" w:cs="Times New Roman"/>
+          <w:sz w:val="32"/>
+        </w:rPr>
+      </w:pPr>
+      <w:r>
+        <w:rPr>
+          <w:rFonts w:ascii="Times New Roman" w:hAnsi="Times New Roman" w:cs="Times New Roman"/>
           <w:sz w:val="32"/>
         </w:rPr>
         <w:t xml:space="preserve">• Работа в </w:t>
@@ -686,7 +684,7 @@
       <w:proofErr w:type="spellStart"/>
       <w:r>
         <w:rPr>
-          <w:rFonts w:ascii="Consolas" w:hAnsi="Consolas"/>
+          <w:rFonts w:ascii="Times New Roman" w:hAnsi="Times New Roman" w:cs="Times New Roman"/>
           <w:sz w:val="32"/>
         </w:rPr>
         <w:t>figma</w:t>
@@ -694,7 +692,7 @@
       <w:proofErr w:type="spellEnd"/>
       <w:r>
         <w:rPr>
-          <w:rFonts w:ascii="Consolas" w:hAnsi="Consolas"/>
+          <w:rFonts w:ascii="Times New Roman" w:hAnsi="Times New Roman" w:cs="Times New Roman"/>
           <w:sz w:val="32"/>
         </w:rPr>
         <w:t xml:space="preserve"> и draw.io</w:t>
@@ -703,21 +701,21 @@
     <w:p>
       <w:pPr>
         <w:rPr>
-          <w:rFonts w:ascii="Consolas" w:hAnsi="Consolas"/>
-          <w:sz w:val="32"/>
-        </w:rPr>
-      </w:pPr>
-    </w:p>
-    <w:p>
-      <w:pPr>
-        <w:rPr>
-          <w:rFonts w:ascii="Consolas" w:hAnsi="Consolas"/>
-          <w:sz w:val="32"/>
-        </w:rPr>
-      </w:pPr>
-      <w:r>
-        <w:rPr>
-          <w:rFonts w:ascii="Consolas" w:hAnsi="Consolas"/>
+          <w:rFonts w:ascii="Times New Roman" w:hAnsi="Times New Roman" w:cs="Times New Roman"/>
+          <w:sz w:val="32"/>
+        </w:rPr>
+      </w:pPr>
+    </w:p>
+    <w:p>
+      <w:pPr>
+        <w:rPr>
+          <w:rFonts w:ascii="Times New Roman" w:hAnsi="Times New Roman" w:cs="Times New Roman"/>
+          <w:sz w:val="32"/>
+        </w:rPr>
+      </w:pPr>
+      <w:r>
+        <w:rPr>
+          <w:rFonts w:ascii="Times New Roman" w:hAnsi="Times New Roman" w:cs="Times New Roman"/>
           <w:sz w:val="32"/>
         </w:rPr>
         <w:t>Изучая эти и другие темы, мы также занимались практикой, и за 3 месяца успели сделать достаточно много работ, например:</w:t>
@@ -726,13 +724,13 @@
     <w:p>
       <w:pPr>
         <w:rPr>
-          <w:rFonts w:ascii="Consolas" w:hAnsi="Consolas"/>
-          <w:sz w:val="32"/>
-        </w:rPr>
-      </w:pPr>
-      <w:r>
-        <w:rPr>
-          <w:rFonts w:ascii="Consolas" w:hAnsi="Consolas"/>
+          <w:rFonts w:ascii="Times New Roman" w:hAnsi="Times New Roman" w:cs="Times New Roman"/>
+          <w:sz w:val="32"/>
+        </w:rPr>
+      </w:pPr>
+      <w:r>
+        <w:rPr>
+          <w:rFonts w:ascii="Times New Roman" w:hAnsi="Times New Roman" w:cs="Times New Roman"/>
           <w:sz w:val="32"/>
         </w:rPr>
         <w:t xml:space="preserve">• Доклады по </w:t>
@@ -740,7 +738,7 @@
       <w:proofErr w:type="spellStart"/>
       <w:r>
         <w:rPr>
-          <w:rFonts w:ascii="Consolas" w:hAnsi="Consolas"/>
+          <w:rFonts w:ascii="Times New Roman" w:hAnsi="Times New Roman" w:cs="Times New Roman"/>
           <w:sz w:val="32"/>
         </w:rPr>
         <w:t>Lazarus</w:t>
@@ -748,7 +746,7 @@
       <w:proofErr w:type="spellEnd"/>
       <w:r>
         <w:rPr>
-          <w:rFonts w:ascii="Consolas" w:hAnsi="Consolas"/>
+          <w:rFonts w:ascii="Times New Roman" w:hAnsi="Times New Roman" w:cs="Times New Roman"/>
           <w:sz w:val="32"/>
         </w:rPr>
         <w:t xml:space="preserve"> и </w:t>
@@ -756,7 +754,7 @@
       <w:proofErr w:type="spellStart"/>
       <w:r>
         <w:rPr>
-          <w:rFonts w:ascii="Consolas" w:hAnsi="Consolas"/>
+          <w:rFonts w:ascii="Times New Roman" w:hAnsi="Times New Roman" w:cs="Times New Roman"/>
           <w:sz w:val="32"/>
         </w:rPr>
         <w:t>Delphi</w:t>
@@ -766,13 +764,13 @@
     <w:p>
       <w:pPr>
         <w:rPr>
-          <w:rFonts w:ascii="Consolas" w:hAnsi="Consolas"/>
-          <w:sz w:val="32"/>
-        </w:rPr>
-      </w:pPr>
-      <w:r>
-        <w:rPr>
-          <w:rFonts w:ascii="Consolas" w:hAnsi="Consolas"/>
+          <w:rFonts w:ascii="Times New Roman" w:hAnsi="Times New Roman" w:cs="Times New Roman"/>
+          <w:sz w:val="32"/>
+        </w:rPr>
+      </w:pPr>
+      <w:r>
+        <w:rPr>
+          <w:rFonts w:ascii="Times New Roman" w:hAnsi="Times New Roman" w:cs="Times New Roman"/>
           <w:sz w:val="32"/>
         </w:rPr>
         <w:t>• 2 программы из задачника по программированию</w:t>
@@ -781,13 +779,13 @@
     <w:p>
       <w:pPr>
         <w:rPr>
-          <w:rFonts w:ascii="Consolas" w:hAnsi="Consolas"/>
-          <w:sz w:val="32"/>
-        </w:rPr>
-      </w:pPr>
-      <w:r>
-        <w:rPr>
-          <w:rFonts w:ascii="Consolas" w:hAnsi="Consolas"/>
+          <w:rFonts w:ascii="Times New Roman" w:hAnsi="Times New Roman" w:cs="Times New Roman"/>
+          <w:sz w:val="32"/>
+        </w:rPr>
+      </w:pPr>
+      <w:r>
+        <w:rPr>
+          <w:rFonts w:ascii="Times New Roman" w:hAnsi="Times New Roman" w:cs="Times New Roman"/>
           <w:sz w:val="32"/>
         </w:rPr>
         <w:t xml:space="preserve">• Добавление </w:t>
@@ -795,7 +793,7 @@
       <w:proofErr w:type="spellStart"/>
       <w:r>
         <w:rPr>
-          <w:rFonts w:ascii="Consolas" w:hAnsi="Consolas"/>
+          <w:rFonts w:ascii="Times New Roman" w:hAnsi="Times New Roman" w:cs="Times New Roman"/>
           <w:sz w:val="32"/>
         </w:rPr>
         <w:t>TMemo</w:t>
@@ -803,7 +801,7 @@
       <w:proofErr w:type="spellEnd"/>
       <w:r>
         <w:rPr>
-          <w:rFonts w:ascii="Consolas" w:hAnsi="Consolas"/>
+          <w:rFonts w:ascii="Times New Roman" w:hAnsi="Times New Roman" w:cs="Times New Roman"/>
           <w:sz w:val="32"/>
         </w:rPr>
         <w:t xml:space="preserve"> в программы</w:t>
@@ -812,13 +810,13 @@
     <w:p>
       <w:pPr>
         <w:rPr>
-          <w:rFonts w:ascii="Consolas" w:hAnsi="Consolas"/>
-          <w:sz w:val="32"/>
-        </w:rPr>
-      </w:pPr>
-      <w:r>
-        <w:rPr>
-          <w:rFonts w:ascii="Consolas" w:hAnsi="Consolas"/>
+          <w:rFonts w:ascii="Times New Roman" w:hAnsi="Times New Roman" w:cs="Times New Roman"/>
+          <w:sz w:val="32"/>
+        </w:rPr>
+      </w:pPr>
+      <w:r>
+        <w:rPr>
+          <w:rFonts w:ascii="Times New Roman" w:hAnsi="Times New Roman" w:cs="Times New Roman"/>
           <w:sz w:val="32"/>
         </w:rPr>
         <w:t>• Добавление меню в программы</w:t>
@@ -827,13 +825,13 @@
     <w:p>
       <w:pPr>
         <w:rPr>
-          <w:rFonts w:ascii="Consolas" w:hAnsi="Consolas"/>
-          <w:sz w:val="32"/>
-        </w:rPr>
-      </w:pPr>
-      <w:r>
-        <w:rPr>
-          <w:rFonts w:ascii="Consolas" w:hAnsi="Consolas"/>
+          <w:rFonts w:ascii="Times New Roman" w:hAnsi="Times New Roman" w:cs="Times New Roman"/>
+          <w:sz w:val="32"/>
+        </w:rPr>
+      </w:pPr>
+      <w:r>
+        <w:rPr>
+          <w:rFonts w:ascii="Times New Roman" w:hAnsi="Times New Roman" w:cs="Times New Roman"/>
           <w:sz w:val="32"/>
         </w:rPr>
         <w:t xml:space="preserve">• Добавление таблицы </w:t>
@@ -841,14 +839,14 @@
       <w:proofErr w:type="spellStart"/>
       <w:r>
         <w:rPr>
-          <w:rFonts w:ascii="Consolas" w:hAnsi="Consolas"/>
+          <w:rFonts w:ascii="Times New Roman" w:hAnsi="Times New Roman" w:cs="Times New Roman"/>
           <w:sz w:val="32"/>
         </w:rPr>
         <w:t>TStringGr</w:t>
       </w:r>
       <w:r>
         <w:rPr>
-          <w:rFonts w:ascii="Consolas" w:hAnsi="Consolas"/>
+          <w:rFonts w:ascii="Times New Roman" w:hAnsi="Times New Roman" w:cs="Times New Roman"/>
           <w:sz w:val="32"/>
           <w:lang w:val="en-US"/>
         </w:rPr>
@@ -857,7 +855,7 @@
       <w:proofErr w:type="spellEnd"/>
       <w:r>
         <w:rPr>
-          <w:rFonts w:ascii="Consolas" w:hAnsi="Consolas"/>
+          <w:rFonts w:ascii="Times New Roman" w:hAnsi="Times New Roman" w:cs="Times New Roman"/>
           <w:sz w:val="32"/>
         </w:rPr>
         <w:t>d в программы</w:t>
@@ -866,13 +864,13 @@
     <w:p>
       <w:pPr>
         <w:rPr>
-          <w:rFonts w:ascii="Consolas" w:hAnsi="Consolas"/>
-          <w:sz w:val="32"/>
-        </w:rPr>
-      </w:pPr>
-      <w:r>
-        <w:rPr>
-          <w:rFonts w:ascii="Consolas" w:hAnsi="Consolas"/>
+          <w:rFonts w:ascii="Times New Roman" w:hAnsi="Times New Roman" w:cs="Times New Roman"/>
+          <w:sz w:val="32"/>
+        </w:rPr>
+      </w:pPr>
+      <w:r>
+        <w:rPr>
+          <w:rFonts w:ascii="Times New Roman" w:hAnsi="Times New Roman" w:cs="Times New Roman"/>
           <w:sz w:val="32"/>
         </w:rPr>
         <w:t>• Создание диаграммы прецедентов</w:t>
@@ -881,13 +879,13 @@
     <w:p>
       <w:pPr>
         <w:rPr>
-          <w:rFonts w:ascii="Consolas" w:hAnsi="Consolas"/>
-          <w:sz w:val="32"/>
-        </w:rPr>
-      </w:pPr>
-      <w:r>
-        <w:rPr>
-          <w:rFonts w:ascii="Consolas" w:hAnsi="Consolas"/>
+          <w:rFonts w:ascii="Times New Roman" w:hAnsi="Times New Roman" w:cs="Times New Roman"/>
+          <w:sz w:val="32"/>
+        </w:rPr>
+      </w:pPr>
+      <w:r>
+        <w:rPr>
+          <w:rFonts w:ascii="Times New Roman" w:hAnsi="Times New Roman" w:cs="Times New Roman"/>
           <w:sz w:val="32"/>
         </w:rPr>
         <w:t>• Создание диаграммы окон</w:t>
@@ -896,41 +894,50 @@
     <w:p>
       <w:pPr>
         <w:rPr>
-          <w:rFonts w:ascii="Consolas" w:hAnsi="Consolas"/>
-          <w:sz w:val="32"/>
-        </w:rPr>
-      </w:pPr>
-    </w:p>
-    <w:p>
-      <w:pPr>
-        <w:rPr>
-          <w:rFonts w:ascii="Consolas" w:hAnsi="Consolas"/>
-          <w:sz w:val="32"/>
-        </w:rPr>
-      </w:pPr>
-      <w:r>
-        <w:rPr>
-          <w:rFonts w:ascii="Consolas" w:hAnsi="Consolas"/>
-          <w:sz w:val="32"/>
-        </w:rPr>
+          <w:rFonts w:ascii="Times New Roman" w:hAnsi="Times New Roman" w:cs="Times New Roman"/>
+          <w:sz w:val="32"/>
+        </w:rPr>
+      </w:pPr>
+    </w:p>
+    <w:p>
+      <w:pPr>
+        <w:rPr>
+          <w:rFonts w:ascii="Times New Roman" w:hAnsi="Times New Roman" w:cs="Times New Roman"/>
+          <w:sz w:val="32"/>
+        </w:rPr>
+      </w:pPr>
+    </w:p>
+    <w:p>
+      <w:pPr>
+        <w:rPr>
+          <w:rFonts w:ascii="Times New Roman" w:hAnsi="Times New Roman" w:cs="Times New Roman"/>
+          <w:sz w:val="32"/>
+        </w:rPr>
+      </w:pPr>
+      <w:r>
+        <w:rPr>
+          <w:rFonts w:ascii="Times New Roman" w:hAnsi="Times New Roman" w:cs="Times New Roman"/>
+          <w:sz w:val="32"/>
+        </w:rPr>
+        <w:lastRenderedPageBreak/>
         <w:t>Скриншоты программ:</w:t>
       </w:r>
     </w:p>
     <w:p>
       <w:pPr>
         <w:rPr>
-          <w:rFonts w:ascii="Consolas" w:hAnsi="Consolas"/>
-          <w:sz w:val="32"/>
-        </w:rPr>
-      </w:pPr>
-      <w:r>
-        <w:rPr>
-          <w:rFonts w:ascii="Consolas" w:hAnsi="Consolas"/>
+          <w:rFonts w:ascii="Times New Roman" w:hAnsi="Times New Roman" w:cs="Times New Roman"/>
+          <w:sz w:val="32"/>
+        </w:rPr>
+      </w:pPr>
+      <w:r>
+        <w:rPr>
+          <w:rFonts w:ascii="Times New Roman" w:hAnsi="Times New Roman" w:cs="Times New Roman"/>
           <w:noProof/>
           <w:lang w:eastAsia="ru-RU"/>
         </w:rPr>
         <w:drawing>
-          <wp:inline distT="0" distB="0" distL="0" distR="0" wp14:anchorId="7EA03391" wp14:editId="62E72E18">
+          <wp:inline distT="0" distB="0" distL="0" distR="0" wp14:anchorId="280AC667" wp14:editId="406A2307">
             <wp:extent cx="5940425" cy="3522382"/>
             <wp:effectExtent l="0" t="0" r="3175" b="1905"/>
             <wp:docPr id="1" name="Рисунок 1" descr="Окно программы.png"/>
@@ -982,27 +989,27 @@
     <w:p>
       <w:pPr>
         <w:rPr>
-          <w:rFonts w:ascii="Consolas" w:hAnsi="Consolas"/>
-          <w:sz w:val="32"/>
-        </w:rPr>
-      </w:pPr>
-    </w:p>
-    <w:p>
-      <w:pPr>
-        <w:rPr>
-          <w:rFonts w:ascii="Consolas" w:hAnsi="Consolas"/>
-          <w:sz w:val="32"/>
-        </w:rPr>
-      </w:pPr>
-      <w:r>
-        <w:rPr>
-          <w:rFonts w:ascii="Consolas" w:hAnsi="Consolas"/>
+          <w:rFonts w:ascii="Times New Roman" w:hAnsi="Times New Roman" w:cs="Times New Roman"/>
+          <w:sz w:val="32"/>
+        </w:rPr>
+      </w:pPr>
+    </w:p>
+    <w:p>
+      <w:pPr>
+        <w:rPr>
+          <w:rFonts w:ascii="Times New Roman" w:hAnsi="Times New Roman" w:cs="Times New Roman"/>
+          <w:sz w:val="32"/>
+        </w:rPr>
+      </w:pPr>
+      <w:r>
+        <w:rPr>
+          <w:rFonts w:ascii="Times New Roman" w:hAnsi="Times New Roman" w:cs="Times New Roman"/>
           <w:noProof/>
           <w:sz w:val="32"/>
           <w:lang w:eastAsia="ru-RU"/>
         </w:rPr>
         <w:drawing>
-          <wp:inline distT="0" distB="0" distL="0" distR="0" wp14:anchorId="59E048A0" wp14:editId="0C4F1046">
+          <wp:inline distT="0" distB="0" distL="0" distR="0" wp14:anchorId="42CE9391" wp14:editId="09FFFB38">
             <wp:extent cx="3860100" cy="2867891"/>
             <wp:effectExtent l="0" t="0" r="7620" b="8890"/>
             <wp:docPr id="2" name="Рисунок 2"/>
@@ -1041,53 +1048,54 @@
     <w:p>
       <w:pPr>
         <w:rPr>
-          <w:rFonts w:ascii="Consolas" w:hAnsi="Consolas"/>
-          <w:sz w:val="32"/>
-        </w:rPr>
-      </w:pPr>
-    </w:p>
-    <w:p>
-      <w:pPr>
-        <w:rPr>
-          <w:rFonts w:ascii="Consolas" w:hAnsi="Consolas"/>
-          <w:sz w:val="32"/>
-        </w:rPr>
-      </w:pPr>
-    </w:p>
-    <w:p>
-      <w:pPr>
-        <w:rPr>
-          <w:rFonts w:ascii="Consolas" w:hAnsi="Consolas"/>
-          <w:sz w:val="32"/>
-        </w:rPr>
-      </w:pPr>
-    </w:p>
-    <w:p>
-      <w:pPr>
-        <w:rPr>
-          <w:rFonts w:ascii="Consolas" w:hAnsi="Consolas"/>
-          <w:sz w:val="32"/>
-        </w:rPr>
-      </w:pPr>
-    </w:p>
-    <w:p>
-      <w:pPr>
-        <w:rPr>
-          <w:rFonts w:ascii="Consolas" w:hAnsi="Consolas"/>
+          <w:rFonts w:ascii="Times New Roman" w:hAnsi="Times New Roman" w:cs="Times New Roman"/>
+          <w:sz w:val="32"/>
+        </w:rPr>
+      </w:pPr>
+    </w:p>
+    <w:p>
+      <w:pPr>
+        <w:rPr>
+          <w:rFonts w:ascii="Times New Roman" w:hAnsi="Times New Roman" w:cs="Times New Roman"/>
+          <w:sz w:val="32"/>
+        </w:rPr>
+      </w:pPr>
+    </w:p>
+    <w:p>
+      <w:pPr>
+        <w:rPr>
+          <w:rFonts w:ascii="Times New Roman" w:hAnsi="Times New Roman" w:cs="Times New Roman"/>
+          <w:sz w:val="32"/>
+        </w:rPr>
+      </w:pPr>
+    </w:p>
+    <w:p>
+      <w:pPr>
+        <w:rPr>
+          <w:rFonts w:ascii="Times New Roman" w:hAnsi="Times New Roman" w:cs="Times New Roman"/>
+          <w:sz w:val="32"/>
+        </w:rPr>
+      </w:pPr>
+    </w:p>
+    <w:p>
+      <w:pPr>
+        <w:rPr>
+          <w:rFonts w:ascii="Times New Roman" w:hAnsi="Times New Roman" w:cs="Times New Roman"/>
           <w:sz w:val="36"/>
           <w:lang w:val="en-US"/>
         </w:rPr>
       </w:pPr>
       <w:r>
         <w:rPr>
-          <w:rFonts w:ascii="Consolas" w:hAnsi="Consolas"/>
+          <w:rFonts w:ascii="Times New Roman" w:hAnsi="Times New Roman" w:cs="Times New Roman"/>
           <w:sz w:val="36"/>
         </w:rPr>
+        <w:lastRenderedPageBreak/>
         <w:t>Диаграмма окон</w:t>
       </w:r>
       <w:r>
         <w:rPr>
-          <w:rFonts w:ascii="Consolas" w:hAnsi="Consolas"/>
+          <w:rFonts w:ascii="Times New Roman" w:hAnsi="Times New Roman" w:cs="Times New Roman"/>
           <w:sz w:val="36"/>
           <w:lang w:val="en-US"/>
         </w:rPr>
@@ -1097,18 +1105,18 @@
     <w:p>
       <w:pPr>
         <w:rPr>
-          <w:rFonts w:ascii="Consolas" w:hAnsi="Consolas"/>
+          <w:rFonts w:ascii="Times New Roman" w:hAnsi="Times New Roman" w:cs="Times New Roman"/>
           <w:sz w:val="36"/>
         </w:rPr>
       </w:pPr>
       <w:r>
         <w:rPr>
-          <w:rFonts w:ascii="Consolas" w:hAnsi="Consolas"/>
+          <w:rFonts w:ascii="Times New Roman" w:hAnsi="Times New Roman" w:cs="Times New Roman"/>
           <w:noProof/>
           <w:lang w:eastAsia="ru-RU"/>
         </w:rPr>
         <w:drawing>
-          <wp:inline distT="0" distB="0" distL="0" distR="0" wp14:anchorId="5030015B" wp14:editId="5CB0D52D">
+          <wp:inline distT="0" distB="0" distL="0" distR="0" wp14:anchorId="3C554925" wp14:editId="2EE3D3F4">
             <wp:extent cx="5940425" cy="3062033"/>
             <wp:effectExtent l="0" t="0" r="3175" b="5080"/>
             <wp:docPr id="3" name="Рисунок 3" descr="диаграмма окон.png"/>
@@ -1160,21 +1168,21 @@
     <w:p>
       <w:pPr>
         <w:rPr>
-          <w:rFonts w:ascii="Consolas" w:hAnsi="Consolas"/>
+          <w:rFonts w:ascii="Times New Roman" w:hAnsi="Times New Roman" w:cs="Times New Roman"/>
           <w:sz w:val="36"/>
           <w:lang w:val="en-US"/>
         </w:rPr>
       </w:pPr>
       <w:r>
         <w:rPr>
-          <w:rFonts w:ascii="Consolas" w:hAnsi="Consolas"/>
+          <w:rFonts w:ascii="Times New Roman" w:hAnsi="Times New Roman" w:cs="Times New Roman"/>
           <w:sz w:val="36"/>
         </w:rPr>
         <w:t>Макет</w:t>
       </w:r>
       <w:r>
         <w:rPr>
-          <w:rFonts w:ascii="Consolas" w:hAnsi="Consolas"/>
+          <w:rFonts w:ascii="Times New Roman" w:hAnsi="Times New Roman" w:cs="Times New Roman"/>
           <w:sz w:val="36"/>
           <w:lang w:val="en-US"/>
         </w:rPr>
@@ -1182,7 +1190,7 @@
       </w:r>
       <w:r>
         <w:rPr>
-          <w:rFonts w:ascii="Consolas" w:hAnsi="Consolas"/>
+          <w:rFonts w:ascii="Times New Roman" w:hAnsi="Times New Roman" w:cs="Times New Roman"/>
           <w:sz w:val="36"/>
         </w:rPr>
         <w:t xml:space="preserve">программы в </w:t>
@@ -1190,7 +1198,7 @@
       <w:proofErr w:type="spellStart"/>
       <w:r>
         <w:rPr>
-          <w:rFonts w:ascii="Consolas" w:hAnsi="Consolas"/>
+          <w:rFonts w:ascii="Times New Roman" w:hAnsi="Times New Roman" w:cs="Times New Roman"/>
           <w:sz w:val="36"/>
           <w:lang w:val="en-US"/>
         </w:rPr>
@@ -1199,7 +1207,7 @@
       <w:proofErr w:type="spellEnd"/>
       <w:r>
         <w:rPr>
-          <w:rFonts w:ascii="Consolas" w:hAnsi="Consolas"/>
+          <w:rFonts w:ascii="Times New Roman" w:hAnsi="Times New Roman" w:cs="Times New Roman"/>
           <w:sz w:val="36"/>
           <w:lang w:val="en-US"/>
         </w:rPr>
@@ -1209,20 +1217,19 @@
     <w:p>
       <w:pPr>
         <w:rPr>
-          <w:rFonts w:ascii="Consolas" w:hAnsi="Consolas"/>
+          <w:rFonts w:ascii="Times New Roman" w:hAnsi="Times New Roman" w:cs="Times New Roman"/>
           <w:noProof/>
           <w:lang w:eastAsia="ru-RU"/>
         </w:rPr>
       </w:pPr>
       <w:r>
         <w:rPr>
-          <w:rFonts w:ascii="Consolas" w:hAnsi="Consolas"/>
+          <w:rFonts w:ascii="Times New Roman" w:hAnsi="Times New Roman" w:cs="Times New Roman"/>
           <w:noProof/>
           <w:lang w:eastAsia="ru-RU"/>
         </w:rPr>
-        <w:lastRenderedPageBreak/>
         <w:drawing>
-          <wp:inline distT="0" distB="0" distL="0" distR="0" wp14:anchorId="06EF0661" wp14:editId="1AD4615A">
+          <wp:inline distT="0" distB="0" distL="0" distR="0" wp14:anchorId="7547045D" wp14:editId="407F63FD">
             <wp:extent cx="5770419" cy="4283717"/>
             <wp:effectExtent l="171450" t="171450" r="382905" b="364490"/>
             <wp:docPr id="4" name="Рисунок 4" descr="z10figma.png"/>
@@ -1283,20 +1290,21 @@
     <w:p>
       <w:pPr>
         <w:rPr>
-          <w:rFonts w:ascii="Consolas" w:hAnsi="Consolas"/>
-          <w:sz w:val="32"/>
-        </w:rPr>
-      </w:pPr>
-      <w:r>
-        <w:rPr>
-          <w:rFonts w:ascii="Consolas" w:hAnsi="Consolas"/>
-          <w:sz w:val="32"/>
-        </w:rPr>
+          <w:rFonts w:ascii="Times New Roman" w:hAnsi="Times New Roman" w:cs="Times New Roman"/>
+          <w:sz w:val="32"/>
+        </w:rPr>
+      </w:pPr>
+      <w:r>
+        <w:rPr>
+          <w:rFonts w:ascii="Times New Roman" w:hAnsi="Times New Roman" w:cs="Times New Roman"/>
+          <w:sz w:val="32"/>
+        </w:rPr>
+        <w:lastRenderedPageBreak/>
         <w:t xml:space="preserve">Программа, указанная выше состоит из двух модулей, один основной, второй дополнительный, который содержит в себе типы, функции и процедуры, нужные для расчёта результатов. Часть кода из второго модуля секции </w:t>
       </w:r>
       <w:r>
         <w:rPr>
-          <w:rFonts w:ascii="Consolas" w:hAnsi="Consolas"/>
+          <w:rFonts w:ascii="Times New Roman" w:hAnsi="Times New Roman" w:cs="Times New Roman"/>
           <w:sz w:val="32"/>
           <w:lang w:val="en-US"/>
         </w:rPr>
@@ -1304,7 +1312,7 @@
       </w:r>
       <w:r>
         <w:rPr>
-          <w:rFonts w:ascii="Consolas" w:hAnsi="Consolas"/>
+          <w:rFonts w:ascii="Times New Roman" w:hAnsi="Times New Roman" w:cs="Times New Roman"/>
           <w:sz w:val="32"/>
         </w:rPr>
         <w:t xml:space="preserve"> </w:t>
@@ -1312,7 +1320,7 @@
       <w:proofErr w:type="gramStart"/>
       <w:r>
         <w:rPr>
-          <w:rFonts w:ascii="Consolas" w:hAnsi="Consolas"/>
+          <w:rFonts w:ascii="Times New Roman" w:hAnsi="Times New Roman" w:cs="Times New Roman"/>
           <w:sz w:val="32"/>
         </w:rPr>
         <w:t>представлен</w:t>
@@ -1320,7 +1328,7 @@
       <w:proofErr w:type="gramEnd"/>
       <w:r>
         <w:rPr>
-          <w:rFonts w:ascii="Consolas" w:hAnsi="Consolas"/>
+          <w:rFonts w:ascii="Times New Roman" w:hAnsi="Times New Roman" w:cs="Times New Roman"/>
           <w:sz w:val="32"/>
         </w:rPr>
         <w:t xml:space="preserve"> ниже:</w:t>
@@ -1397,6 +1405,8 @@
           <w:sz w:val="32"/>
         </w:rPr>
       </w:pPr>
+      <w:bookmarkStart w:id="0" w:name="_GoBack"/>
+      <w:bookmarkEnd w:id="0"/>
     </w:p>
     <w:p>
       <w:pPr>
@@ -1543,383 +1553,383 @@
           <w:sz w:val="32"/>
           <w:lang w:val="en-US"/>
         </w:rPr>
+        <w:t>Tcalc</w:t>
+      </w:r>
+      <w:proofErr w:type="spellEnd"/>
+      <w:r>
+        <w:rPr>
+          <w:rFonts w:ascii="Consolas" w:hAnsi="Consolas"/>
+          <w:sz w:val="32"/>
+          <w:lang w:val="en-US"/>
+        </w:rPr>
+        <w:t xml:space="preserve">= </w:t>
+      </w:r>
+      <w:proofErr w:type="gramStart"/>
+      <w:r>
+        <w:rPr>
+          <w:rFonts w:ascii="Consolas" w:hAnsi="Consolas"/>
+          <w:sz w:val="32"/>
+          <w:lang w:val="en-US"/>
+        </w:rPr>
+        <w:t>array[</w:t>
+      </w:r>
+      <w:proofErr w:type="gramEnd"/>
+      <w:r>
+        <w:rPr>
+          <w:rFonts w:ascii="Consolas" w:hAnsi="Consolas"/>
+          <w:sz w:val="32"/>
+          <w:lang w:val="en-US"/>
+        </w:rPr>
+        <w:t>1..128] of Calculation;</w:t>
+      </w:r>
+    </w:p>
+    <w:p>
+      <w:pPr>
+        <w:rPr>
+          <w:rFonts w:ascii="Consolas" w:hAnsi="Consolas"/>
+          <w:sz w:val="32"/>
+          <w:lang w:val="en-US"/>
+        </w:rPr>
+      </w:pPr>
+    </w:p>
+    <w:p>
+      <w:pPr>
+        <w:rPr>
+          <w:rFonts w:ascii="Consolas" w:hAnsi="Consolas"/>
+          <w:sz w:val="32"/>
+          <w:lang w:val="en-US"/>
+        </w:rPr>
+      </w:pPr>
+      <w:proofErr w:type="gramStart"/>
+      <w:r>
+        <w:rPr>
+          <w:rFonts w:ascii="Consolas" w:hAnsi="Consolas"/>
+          <w:sz w:val="32"/>
+          <w:lang w:val="en-US"/>
+        </w:rPr>
+        <w:t>procedure</w:t>
+      </w:r>
+      <w:proofErr w:type="gramEnd"/>
+      <w:r>
+        <w:rPr>
+          <w:rFonts w:ascii="Consolas" w:hAnsi="Consolas"/>
+          <w:sz w:val="32"/>
+          <w:lang w:val="en-US"/>
+        </w:rPr>
+        <w:t xml:space="preserve"> </w:t>
+      </w:r>
+      <w:proofErr w:type="spellStart"/>
+      <w:r>
+        <w:rPr>
+          <w:rFonts w:ascii="Consolas" w:hAnsi="Consolas"/>
+          <w:sz w:val="32"/>
+          <w:lang w:val="en-US"/>
+        </w:rPr>
+        <w:t>read_params</w:t>
+      </w:r>
+      <w:proofErr w:type="spellEnd"/>
+      <w:r>
+        <w:rPr>
+          <w:rFonts w:ascii="Consolas" w:hAnsi="Consolas"/>
+          <w:sz w:val="32"/>
+          <w:lang w:val="en-US"/>
+        </w:rPr>
+        <w:t>(</w:t>
+      </w:r>
+      <w:proofErr w:type="spellStart"/>
+      <w:r>
+        <w:rPr>
+          <w:rFonts w:ascii="Consolas" w:hAnsi="Consolas"/>
+          <w:sz w:val="32"/>
+          <w:lang w:val="en-US"/>
+        </w:rPr>
+        <w:t>var</w:t>
+      </w:r>
+      <w:proofErr w:type="spellEnd"/>
+      <w:r>
+        <w:rPr>
+          <w:rFonts w:ascii="Consolas" w:hAnsi="Consolas"/>
+          <w:sz w:val="32"/>
+          <w:lang w:val="en-US"/>
+        </w:rPr>
+        <w:t xml:space="preserve"> h: real; filename: string);</w:t>
+      </w:r>
+    </w:p>
+    <w:p>
+      <w:pPr>
+        <w:rPr>
+          <w:rFonts w:ascii="Consolas" w:hAnsi="Consolas"/>
+          <w:sz w:val="32"/>
+          <w:lang w:val="en-US"/>
+        </w:rPr>
+      </w:pPr>
+      <w:proofErr w:type="gramStart"/>
+      <w:r>
+        <w:rPr>
+          <w:rFonts w:ascii="Consolas" w:hAnsi="Consolas"/>
+          <w:sz w:val="32"/>
+          <w:lang w:val="en-US"/>
+        </w:rPr>
+        <w:t>procedure</w:t>
+      </w:r>
+      <w:proofErr w:type="gramEnd"/>
+      <w:r>
+        <w:rPr>
+          <w:rFonts w:ascii="Consolas" w:hAnsi="Consolas"/>
+          <w:sz w:val="32"/>
+          <w:lang w:val="en-US"/>
+        </w:rPr>
+        <w:t xml:space="preserve"> </w:t>
+      </w:r>
+      <w:proofErr w:type="spellStart"/>
+      <w:r>
+        <w:rPr>
+          <w:rFonts w:ascii="Consolas" w:hAnsi="Consolas"/>
+          <w:sz w:val="32"/>
+          <w:lang w:val="en-US"/>
+        </w:rPr>
+        <w:t>save_params</w:t>
+      </w:r>
+      <w:proofErr w:type="spellEnd"/>
+      <w:r>
+        <w:rPr>
+          <w:rFonts w:ascii="Consolas" w:hAnsi="Consolas"/>
+          <w:sz w:val="32"/>
+          <w:lang w:val="en-US"/>
+        </w:rPr>
+        <w:t>(</w:t>
+      </w:r>
+      <w:proofErr w:type="spellStart"/>
+      <w:r>
+        <w:rPr>
+          <w:rFonts w:ascii="Consolas" w:hAnsi="Consolas"/>
+          <w:sz w:val="32"/>
+          <w:lang w:val="en-US"/>
+        </w:rPr>
+        <w:t>var</w:t>
+      </w:r>
+      <w:proofErr w:type="spellEnd"/>
+      <w:r>
+        <w:rPr>
+          <w:rFonts w:ascii="Consolas" w:hAnsi="Consolas"/>
+          <w:sz w:val="32"/>
+          <w:lang w:val="en-US"/>
+        </w:rPr>
+        <w:t xml:space="preserve"> h:real; filename: string);</w:t>
+      </w:r>
+    </w:p>
+    <w:p>
+      <w:pPr>
+        <w:rPr>
+          <w:rFonts w:ascii="Consolas" w:hAnsi="Consolas"/>
+          <w:sz w:val="32"/>
+          <w:lang w:val="en-US"/>
+        </w:rPr>
+      </w:pPr>
+      <w:proofErr w:type="gramStart"/>
+      <w:r>
+        <w:rPr>
+          <w:rFonts w:ascii="Consolas" w:hAnsi="Consolas"/>
+          <w:sz w:val="32"/>
+          <w:lang w:val="en-US"/>
+        </w:rPr>
+        <w:t>function</w:t>
+      </w:r>
+      <w:proofErr w:type="gramEnd"/>
+      <w:r>
+        <w:rPr>
+          <w:rFonts w:ascii="Consolas" w:hAnsi="Consolas"/>
+          <w:sz w:val="32"/>
+          <w:lang w:val="en-US"/>
+        </w:rPr>
+        <w:t xml:space="preserve"> </w:t>
+      </w:r>
+      <w:proofErr w:type="spellStart"/>
+      <w:r>
+        <w:rPr>
+          <w:rFonts w:ascii="Consolas" w:hAnsi="Consolas"/>
+          <w:sz w:val="32"/>
+          <w:lang w:val="en-US"/>
+        </w:rPr>
+        <w:t>calc_c</w:t>
+      </w:r>
+      <w:proofErr w:type="spellEnd"/>
+      <w:r>
+        <w:rPr>
+          <w:rFonts w:ascii="Consolas" w:hAnsi="Consolas"/>
+          <w:sz w:val="32"/>
+          <w:lang w:val="en-US"/>
+        </w:rPr>
+        <w:t>(</w:t>
+      </w:r>
+      <w:proofErr w:type="spellStart"/>
+      <w:r>
+        <w:rPr>
+          <w:rFonts w:ascii="Consolas" w:hAnsi="Consolas"/>
+          <w:sz w:val="32"/>
+          <w:lang w:val="en-US"/>
+        </w:rPr>
+        <w:t>var</w:t>
+      </w:r>
+      <w:proofErr w:type="spellEnd"/>
+      <w:r>
+        <w:rPr>
+          <w:rFonts w:ascii="Consolas" w:hAnsi="Consolas"/>
+          <w:sz w:val="32"/>
+          <w:lang w:val="en-US"/>
+        </w:rPr>
+        <w:t xml:space="preserve"> </w:t>
+      </w:r>
+      <w:proofErr w:type="spellStart"/>
+      <w:r>
+        <w:rPr>
+          <w:rFonts w:ascii="Consolas" w:hAnsi="Consolas"/>
+          <w:sz w:val="32"/>
+          <w:lang w:val="en-US"/>
+        </w:rPr>
+        <w:t>h,t</w:t>
+      </w:r>
+      <w:proofErr w:type="spellEnd"/>
+      <w:r>
+        <w:rPr>
+          <w:rFonts w:ascii="Consolas" w:hAnsi="Consolas"/>
+          <w:sz w:val="32"/>
+          <w:lang w:val="en-US"/>
+        </w:rPr>
+        <w:t>: real): real;</w:t>
+      </w:r>
+    </w:p>
+    <w:p>
+      <w:pPr>
+        <w:rPr>
+          <w:rFonts w:ascii="Consolas" w:hAnsi="Consolas"/>
+          <w:sz w:val="32"/>
+          <w:lang w:val="en-US"/>
+        </w:rPr>
+      </w:pPr>
+      <w:proofErr w:type="gramStart"/>
+      <w:r>
+        <w:rPr>
+          <w:rFonts w:ascii="Consolas" w:hAnsi="Consolas"/>
+          <w:sz w:val="32"/>
+          <w:lang w:val="en-US"/>
+        </w:rPr>
+        <w:t>procedure</w:t>
+      </w:r>
+      <w:proofErr w:type="gramEnd"/>
+      <w:r>
+        <w:rPr>
+          <w:rFonts w:ascii="Consolas" w:hAnsi="Consolas"/>
+          <w:sz w:val="32"/>
+          <w:lang w:val="en-US"/>
+        </w:rPr>
+        <w:t xml:space="preserve"> </w:t>
+      </w:r>
+      <w:proofErr w:type="spellStart"/>
+      <w:r>
+        <w:rPr>
+          <w:rFonts w:ascii="Consolas" w:hAnsi="Consolas"/>
+          <w:sz w:val="32"/>
+          <w:lang w:val="en-US"/>
+        </w:rPr>
+        <w:t>save_dat</w:t>
+      </w:r>
+      <w:proofErr w:type="spellEnd"/>
+      <w:r>
+        <w:rPr>
+          <w:rFonts w:ascii="Consolas" w:hAnsi="Consolas"/>
+          <w:sz w:val="32"/>
+          <w:lang w:val="en-US"/>
+        </w:rPr>
+        <w:t>(</w:t>
+      </w:r>
+      <w:proofErr w:type="spellStart"/>
+      <w:r>
+        <w:rPr>
+          <w:rFonts w:ascii="Consolas" w:hAnsi="Consolas"/>
+          <w:sz w:val="32"/>
+          <w:lang w:val="en-US"/>
+        </w:rPr>
+        <w:t>var</w:t>
+      </w:r>
+      <w:proofErr w:type="spellEnd"/>
+      <w:r>
+        <w:rPr>
+          <w:rFonts w:ascii="Consolas" w:hAnsi="Consolas"/>
+          <w:sz w:val="32"/>
+          <w:lang w:val="en-US"/>
+        </w:rPr>
+        <w:t xml:space="preserve"> c:Tcalc; filename: string);</w:t>
+      </w:r>
+    </w:p>
+    <w:p>
+      <w:pPr>
+        <w:rPr>
+          <w:rFonts w:ascii="Consolas" w:hAnsi="Consolas"/>
+          <w:sz w:val="36"/>
+          <w:lang w:val="en-US"/>
+        </w:rPr>
+      </w:pPr>
+    </w:p>
+    <w:p>
+      <w:pPr>
+        <w:rPr>
+          <w:rFonts w:ascii="Consolas" w:hAnsi="Consolas"/>
+          <w:sz w:val="36"/>
+          <w:lang w:val="en-US"/>
+        </w:rPr>
+      </w:pPr>
+    </w:p>
+    <w:p>
+      <w:pPr>
+        <w:rPr>
+          <w:rFonts w:ascii="Consolas" w:hAnsi="Consolas"/>
+          <w:sz w:val="36"/>
+          <w:lang w:val="en-US"/>
+        </w:rPr>
+      </w:pPr>
+    </w:p>
+    <w:p>
+      <w:pPr>
+        <w:rPr>
+          <w:rFonts w:ascii="Consolas" w:hAnsi="Consolas"/>
+          <w:sz w:val="36"/>
+          <w:lang w:val="en-US"/>
+        </w:rPr>
+      </w:pPr>
+    </w:p>
+    <w:p>
+      <w:pPr>
+        <w:rPr>
+          <w:rFonts w:ascii="Consolas" w:hAnsi="Consolas"/>
+          <w:sz w:val="36"/>
+          <w:lang w:val="en-US"/>
+        </w:rPr>
+      </w:pPr>
+    </w:p>
+    <w:p>
+      <w:pPr>
+        <w:rPr>
+          <w:rFonts w:ascii="Consolas" w:hAnsi="Consolas"/>
+          <w:sz w:val="36"/>
+          <w:lang w:val="en-US"/>
+        </w:rPr>
+      </w:pPr>
+    </w:p>
+    <w:p>
+      <w:pPr>
+        <w:pStyle w:val="2"/>
+        <w:rPr>
+          <w:rFonts w:ascii="Consolas" w:hAnsi="Consolas"/>
+          <w:sz w:val="40"/>
+        </w:rPr>
+      </w:pPr>
+      <w:r>
+        <w:rPr>
+          <w:rFonts w:ascii="Consolas" w:hAnsi="Consolas"/>
+          <w:sz w:val="40"/>
+        </w:rPr>
         <w:lastRenderedPageBreak/>
-        <w:t>Tcalc</w:t>
-      </w:r>
-      <w:proofErr w:type="spellEnd"/>
-      <w:r>
-        <w:rPr>
-          <w:rFonts w:ascii="Consolas" w:hAnsi="Consolas"/>
-          <w:sz w:val="32"/>
-          <w:lang w:val="en-US"/>
-        </w:rPr>
-        <w:t xml:space="preserve">= </w:t>
-      </w:r>
-      <w:proofErr w:type="gramStart"/>
-      <w:r>
-        <w:rPr>
-          <w:rFonts w:ascii="Consolas" w:hAnsi="Consolas"/>
-          <w:sz w:val="32"/>
-          <w:lang w:val="en-US"/>
-        </w:rPr>
-        <w:t>array[</w:t>
-      </w:r>
-      <w:proofErr w:type="gramEnd"/>
-      <w:r>
-        <w:rPr>
-          <w:rFonts w:ascii="Consolas" w:hAnsi="Consolas"/>
-          <w:sz w:val="32"/>
-          <w:lang w:val="en-US"/>
-        </w:rPr>
-        <w:t>1..128] of Calculation;</w:t>
-      </w:r>
-    </w:p>
-    <w:p>
-      <w:pPr>
-        <w:rPr>
-          <w:rFonts w:ascii="Consolas" w:hAnsi="Consolas"/>
-          <w:sz w:val="32"/>
-          <w:lang w:val="en-US"/>
-        </w:rPr>
-      </w:pPr>
-    </w:p>
-    <w:p>
-      <w:pPr>
-        <w:rPr>
-          <w:rFonts w:ascii="Consolas" w:hAnsi="Consolas"/>
-          <w:sz w:val="32"/>
-          <w:lang w:val="en-US"/>
-        </w:rPr>
-      </w:pPr>
-      <w:proofErr w:type="gramStart"/>
-      <w:r>
-        <w:rPr>
-          <w:rFonts w:ascii="Consolas" w:hAnsi="Consolas"/>
-          <w:sz w:val="32"/>
-          <w:lang w:val="en-US"/>
-        </w:rPr>
-        <w:t>procedure</w:t>
-      </w:r>
-      <w:proofErr w:type="gramEnd"/>
-      <w:r>
-        <w:rPr>
-          <w:rFonts w:ascii="Consolas" w:hAnsi="Consolas"/>
-          <w:sz w:val="32"/>
-          <w:lang w:val="en-US"/>
-        </w:rPr>
-        <w:t xml:space="preserve"> </w:t>
-      </w:r>
-      <w:proofErr w:type="spellStart"/>
-      <w:r>
-        <w:rPr>
-          <w:rFonts w:ascii="Consolas" w:hAnsi="Consolas"/>
-          <w:sz w:val="32"/>
-          <w:lang w:val="en-US"/>
-        </w:rPr>
-        <w:t>read_params</w:t>
-      </w:r>
-      <w:proofErr w:type="spellEnd"/>
-      <w:r>
-        <w:rPr>
-          <w:rFonts w:ascii="Consolas" w:hAnsi="Consolas"/>
-          <w:sz w:val="32"/>
-          <w:lang w:val="en-US"/>
-        </w:rPr>
-        <w:t>(</w:t>
-      </w:r>
-      <w:proofErr w:type="spellStart"/>
-      <w:r>
-        <w:rPr>
-          <w:rFonts w:ascii="Consolas" w:hAnsi="Consolas"/>
-          <w:sz w:val="32"/>
-          <w:lang w:val="en-US"/>
-        </w:rPr>
-        <w:t>var</w:t>
-      </w:r>
-      <w:proofErr w:type="spellEnd"/>
-      <w:r>
-        <w:rPr>
-          <w:rFonts w:ascii="Consolas" w:hAnsi="Consolas"/>
-          <w:sz w:val="32"/>
-          <w:lang w:val="en-US"/>
-        </w:rPr>
-        <w:t xml:space="preserve"> h: real; filename: string);</w:t>
-      </w:r>
-    </w:p>
-    <w:p>
-      <w:pPr>
-        <w:rPr>
-          <w:rFonts w:ascii="Consolas" w:hAnsi="Consolas"/>
-          <w:sz w:val="32"/>
-          <w:lang w:val="en-US"/>
-        </w:rPr>
-      </w:pPr>
-      <w:proofErr w:type="gramStart"/>
-      <w:r>
-        <w:rPr>
-          <w:rFonts w:ascii="Consolas" w:hAnsi="Consolas"/>
-          <w:sz w:val="32"/>
-          <w:lang w:val="en-US"/>
-        </w:rPr>
-        <w:t>procedure</w:t>
-      </w:r>
-      <w:proofErr w:type="gramEnd"/>
-      <w:r>
-        <w:rPr>
-          <w:rFonts w:ascii="Consolas" w:hAnsi="Consolas"/>
-          <w:sz w:val="32"/>
-          <w:lang w:val="en-US"/>
-        </w:rPr>
-        <w:t xml:space="preserve"> </w:t>
-      </w:r>
-      <w:proofErr w:type="spellStart"/>
-      <w:r>
-        <w:rPr>
-          <w:rFonts w:ascii="Consolas" w:hAnsi="Consolas"/>
-          <w:sz w:val="32"/>
-          <w:lang w:val="en-US"/>
-        </w:rPr>
-        <w:t>save_params</w:t>
-      </w:r>
-      <w:proofErr w:type="spellEnd"/>
-      <w:r>
-        <w:rPr>
-          <w:rFonts w:ascii="Consolas" w:hAnsi="Consolas"/>
-          <w:sz w:val="32"/>
-          <w:lang w:val="en-US"/>
-        </w:rPr>
-        <w:t>(</w:t>
-      </w:r>
-      <w:proofErr w:type="spellStart"/>
-      <w:r>
-        <w:rPr>
-          <w:rFonts w:ascii="Consolas" w:hAnsi="Consolas"/>
-          <w:sz w:val="32"/>
-          <w:lang w:val="en-US"/>
-        </w:rPr>
-        <w:t>var</w:t>
-      </w:r>
-      <w:proofErr w:type="spellEnd"/>
-      <w:r>
-        <w:rPr>
-          <w:rFonts w:ascii="Consolas" w:hAnsi="Consolas"/>
-          <w:sz w:val="32"/>
-          <w:lang w:val="en-US"/>
-        </w:rPr>
-        <w:t xml:space="preserve"> h:real; filename: string);</w:t>
-      </w:r>
-    </w:p>
-    <w:p>
-      <w:pPr>
-        <w:rPr>
-          <w:rFonts w:ascii="Consolas" w:hAnsi="Consolas"/>
-          <w:sz w:val="32"/>
-          <w:lang w:val="en-US"/>
-        </w:rPr>
-      </w:pPr>
-      <w:proofErr w:type="gramStart"/>
-      <w:r>
-        <w:rPr>
-          <w:rFonts w:ascii="Consolas" w:hAnsi="Consolas"/>
-          <w:sz w:val="32"/>
-          <w:lang w:val="en-US"/>
-        </w:rPr>
-        <w:t>function</w:t>
-      </w:r>
-      <w:proofErr w:type="gramEnd"/>
-      <w:r>
-        <w:rPr>
-          <w:rFonts w:ascii="Consolas" w:hAnsi="Consolas"/>
-          <w:sz w:val="32"/>
-          <w:lang w:val="en-US"/>
-        </w:rPr>
-        <w:t xml:space="preserve"> </w:t>
-      </w:r>
-      <w:proofErr w:type="spellStart"/>
-      <w:r>
-        <w:rPr>
-          <w:rFonts w:ascii="Consolas" w:hAnsi="Consolas"/>
-          <w:sz w:val="32"/>
-          <w:lang w:val="en-US"/>
-        </w:rPr>
-        <w:t>calc_c</w:t>
-      </w:r>
-      <w:proofErr w:type="spellEnd"/>
-      <w:r>
-        <w:rPr>
-          <w:rFonts w:ascii="Consolas" w:hAnsi="Consolas"/>
-          <w:sz w:val="32"/>
-          <w:lang w:val="en-US"/>
-        </w:rPr>
-        <w:t>(</w:t>
-      </w:r>
-      <w:proofErr w:type="spellStart"/>
-      <w:r>
-        <w:rPr>
-          <w:rFonts w:ascii="Consolas" w:hAnsi="Consolas"/>
-          <w:sz w:val="32"/>
-          <w:lang w:val="en-US"/>
-        </w:rPr>
-        <w:t>var</w:t>
-      </w:r>
-      <w:proofErr w:type="spellEnd"/>
-      <w:r>
-        <w:rPr>
-          <w:rFonts w:ascii="Consolas" w:hAnsi="Consolas"/>
-          <w:sz w:val="32"/>
-          <w:lang w:val="en-US"/>
-        </w:rPr>
-        <w:t xml:space="preserve"> </w:t>
-      </w:r>
-      <w:proofErr w:type="spellStart"/>
-      <w:r>
-        <w:rPr>
-          <w:rFonts w:ascii="Consolas" w:hAnsi="Consolas"/>
-          <w:sz w:val="32"/>
-          <w:lang w:val="en-US"/>
-        </w:rPr>
-        <w:t>h,t</w:t>
-      </w:r>
-      <w:proofErr w:type="spellEnd"/>
-      <w:r>
-        <w:rPr>
-          <w:rFonts w:ascii="Consolas" w:hAnsi="Consolas"/>
-          <w:sz w:val="32"/>
-          <w:lang w:val="en-US"/>
-        </w:rPr>
-        <w:t>: real): real;</w:t>
-      </w:r>
-    </w:p>
-    <w:p>
-      <w:pPr>
-        <w:rPr>
-          <w:rFonts w:ascii="Consolas" w:hAnsi="Consolas"/>
-          <w:sz w:val="32"/>
-          <w:lang w:val="en-US"/>
-        </w:rPr>
-      </w:pPr>
-      <w:proofErr w:type="gramStart"/>
-      <w:r>
-        <w:rPr>
-          <w:rFonts w:ascii="Consolas" w:hAnsi="Consolas"/>
-          <w:sz w:val="32"/>
-          <w:lang w:val="en-US"/>
-        </w:rPr>
-        <w:t>procedure</w:t>
-      </w:r>
-      <w:proofErr w:type="gramEnd"/>
-      <w:r>
-        <w:rPr>
-          <w:rFonts w:ascii="Consolas" w:hAnsi="Consolas"/>
-          <w:sz w:val="32"/>
-          <w:lang w:val="en-US"/>
-        </w:rPr>
-        <w:t xml:space="preserve"> </w:t>
-      </w:r>
-      <w:proofErr w:type="spellStart"/>
-      <w:r>
-        <w:rPr>
-          <w:rFonts w:ascii="Consolas" w:hAnsi="Consolas"/>
-          <w:sz w:val="32"/>
-          <w:lang w:val="en-US"/>
-        </w:rPr>
-        <w:t>save_dat</w:t>
-      </w:r>
-      <w:proofErr w:type="spellEnd"/>
-      <w:r>
-        <w:rPr>
-          <w:rFonts w:ascii="Consolas" w:hAnsi="Consolas"/>
-          <w:sz w:val="32"/>
-          <w:lang w:val="en-US"/>
-        </w:rPr>
-        <w:t>(</w:t>
-      </w:r>
-      <w:proofErr w:type="spellStart"/>
-      <w:r>
-        <w:rPr>
-          <w:rFonts w:ascii="Consolas" w:hAnsi="Consolas"/>
-          <w:sz w:val="32"/>
-          <w:lang w:val="en-US"/>
-        </w:rPr>
-        <w:t>var</w:t>
-      </w:r>
-      <w:proofErr w:type="spellEnd"/>
-      <w:r>
-        <w:rPr>
-          <w:rFonts w:ascii="Consolas" w:hAnsi="Consolas"/>
-          <w:sz w:val="32"/>
-          <w:lang w:val="en-US"/>
-        </w:rPr>
-        <w:t xml:space="preserve"> c:Tcalc; filename: string);</w:t>
-      </w:r>
-    </w:p>
-    <w:p>
-      <w:pPr>
-        <w:rPr>
-          <w:rFonts w:ascii="Consolas" w:hAnsi="Consolas"/>
-          <w:sz w:val="36"/>
-          <w:lang w:val="en-US"/>
-        </w:rPr>
-      </w:pPr>
-    </w:p>
-    <w:p>
-      <w:pPr>
-        <w:rPr>
-          <w:rFonts w:ascii="Consolas" w:hAnsi="Consolas"/>
-          <w:sz w:val="36"/>
-          <w:lang w:val="en-US"/>
-        </w:rPr>
-      </w:pPr>
-    </w:p>
-    <w:p>
-      <w:pPr>
-        <w:rPr>
-          <w:rFonts w:ascii="Consolas" w:hAnsi="Consolas"/>
-          <w:sz w:val="36"/>
-          <w:lang w:val="en-US"/>
-        </w:rPr>
-      </w:pPr>
-    </w:p>
-    <w:p>
-      <w:pPr>
-        <w:rPr>
-          <w:rFonts w:ascii="Consolas" w:hAnsi="Consolas"/>
-          <w:sz w:val="36"/>
-          <w:lang w:val="en-US"/>
-        </w:rPr>
-      </w:pPr>
-    </w:p>
-    <w:p>
-      <w:pPr>
-        <w:rPr>
-          <w:rFonts w:ascii="Consolas" w:hAnsi="Consolas"/>
-          <w:sz w:val="36"/>
-          <w:lang w:val="en-US"/>
-        </w:rPr>
-      </w:pPr>
-    </w:p>
-    <w:p>
-      <w:pPr>
-        <w:rPr>
-          <w:rFonts w:ascii="Consolas" w:hAnsi="Consolas"/>
-          <w:sz w:val="36"/>
-          <w:lang w:val="en-US"/>
-        </w:rPr>
-      </w:pPr>
-    </w:p>
-    <w:p>
-      <w:pPr>
-        <w:pStyle w:val="2"/>
-        <w:rPr>
-          <w:rFonts w:ascii="Consolas" w:hAnsi="Consolas"/>
-          <w:sz w:val="40"/>
-        </w:rPr>
-      </w:pPr>
-      <w:r>
-        <w:rPr>
-          <w:rFonts w:ascii="Consolas" w:hAnsi="Consolas"/>
-          <w:sz w:val="40"/>
-        </w:rPr>
         <w:t>Заключение</w:t>
       </w:r>
     </w:p>
@@ -1933,27 +1943,27 @@
     <w:p>
       <w:pPr>
         <w:rPr>
-          <w:rFonts w:ascii="Consolas" w:hAnsi="Consolas"/>
-          <w:sz w:val="32"/>
-        </w:rPr>
-      </w:pPr>
-      <w:r>
-        <w:rPr>
-          <w:rFonts w:ascii="Consolas" w:hAnsi="Consolas"/>
+          <w:rFonts w:ascii="Times New Roman" w:hAnsi="Times New Roman" w:cs="Times New Roman"/>
+          <w:sz w:val="32"/>
+        </w:rPr>
+      </w:pPr>
+      <w:r>
+        <w:rPr>
+          <w:rFonts w:ascii="Times New Roman" w:hAnsi="Times New Roman" w:cs="Times New Roman"/>
           <w:sz w:val="32"/>
         </w:rPr>
         <w:t>До знакомства с дисциплиной «Человеко-машинное взаимодействие» я не знал того, насколько много тонкостей и нюансов возникает при оформлении сайтов и программ, также я не знал, что нужно тщательно выбирать цветовую палитру, продумывать функционал, и соблюдать множество принципов. Однако ситуация изменилась и я буду создавать более качественные проекты, что пригодится</w:t>
       </w:r>
       <w:r>
         <w:rPr>
-          <w:rFonts w:ascii="Consolas" w:hAnsi="Consolas"/>
+          <w:rFonts w:ascii="Times New Roman" w:hAnsi="Times New Roman" w:cs="Times New Roman"/>
           <w:sz w:val="32"/>
         </w:rPr>
         <w:t xml:space="preserve"> мне</w:t>
       </w:r>
       <w:r>
         <w:rPr>
-          <w:rFonts w:ascii="Consolas" w:hAnsi="Consolas"/>
+          <w:rFonts w:ascii="Times New Roman" w:hAnsi="Times New Roman" w:cs="Times New Roman"/>
           <w:sz w:val="32"/>
         </w:rPr>
         <w:t xml:space="preserve"> в будущем. </w:t>
@@ -1962,45 +1972,45 @@
     <w:p>
       <w:pPr>
         <w:rPr>
-          <w:rFonts w:ascii="Consolas" w:hAnsi="Consolas"/>
-          <w:sz w:val="32"/>
-        </w:rPr>
-      </w:pPr>
-    </w:p>
-    <w:p>
-      <w:pPr>
-        <w:rPr>
-          <w:rFonts w:ascii="Consolas" w:hAnsi="Consolas"/>
-          <w:sz w:val="32"/>
-        </w:rPr>
-      </w:pPr>
-    </w:p>
-    <w:p>
-      <w:pPr>
-        <w:rPr>
-          <w:rFonts w:ascii="Consolas" w:hAnsi="Consolas"/>
-          <w:sz w:val="32"/>
-        </w:rPr>
-      </w:pPr>
-    </w:p>
-    <w:p>
-      <w:pPr>
-        <w:rPr>
-          <w:rFonts w:ascii="Consolas" w:hAnsi="Consolas"/>
-          <w:sz w:val="32"/>
-        </w:rPr>
-      </w:pPr>
-    </w:p>
-    <w:p>
-      <w:pPr>
-        <w:rPr>
-          <w:rFonts w:ascii="Consolas" w:hAnsi="Consolas"/>
-          <w:sz w:val="32"/>
-        </w:rPr>
-      </w:pPr>
-      <w:r>
-        <w:rPr>
-          <w:rFonts w:ascii="Consolas" w:hAnsi="Consolas"/>
+          <w:rFonts w:ascii="Times New Roman" w:hAnsi="Times New Roman" w:cs="Times New Roman"/>
+          <w:sz w:val="32"/>
+        </w:rPr>
+      </w:pPr>
+    </w:p>
+    <w:p>
+      <w:pPr>
+        <w:rPr>
+          <w:rFonts w:ascii="Times New Roman" w:hAnsi="Times New Roman" w:cs="Times New Roman"/>
+          <w:sz w:val="32"/>
+        </w:rPr>
+      </w:pPr>
+    </w:p>
+    <w:p>
+      <w:pPr>
+        <w:rPr>
+          <w:rFonts w:ascii="Times New Roman" w:hAnsi="Times New Roman" w:cs="Times New Roman"/>
+          <w:sz w:val="32"/>
+        </w:rPr>
+      </w:pPr>
+    </w:p>
+    <w:p>
+      <w:pPr>
+        <w:rPr>
+          <w:rFonts w:ascii="Times New Roman" w:hAnsi="Times New Roman" w:cs="Times New Roman"/>
+          <w:sz w:val="32"/>
+        </w:rPr>
+      </w:pPr>
+    </w:p>
+    <w:p>
+      <w:pPr>
+        <w:rPr>
+          <w:rFonts w:ascii="Times New Roman" w:hAnsi="Times New Roman" w:cs="Times New Roman"/>
+          <w:sz w:val="32"/>
+        </w:rPr>
+      </w:pPr>
+      <w:r>
+        <w:rPr>
+          <w:rFonts w:ascii="Times New Roman" w:hAnsi="Times New Roman" w:cs="Times New Roman"/>
           <w:sz w:val="32"/>
         </w:rPr>
         <w:t>Оценка данного реферата на glvrd.ru.</w:t>
@@ -2009,21 +2019,21 @@
     <w:p>
       <w:pPr>
         <w:rPr>
-          <w:rFonts w:ascii="Consolas" w:hAnsi="Consolas"/>
-          <w:sz w:val="32"/>
-          <w:lang w:val="en-US"/>
-        </w:rPr>
-      </w:pPr>
-      <w:r>
-        <w:rPr>
-          <w:rFonts w:ascii="Consolas" w:hAnsi="Consolas"/>
+          <w:rFonts w:ascii="Times New Roman" w:hAnsi="Times New Roman" w:cs="Times New Roman"/>
+          <w:sz w:val="32"/>
+          <w:lang w:val="en-US"/>
+        </w:rPr>
+      </w:pPr>
+      <w:r>
+        <w:rPr>
+          <w:rFonts w:ascii="Times New Roman" w:hAnsi="Times New Roman" w:cs="Times New Roman"/>
           <w:sz w:val="32"/>
         </w:rPr>
         <w:t>Чистота</w:t>
       </w:r>
       <w:r>
         <w:rPr>
-          <w:rFonts w:ascii="Consolas" w:hAnsi="Consolas"/>
+          <w:rFonts w:ascii="Times New Roman" w:hAnsi="Times New Roman" w:cs="Times New Roman"/>
           <w:sz w:val="32"/>
           <w:lang w:val="en-US"/>
         </w:rPr>
@@ -2033,19 +2043,19 @@
     <w:p>
       <w:pPr>
         <w:rPr>
-          <w:rFonts w:ascii="Consolas" w:hAnsi="Consolas"/>
-          <w:sz w:val="32"/>
-          <w:lang w:val="en-US"/>
-        </w:rPr>
-      </w:pPr>
-      <w:r>
-        <w:rPr>
-          <w:rFonts w:ascii="Consolas" w:hAnsi="Consolas"/>
+          <w:rFonts w:ascii="Times New Roman" w:hAnsi="Times New Roman" w:cs="Times New Roman"/>
+          <w:sz w:val="32"/>
+          <w:lang w:val="en-US"/>
+        </w:rPr>
+      </w:pPr>
+      <w:r>
+        <w:rPr>
+          <w:rFonts w:ascii="Times New Roman" w:hAnsi="Times New Roman" w:cs="Times New Roman"/>
           <w:noProof/>
           <w:lang w:eastAsia="ru-RU"/>
         </w:rPr>
         <w:drawing>
-          <wp:inline distT="0" distB="0" distL="0" distR="0" wp14:anchorId="60A77051" wp14:editId="128CBD3A">
+          <wp:inline distT="0" distB="0" distL="0" distR="0" wp14:anchorId="3588B2D8" wp14:editId="5841DA97">
             <wp:extent cx="4030980" cy="510540"/>
             <wp:effectExtent l="0" t="0" r="7620" b="3810"/>
             <wp:docPr id="5" name="Рисунок 5"/>
@@ -2084,14 +2094,14 @@
     <w:p>
       <w:pPr>
         <w:rPr>
-          <w:rFonts w:ascii="Consolas" w:hAnsi="Consolas"/>
-          <w:sz w:val="32"/>
-          <w:lang w:val="en-US"/>
-        </w:rPr>
-      </w:pPr>
-      <w:r>
-        <w:rPr>
-          <w:rFonts w:ascii="Consolas" w:hAnsi="Consolas"/>
+          <w:rFonts w:ascii="Times New Roman" w:hAnsi="Times New Roman" w:cs="Times New Roman"/>
+          <w:sz w:val="32"/>
+          <w:lang w:val="en-US"/>
+        </w:rPr>
+      </w:pPr>
+      <w:r>
+        <w:rPr>
+          <w:rFonts w:ascii="Times New Roman" w:hAnsi="Times New Roman" w:cs="Times New Roman"/>
           <w:sz w:val="32"/>
         </w:rPr>
         <w:t>Читаемость:</w:t>
@@ -2107,7 +2117,7 @@
       </w:pPr>
       <w:r>
         <w:rPr>
-          <w:rFonts w:ascii="Consolas" w:hAnsi="Consolas"/>
+          <w:rFonts w:ascii="Times New Roman" w:hAnsi="Times New Roman" w:cs="Times New Roman"/>
           <w:sz w:val="32"/>
         </w:rPr>
         <w:t xml:space="preserve"> </w:t>

--- a/Реферат/Реферат Пилипенко.docx
+++ b/Реферат/Реферат Пилипенко.docx
@@ -286,14 +286,6 @@
           <w:sz w:val="32"/>
         </w:rPr>
       </w:pPr>
-    </w:p>
-    <w:p>
-      <w:pPr>
-        <w:rPr>
-          <w:rFonts w:ascii="Times New Roman" w:hAnsi="Times New Roman" w:cs="Times New Roman"/>
-          <w:sz w:val="32"/>
-        </w:rPr>
-      </w:pPr>
       <w:r>
         <w:rPr>
           <w:rFonts w:ascii="Times New Roman" w:hAnsi="Times New Roman" w:cs="Times New Roman"/>
@@ -398,6 +390,14 @@
         </w:rPr>
         <w:t>Эта дисциплина обеспечивает нас знаниями о компьютере и человеке для того, чтобы взаимодействие между ними было более эффективным и удобным.</w:t>
       </w:r>
+    </w:p>
+    <w:p>
+      <w:pPr>
+        <w:rPr>
+          <w:rFonts w:ascii="Times New Roman" w:hAnsi="Times New Roman" w:cs="Times New Roman"/>
+          <w:sz w:val="32"/>
+        </w:rPr>
+      </w:pPr>
     </w:p>
     <w:p>
       <w:pPr>
@@ -508,13 +508,6 @@
       <w:pPr>
         <w:rPr>
           <w:rFonts w:ascii="Times New Roman" w:hAnsi="Times New Roman" w:cs="Times New Roman"/>
-        </w:rPr>
-      </w:pPr>
-    </w:p>
-    <w:p>
-      <w:pPr>
-        <w:rPr>
-          <w:rFonts w:ascii="Times New Roman" w:hAnsi="Times New Roman" w:cs="Times New Roman"/>
           <w:sz w:val="32"/>
         </w:rPr>
       </w:pPr>
@@ -909,18 +902,11 @@
     </w:p>
     <w:p>
       <w:pPr>
-        <w:rPr>
-          <w:rFonts w:ascii="Times New Roman" w:hAnsi="Times New Roman" w:cs="Times New Roman"/>
-          <w:sz w:val="32"/>
-        </w:rPr>
-      </w:pPr>
-      <w:r>
-        <w:rPr>
-          <w:rFonts w:ascii="Times New Roman" w:hAnsi="Times New Roman" w:cs="Times New Roman"/>
-          <w:sz w:val="32"/>
-        </w:rPr>
+        <w:pStyle w:val="2"/>
+      </w:pPr>
+      <w:r>
         <w:lastRenderedPageBreak/>
-        <w:t>Скриншоты программ:</w:t>
+        <w:t>Скриншоты программ</w:t>
       </w:r>
     </w:p>
     <w:p>
@@ -993,14 +979,6 @@
           <w:sz w:val="32"/>
         </w:rPr>
       </w:pPr>
-    </w:p>
-    <w:p>
-      <w:pPr>
-        <w:rPr>
-          <w:rFonts w:ascii="Times New Roman" w:hAnsi="Times New Roman" w:cs="Times New Roman"/>
-          <w:sz w:val="32"/>
-        </w:rPr>
-      </w:pPr>
       <w:r>
         <w:rPr>
           <w:rFonts w:ascii="Times New Roman" w:hAnsi="Times New Roman" w:cs="Times New Roman"/>
@@ -1009,9 +987,17 @@
           <w:lang w:eastAsia="ru-RU"/>
         </w:rPr>
         <w:drawing>
-          <wp:inline distT="0" distB="0" distL="0" distR="0" wp14:anchorId="42CE9391" wp14:editId="09FFFB38">
-            <wp:extent cx="3860100" cy="2867891"/>
+          <wp:anchor distT="0" distB="0" distL="114300" distR="114300" simplePos="0" relativeHeight="251658240" behindDoc="0" locked="0" layoutInCell="1" allowOverlap="1">
+            <wp:simplePos x="0" y="0"/>
+            <wp:positionH relativeFrom="column">
+              <wp:align>left</wp:align>
+            </wp:positionH>
+            <wp:positionV relativeFrom="paragraph">
+              <wp:align>top</wp:align>
+            </wp:positionV>
+            <wp:extent cx="3859530" cy="2867660"/>
             <wp:effectExtent l="0" t="0" r="7620" b="8890"/>
+            <wp:wrapSquare wrapText="bothSides"/>
             <wp:docPr id="2" name="Рисунок 2"/>
             <wp:cNvGraphicFramePr>
               <a:graphicFrameLocks xmlns:a="http://schemas.openxmlformats.org/drawingml/2006/main" noChangeAspect="1"/>
@@ -1024,7 +1010,13 @@
                     <pic:cNvPicPr/>
                   </pic:nvPicPr>
                   <pic:blipFill>
-                    <a:blip r:embed="rId7"/>
+                    <a:blip r:embed="rId7">
+                      <a:extLst>
+                        <a:ext uri="{28A0092B-C50C-407E-A947-70E740481C1C}">
+                          <a14:useLocalDpi xmlns:a14="http://schemas.microsoft.com/office/drawing/2010/main" val="0"/>
+                        </a:ext>
+                      </a:extLst>
+                    </a:blip>
                     <a:stretch>
                       <a:fillRect/>
                     </a:stretch>
@@ -1032,7 +1024,7 @@
                   <pic:spPr>
                     <a:xfrm>
                       <a:off x="0" y="0"/>
-                      <a:ext cx="3862303" cy="2869528"/>
+                      <a:ext cx="3859530" cy="2867660"/>
                     </a:xfrm>
                     <a:prstGeom prst="rect">
                       <a:avLst/>
@@ -1041,72 +1033,72 @@
                 </pic:pic>
               </a:graphicData>
             </a:graphic>
-          </wp:inline>
+          </wp:anchor>
         </w:drawing>
       </w:r>
-    </w:p>
-    <w:p>
-      <w:pPr>
-        <w:rPr>
-          <w:rFonts w:ascii="Times New Roman" w:hAnsi="Times New Roman" w:cs="Times New Roman"/>
-          <w:sz w:val="32"/>
-        </w:rPr>
-      </w:pPr>
-    </w:p>
-    <w:p>
-      <w:pPr>
-        <w:rPr>
-          <w:rFonts w:ascii="Times New Roman" w:hAnsi="Times New Roman" w:cs="Times New Roman"/>
-          <w:sz w:val="32"/>
-        </w:rPr>
-      </w:pPr>
-    </w:p>
-    <w:p>
-      <w:pPr>
-        <w:rPr>
-          <w:rFonts w:ascii="Times New Roman" w:hAnsi="Times New Roman" w:cs="Times New Roman"/>
-          <w:sz w:val="32"/>
-        </w:rPr>
-      </w:pPr>
-    </w:p>
-    <w:p>
-      <w:pPr>
-        <w:rPr>
-          <w:rFonts w:ascii="Times New Roman" w:hAnsi="Times New Roman" w:cs="Times New Roman"/>
-          <w:sz w:val="32"/>
-        </w:rPr>
-      </w:pPr>
-    </w:p>
-    <w:p>
-      <w:pPr>
-        <w:rPr>
-          <w:rFonts w:ascii="Times New Roman" w:hAnsi="Times New Roman" w:cs="Times New Roman"/>
-          <w:sz w:val="36"/>
-          <w:lang w:val="en-US"/>
-        </w:rPr>
-      </w:pPr>
-      <w:r>
-        <w:rPr>
-          <w:rFonts w:ascii="Times New Roman" w:hAnsi="Times New Roman" w:cs="Times New Roman"/>
-          <w:sz w:val="36"/>
-        </w:rPr>
+      <w:r>
+        <w:rPr>
+          <w:rFonts w:ascii="Times New Roman" w:hAnsi="Times New Roman" w:cs="Times New Roman"/>
+          <w:sz w:val="32"/>
+        </w:rPr>
+        <w:br w:type="textWrapping" w:clear="all"/>
+      </w:r>
+    </w:p>
+    <w:p>
+      <w:pPr>
+        <w:rPr>
+          <w:rFonts w:ascii="Times New Roman" w:hAnsi="Times New Roman" w:cs="Times New Roman"/>
+          <w:sz w:val="32"/>
+        </w:rPr>
+      </w:pPr>
+    </w:p>
+    <w:p>
+      <w:pPr>
+        <w:rPr>
+          <w:rFonts w:ascii="Times New Roman" w:hAnsi="Times New Roman" w:cs="Times New Roman"/>
+          <w:sz w:val="32"/>
+        </w:rPr>
+      </w:pPr>
+    </w:p>
+    <w:p>
+      <w:pPr>
+        <w:rPr>
+          <w:rFonts w:ascii="Times New Roman" w:hAnsi="Times New Roman" w:cs="Times New Roman"/>
+          <w:sz w:val="32"/>
+        </w:rPr>
+      </w:pPr>
+    </w:p>
+    <w:p>
+      <w:pPr>
+        <w:rPr>
+          <w:rFonts w:ascii="Times New Roman" w:hAnsi="Times New Roman" w:cs="Times New Roman"/>
+          <w:sz w:val="32"/>
+        </w:rPr>
+      </w:pPr>
+    </w:p>
+    <w:p>
+      <w:pPr>
+        <w:rPr>
+          <w:rFonts w:ascii="Times New Roman" w:hAnsi="Times New Roman" w:cs="Times New Roman"/>
+          <w:sz w:val="32"/>
+        </w:rPr>
+      </w:pPr>
+    </w:p>
+    <w:p>
+      <w:pPr>
+        <w:pStyle w:val="2"/>
+      </w:pPr>
+      <w:r>
         <w:lastRenderedPageBreak/>
         <w:t>Диаграмма окон</w:t>
       </w:r>
-      <w:r>
+    </w:p>
+    <w:p>
+      <w:pPr>
         <w:rPr>
           <w:rFonts w:ascii="Times New Roman" w:hAnsi="Times New Roman" w:cs="Times New Roman"/>
           <w:sz w:val="36"/>
           <w:lang w:val="en-US"/>
-        </w:rPr>
-        <w:t>:</w:t>
-      </w:r>
-    </w:p>
-    <w:p>
-      <w:pPr>
-        <w:rPr>
-          <w:rFonts w:ascii="Times New Roman" w:hAnsi="Times New Roman" w:cs="Times New Roman"/>
-          <w:sz w:val="36"/>
         </w:rPr>
       </w:pPr>
       <w:r>
@@ -1117,8 +1109,8 @@
         </w:rPr>
         <w:drawing>
           <wp:inline distT="0" distB="0" distL="0" distR="0" wp14:anchorId="3C554925" wp14:editId="2EE3D3F4">
-            <wp:extent cx="5940425" cy="3062033"/>
-            <wp:effectExtent l="0" t="0" r="3175" b="5080"/>
+            <wp:extent cx="5429393" cy="2798618"/>
+            <wp:effectExtent l="0" t="0" r="0" b="1905"/>
             <wp:docPr id="3" name="Рисунок 3" descr="диаграмма окон.png"/>
             <wp:cNvGraphicFramePr>
               <a:graphicFrameLocks xmlns:a="http://schemas.openxmlformats.org/drawingml/2006/main" noChangeAspect="1"/>
@@ -1148,7 +1140,7 @@
                   <pic:spPr bwMode="auto">
                     <a:xfrm>
                       <a:off x="0" y="0"/>
-                      <a:ext cx="5940425" cy="3062033"/>
+                      <a:ext cx="5429709" cy="2798781"/>
                     </a:xfrm>
                     <a:prstGeom prst="rect">
                       <a:avLst/>
@@ -1173,45 +1165,50 @@
           <w:lang w:val="en-US"/>
         </w:rPr>
       </w:pPr>
-      <w:r>
+    </w:p>
+    <w:p>
+      <w:pPr>
         <w:rPr>
           <w:rFonts w:ascii="Times New Roman" w:hAnsi="Times New Roman" w:cs="Times New Roman"/>
           <w:sz w:val="36"/>
-        </w:rPr>
-        <w:t>Макет</w:t>
-      </w:r>
-      <w:r>
-        <w:rPr>
-          <w:rFonts w:ascii="Times New Roman" w:hAnsi="Times New Roman" w:cs="Times New Roman"/>
-          <w:sz w:val="36"/>
-          <w:lang w:val="en-US"/>
-        </w:rPr>
-        <w:t xml:space="preserve"> </w:t>
-      </w:r>
-      <w:r>
-        <w:rPr>
-          <w:rFonts w:ascii="Times New Roman" w:hAnsi="Times New Roman" w:cs="Times New Roman"/>
-          <w:sz w:val="36"/>
-        </w:rPr>
-        <w:t xml:space="preserve">программы в </w:t>
+          <w:lang w:val="en-US"/>
+        </w:rPr>
+      </w:pPr>
+      <w:bookmarkStart w:id="0" w:name="_GoBack"/>
+      <w:bookmarkEnd w:id="0"/>
+    </w:p>
+    <w:p>
+      <w:pPr>
+        <w:rPr>
+          <w:rFonts w:asciiTheme="majorHAnsi" w:eastAsiaTheme="majorEastAsia" w:hAnsiTheme="majorHAnsi" w:cstheme="majorBidi"/>
+          <w:b/>
+          <w:bCs/>
+          <w:color w:val="4F81BD" w:themeColor="accent1"/>
+          <w:sz w:val="26"/>
+          <w:szCs w:val="26"/>
+          <w:lang w:val="en-US"/>
+        </w:rPr>
+      </w:pPr>
+      <w:r>
+        <w:rPr>
+          <w:rStyle w:val="20"/>
+        </w:rPr>
+        <w:t xml:space="preserve">Макет программы в </w:t>
       </w:r>
       <w:proofErr w:type="spellStart"/>
       <w:r>
         <w:rPr>
-          <w:rFonts w:ascii="Times New Roman" w:hAnsi="Times New Roman" w:cs="Times New Roman"/>
-          <w:sz w:val="36"/>
-          <w:lang w:val="en-US"/>
-        </w:rPr>
-        <w:t>Figma</w:t>
+          <w:rStyle w:val="20"/>
+        </w:rPr>
+        <w:t>Figm</w:t>
       </w:r>
       <w:proofErr w:type="spellEnd"/>
       <w:r>
         <w:rPr>
-          <w:rFonts w:ascii="Times New Roman" w:hAnsi="Times New Roman" w:cs="Times New Roman"/>
-          <w:sz w:val="36"/>
-          <w:lang w:val="en-US"/>
-        </w:rPr>
-        <w:t>:</w:t>
+          <w:rStyle w:val="20"/>
+          <w:lang w:val="en-US"/>
+        </w:rPr>
+        <w:t>a</w:t>
       </w:r>
     </w:p>
     <w:p>
@@ -1405,8 +1402,6 @@
           <w:sz w:val="32"/>
         </w:rPr>
       </w:pPr>
-      <w:bookmarkStart w:id="0" w:name="_GoBack"/>
-      <w:bookmarkEnd w:id="0"/>
     </w:p>
     <w:p>
       <w:pPr>
@@ -1932,13 +1927,6 @@
         <w:lastRenderedPageBreak/>
         <w:t>Заключение</w:t>
       </w:r>
-    </w:p>
-    <w:p>
-      <w:pPr>
-        <w:rPr>
-          <w:rFonts w:ascii="Consolas" w:hAnsi="Consolas"/>
-        </w:rPr>
-      </w:pPr>
     </w:p>
     <w:p>
       <w:pPr>
